--- a/Ковалева курсовая/Ханнанов/Курсовая основной текст Ханнанов.docx
+++ b/Ковалева курсовая/Ханнанов/Курсовая основной текст Ханнанов.docx
@@ -10722,7 +10722,7 @@
   <w:style w:type="paragraph" w:default="1" w:styleId="a0">
     <w:name w:val="Normal"/>
     <w:qFormat/>
-    <w:rsid w:val="006F5199"/>
+    <w:rsid w:val="005B5290"/>
     <w:pPr>
       <w:spacing w:after="60" w:line="360" w:lineRule="auto"/>
       <w:ind w:firstLine="709"/>

--- a/Ковалева курсовая/Ханнанов/Курсовая основной текст Ханнанов.docx
+++ b/Ковалева курсовая/Ханнанов/Курсовая основной текст Ханнанов.docx
@@ -348,10 +348,12 @@
             <w:spacing w:line="240" w:lineRule="auto"/>
             <w:rPr>
               <w:rStyle w:val="a9"/>
+              <w:color w:val="FF0000"/>
             </w:rPr>
           </w:pPr>
           <w:r>
             <w:rPr>
+              <w:color w:val="FF0000"/>
               <w:lang w:val="ru-RU"/>
             </w:rPr>
             <w:t xml:space="preserve">1.1.1 </w:t>
@@ -361,6 +363,7 @@
               <w:rPr>
                 <w:rStyle w:val="a9"/>
                 <w:noProof/>
+                <w:color w:val="FF0000"/>
                 <w:lang w:val="ru-RU"/>
               </w:rPr>
               <w:t>Сравнение и анализ действующей ИС</w:t>
@@ -369,6 +372,7 @@
               <w:rPr>
                 <w:rStyle w:val="a9"/>
                 <w:webHidden/>
+                <w:color w:val="FF0000"/>
                 <w:lang w:val="ru-RU"/>
               </w:rPr>
               <w:tab/>
@@ -377,6 +381,7 @@
               <w:rPr>
                 <w:rStyle w:val="a9"/>
                 <w:webHidden/>
+                <w:color w:val="FF0000"/>
                 <w:lang w:val="ru-RU"/>
               </w:rPr>
               <w:fldChar w:fldCharType="begin"/>
@@ -385,6 +390,7 @@
               <w:rPr>
                 <w:rStyle w:val="a9"/>
                 <w:webHidden/>
+                <w:color w:val="FF0000"/>
                 <w:lang w:val="ru-RU"/>
               </w:rPr>
               <w:instrText xml:space="preserve"> PAGEREF _Toc117121212 \h </w:instrText>
@@ -393,13 +399,15 @@
               <w:rPr>
                 <w:rStyle w:val="a9"/>
                 <w:webHidden/>
-                <w:lang w:val="ru-RU"/>
-              </w:rPr>
-            </w:r>
-            <w:r>
-              <w:rPr>
-                <w:rStyle w:val="a9"/>
-                <w:webHidden/>
+                <w:color w:val="FF0000"/>
+                <w:lang w:val="ru-RU"/>
+              </w:rPr>
+            </w:r>
+            <w:r>
+              <w:rPr>
+                <w:rStyle w:val="a9"/>
+                <w:webHidden/>
+                <w:color w:val="FF0000"/>
                 <w:lang w:val="ru-RU"/>
               </w:rPr>
               <w:fldChar w:fldCharType="separate"/>
@@ -408,6 +416,7 @@
               <w:rPr>
                 <w:rStyle w:val="a9"/>
                 <w:webHidden/>
+                <w:color w:val="FF0000"/>
                 <w:lang w:val="ru-RU"/>
               </w:rPr>
               <w:t>7</w:t>
@@ -416,6 +425,7 @@
               <w:rPr>
                 <w:rStyle w:val="a9"/>
                 <w:webHidden/>
+                <w:color w:val="FF0000"/>
                 <w:lang w:val="ru-RU"/>
               </w:rPr>
               <w:fldChar w:fldCharType="end"/>
@@ -427,10 +437,12 @@
             <w:pStyle w:val="31"/>
             <w:rPr>
               <w:rStyle w:val="a9"/>
+              <w:color w:val="FF0000"/>
             </w:rPr>
           </w:pPr>
           <w:r>
             <w:rPr>
+              <w:color w:val="FF0000"/>
               <w:lang w:val="ru-RU"/>
             </w:rPr>
             <w:t xml:space="preserve">1.1.2 </w:t>
@@ -440,6 +452,7 @@
               <w:rPr>
                 <w:rStyle w:val="a9"/>
                 <w:noProof/>
+                <w:color w:val="FF0000"/>
                 <w:lang w:val="ru-RU"/>
               </w:rPr>
               <w:t>Анализ рисков</w:t>
@@ -448,6 +461,7 @@
               <w:rPr>
                 <w:rStyle w:val="a9"/>
                 <w:webHidden/>
+                <w:color w:val="FF0000"/>
                 <w:lang w:val="ru-RU"/>
               </w:rPr>
               <w:tab/>
@@ -456,6 +470,7 @@
               <w:rPr>
                 <w:rStyle w:val="a9"/>
                 <w:webHidden/>
+                <w:color w:val="FF0000"/>
                 <w:lang w:val="ru-RU"/>
               </w:rPr>
               <w:fldChar w:fldCharType="begin"/>
@@ -464,6 +479,7 @@
               <w:rPr>
                 <w:rStyle w:val="a9"/>
                 <w:webHidden/>
+                <w:color w:val="FF0000"/>
                 <w:lang w:val="ru-RU"/>
               </w:rPr>
               <w:instrText xml:space="preserve"> PAGEREF _Toc117121213 \h </w:instrText>
@@ -472,13 +488,15 @@
               <w:rPr>
                 <w:rStyle w:val="a9"/>
                 <w:webHidden/>
-                <w:lang w:val="ru-RU"/>
-              </w:rPr>
-            </w:r>
-            <w:r>
-              <w:rPr>
-                <w:rStyle w:val="a9"/>
-                <w:webHidden/>
+                <w:color w:val="FF0000"/>
+                <w:lang w:val="ru-RU"/>
+              </w:rPr>
+            </w:r>
+            <w:r>
+              <w:rPr>
+                <w:rStyle w:val="a9"/>
+                <w:webHidden/>
+                <w:color w:val="FF0000"/>
                 <w:lang w:val="ru-RU"/>
               </w:rPr>
               <w:fldChar w:fldCharType="separate"/>
@@ -487,6 +505,7 @@
               <w:rPr>
                 <w:rStyle w:val="a9"/>
                 <w:webHidden/>
+                <w:color w:val="FF0000"/>
                 <w:lang w:val="ru-RU"/>
               </w:rPr>
               <w:t>10</w:t>
@@ -495,6 +514,7 @@
               <w:rPr>
                 <w:rStyle w:val="a9"/>
                 <w:webHidden/>
+                <w:color w:val="FF0000"/>
                 <w:lang w:val="ru-RU"/>
               </w:rPr>
               <w:fldChar w:fldCharType="end"/>
@@ -2346,32 +2366,61 @@
       </w:r>
     </w:p>
     <w:p>
-      <w:r>
-        <w:t>Сегодня управление предприятием без компьютера просто немыслимо. Компьютеры давно и прочно вошли в такие области управления, как бухгалтерский учет, управление складом, ассортиментом и закупками. Однако современный бизнес требует гораздо более широкого применения информационных технологий в управлении предприятием. Жизнеспособность и развитие информационных технологий объясняется тем, что современный бизнес крайне чувствителен к ошибкам в управлении. Интуиции, личного опыта руководителя и размеров капитала уже мало для того, чтобы быть первым. Для принятия любого грамотного управленческого решения в условиях неопределенности и риска необходимо постоянно держать под контролем различные аспекты финансово-хозяйственной деятельности, будь то: торговля, производство или предоставление каких-либо услуг. Поэтому современный подход к управлению предполагает вложение средств в информационные технологии. И чем крупнее предприятие, тем серьезнее</w:t>
+      <w:pPr>
+        <w:rPr>
+          <w:highlight w:val="yellow"/>
+          <w:lang w:val="ru-RU"/>
+        </w:rPr>
+      </w:pPr>
+      <w:r>
+        <w:t xml:space="preserve">Сегодня управление предприятием без </w:t>
+      </w:r>
+      <w:r>
+        <w:rPr>
+          <w:lang w:val="ru-RU"/>
+        </w:rPr>
+        <w:t>автоматизированной информационной системы</w:t>
+      </w:r>
+      <w:r>
+        <w:t xml:space="preserve"> просто немыслимо.</w:t>
+      </w:r>
+      <w:r>
+        <w:t xml:space="preserve"> Компьютеры давно и прочно вошли в такие области управления, как управление складом, ассортиментом и закупками. Однако современный бизнес требует гораздо более широкого применения информационных технологий в управлении предприятием. Жизнеспособность и развитие информационных технологий объясняется тем, что современный бизнес крайне чувствителен к ошибкам в управлении. Интуиции, личного опыта руководителя и размеров капитала уже мало для того, чтобы быть первым. Для принятия любого грамотного управленческого решения в условиях неопределенности и риска необходимо постоянно держать под контролем различные аспекты финансово-хозяйственной деятельности, будь то: торговля, производство или предоставление каких-либо услуг. Поэтому современный подход к управлению предполагает вложение средств в информационные технологии. И чем крупнее предприятие, тем серьезнее</w:t>
       </w:r>
       <w:r>
         <w:t xml:space="preserve"> должны быть подобные вложения.</w:t>
       </w:r>
     </w:p>
     <w:p>
-      <w:r>
-        <w:t>На данный момент прогресс движется вперёд и требуется идти в ногу со временем, применять новые технол</w:t>
-      </w:r>
-      <w:r>
-        <w:t>огии и обучаться неизведанному.</w:t>
-      </w:r>
-    </w:p>
-    <w:p>
-      <w:pPr>
-        <w:rPr>
-          <w:lang w:val="ru-RU"/>
-        </w:rPr>
-      </w:pPr>
-      <w:r>
-        <w:rPr>
-          <w:lang w:val="ru-RU"/>
-        </w:rPr>
-        <w:t xml:space="preserve">Составление расписания представляет собой сложный процесс, в котором требуется учитывать многие факторы, чтобы правильно составить расписание без пересечений групп, кабинетов и преподавателей с учетом часов предметов и нагрузки преподавателей. Поэтому требуется разработка </w:t>
+      <w:pPr>
+        <w:rPr>
+          <w:lang w:val="ru-RU"/>
+        </w:rPr>
+      </w:pPr>
+      <w:r>
+        <w:rPr>
+          <w:lang w:val="ru-RU"/>
+        </w:rPr>
+        <w:t>Одной из составляющих управления предприятием является составление расписания в учебном заведении.</w:t>
+      </w:r>
+    </w:p>
+    <w:p>
+      <w:pPr>
+        <w:rPr>
+          <w:lang w:val="ru-RU"/>
+        </w:rPr>
+      </w:pPr>
+      <w:r>
+        <w:rPr>
+          <w:lang w:val="ru-RU"/>
+        </w:rPr>
+        <w:t>Составление расписания представляет собой сложный процесс, в котором требуется учитывать многие факторы, чтобы правильно составить расписание без пересечений групп, кабинетов и преподавателей с учетом часов предметов и нагрузки преподавателей. Поэтому</w:t>
+      </w:r>
+      <w:r>
+        <w:rPr>
+          <w:lang w:val="ru-RU"/>
+        </w:rPr>
+        <w:t xml:space="preserve"> требуется разработка </w:t>
       </w:r>
       <w:r>
         <w:rPr>
@@ -2387,14 +2436,12 @@
           <w:lang w:val="ru-RU"/>
         </w:rPr>
       </w:pPr>
-      <w:proofErr w:type="gramStart"/>
-      <w:r>
-        <w:rPr>
-          <w:lang w:val="ru-RU"/>
-        </w:rPr>
-        <w:t>С другой стороны</w:t>
-      </w:r>
-      <w:proofErr w:type="gramEnd"/>
+      <w:r>
+        <w:rPr>
+          <w:lang w:val="ru-RU"/>
+        </w:rPr>
+        <w:t>С другой стороны,</w:t>
+      </w:r>
       <w:r>
         <w:rPr>
           <w:lang w:val="ru-RU"/>
@@ -2411,7 +2458,13 @@
         <w:rPr>
           <w:lang w:val="ru-RU"/>
         </w:rPr>
-        <w:t xml:space="preserve"> данной курсовой работы: составить проект, план выполнения проекта и организовать управление проектом для достижения цели.</w:t>
+        <w:t xml:space="preserve"> данной курсовой работы: составить проект</w:t>
+      </w:r>
+      <w:r>
+        <w:rPr>
+          <w:lang w:val="ru-RU"/>
+        </w:rPr>
+        <w:t xml:space="preserve"> разработки автоматизированного веб-приложения для составления и вывода расписания.</w:t>
       </w:r>
     </w:p>
     <w:p>
@@ -2440,37 +2493,46 @@
         <w:pStyle w:val="a"/>
       </w:pPr>
       <w:r>
-        <w:t xml:space="preserve">Рассмотреть особенности учебной части ГБПОУ </w:t>
+        <w:t>Рассмотреть действующие аналоги ИС</w:t>
+      </w:r>
+    </w:p>
+    <w:p>
+      <w:pPr>
+        <w:pStyle w:val="a"/>
+      </w:pPr>
+      <w:r>
+        <w:t>Рассмотреть особенности учебной част</w:t>
+      </w:r>
+      <w:r>
+        <w:t>и колледжа</w:t>
+      </w:r>
+    </w:p>
+    <w:p>
+      <w:pPr>
+        <w:pStyle w:val="a"/>
+      </w:pPr>
+      <w:r>
+        <w:t>Разработать техническое задание</w:t>
+      </w:r>
+    </w:p>
+    <w:p>
+      <w:pPr>
+        <w:pStyle w:val="a"/>
+      </w:pPr>
+      <w:r>
+        <w:t xml:space="preserve">Разработать план разработки информационной системы в </w:t>
       </w:r>
       <w:proofErr w:type="spellStart"/>
       <w:r>
-        <w:t>УГКТиД</w:t>
+        <w:rPr>
+          <w:lang w:val="en-US"/>
+        </w:rPr>
+        <w:t>Hygger</w:t>
       </w:r>
       <w:proofErr w:type="spellEnd"/>
-    </w:p>
-    <w:p>
-      <w:pPr>
-        <w:pStyle w:val="a"/>
-      </w:pPr>
-      <w:r>
-        <w:t>Разработать техническое задание</w:t>
-      </w:r>
-    </w:p>
-    <w:p>
-      <w:pPr>
-        <w:pStyle w:val="a"/>
-      </w:pPr>
-      <w:r>
-        <w:t xml:space="preserve">Рассмотреть функции, графический интерфейс и возможности системы управления </w:t>
-      </w:r>
-      <w:proofErr w:type="spellStart"/>
-      <w:r>
-        <w:rPr>
-          <w:lang w:val="en-US"/>
-        </w:rPr>
-        <w:t>Hygger</w:t>
-      </w:r>
-      <w:proofErr w:type="spellEnd"/>
+      <w:r>
+        <w:t xml:space="preserve"> </w:t>
+      </w:r>
       <w:r>
         <w:br w:type="page"/>
       </w:r>
@@ -2785,41 +2847,149 @@
       </w:r>
     </w:p>
     <w:p>
-      <w:r>
-        <w:rPr>
-          <w:lang w:val="ru-RU"/>
-        </w:rPr>
-        <w:t xml:space="preserve">Сравним нынешний вид расписания с уже введенными новыми системами и принципами, </w:t>
-      </w:r>
-      <w:r>
-        <w:t xml:space="preserve">зайдём в любой подручной браузер, </w:t>
-      </w:r>
-      <w:r>
-        <w:t>возьмем для примера ИС «Онлайн расписание» Уфимского</w:t>
-      </w:r>
-      <w:r>
-        <w:t xml:space="preserve"> колледж</w:t>
-      </w:r>
-      <w:r>
-        <w:t>а</w:t>
-      </w:r>
-      <w:r>
-        <w:t xml:space="preserve"> радиоэлектроники, телекоммуникаций и безопасности</w:t>
-      </w:r>
-      <w:r>
-        <w:t xml:space="preserve">, в FireFox напишем </w:t>
-      </w:r>
-      <w:r>
-        <w:t>«расписание УКРТБ»</w:t>
-      </w:r>
-      <w:r>
-        <w:t xml:space="preserve"> перейдем по результатам поиска (</w:t>
-      </w:r>
-      <w:r>
-        <w:t>Рисунок 1</w:t>
-      </w:r>
-      <w:r>
-        <w:t>).</w:t>
+      <w:pPr>
+        <w:spacing w:after="0"/>
+        <w:rPr>
+          <w:noProof/>
+          <w:lang w:eastAsia="ru-RU"/>
+        </w:rPr>
+      </w:pPr>
+      <w:r>
+        <w:t>На данный момент в Уфимском колледже технологии и дизайна действует архаичное расписание в неудобном формате, которое сл</w:t>
+      </w:r>
+      <w:r>
+        <w:t>едует модернизировать (Рисунок 2</w:t>
+      </w:r>
+      <w:r>
+        <w:t>)</w:t>
+      </w:r>
+      <w:r>
+        <w:rPr>
+          <w:noProof/>
+          <w:lang w:eastAsia="ru-RU"/>
+        </w:rPr>
+        <w:t xml:space="preserve">, поскольку даже студенту приходится </w:t>
+      </w:r>
+      <w:r>
+        <w:rPr>
+          <w:noProof/>
+          <w:lang w:val="ru-RU" w:eastAsia="ru-RU"/>
+        </w:rPr>
+        <w:t>выполнять</w:t>
+      </w:r>
+      <w:r>
+        <w:rPr>
+          <w:noProof/>
+          <w:lang w:eastAsia="ru-RU"/>
+        </w:rPr>
+        <w:t xml:space="preserve"> много </w:t>
+      </w:r>
+      <w:r>
+        <w:rPr>
+          <w:noProof/>
+          <w:lang w:val="ru-RU" w:eastAsia="ru-RU"/>
+        </w:rPr>
+        <w:t>действий</w:t>
+      </w:r>
+      <w:r>
+        <w:rPr>
+          <w:noProof/>
+          <w:lang w:eastAsia="ru-RU"/>
+        </w:rPr>
+        <w:t xml:space="preserve"> на обычный просмотр расписания, а точнее:</w:t>
+      </w:r>
+    </w:p>
+    <w:p>
+      <w:pPr>
+        <w:pStyle w:val="a"/>
+        <w:spacing w:after="0"/>
+        <w:rPr>
+          <w:noProof/>
+          <w:lang w:eastAsia="ru-RU"/>
+        </w:rPr>
+      </w:pPr>
+      <w:r>
+        <w:rPr>
+          <w:noProof/>
+          <w:lang w:eastAsia="ru-RU"/>
+        </w:rPr>
+        <w:t>Взглянуть на расписание</w:t>
+      </w:r>
+      <w:r>
+        <w:rPr>
+          <w:noProof/>
+          <w:lang w:val="en-US" w:eastAsia="ru-RU"/>
+        </w:rPr>
+        <w:t>;</w:t>
+      </w:r>
+    </w:p>
+    <w:p>
+      <w:pPr>
+        <w:pStyle w:val="a"/>
+        <w:rPr>
+          <w:noProof/>
+          <w:lang w:eastAsia="ru-RU"/>
+        </w:rPr>
+      </w:pPr>
+      <w:r>
+        <w:rPr>
+          <w:noProof/>
+          <w:lang w:eastAsia="ru-RU"/>
+        </w:rPr>
+        <w:t>Понять с какой пары начинаются занятия</w:t>
+      </w:r>
+      <w:r>
+        <w:rPr>
+          <w:noProof/>
+          <w:lang w:eastAsia="ru-RU"/>
+        </w:rPr>
+        <w:t>;</w:t>
+      </w:r>
+    </w:p>
+    <w:p>
+      <w:pPr>
+        <w:pStyle w:val="a"/>
+        <w:rPr>
+          <w:noProof/>
+          <w:lang w:eastAsia="ru-RU"/>
+        </w:rPr>
+      </w:pPr>
+      <w:r>
+        <w:rPr>
+          <w:noProof/>
+          <w:lang w:eastAsia="ru-RU"/>
+        </w:rPr>
+        <w:t>Перевести взгляд на расписание звонков</w:t>
+      </w:r>
+      <w:r>
+        <w:rPr>
+          <w:noProof/>
+          <w:lang w:eastAsia="ru-RU"/>
+        </w:rPr>
+        <w:t>;</w:t>
+      </w:r>
+    </w:p>
+    <w:p>
+      <w:pPr>
+        <w:pStyle w:val="a"/>
+        <w:rPr>
+          <w:noProof/>
+          <w:lang w:eastAsia="ru-RU"/>
+        </w:rPr>
+      </w:pPr>
+      <w:r>
+        <w:rPr>
+          <w:noProof/>
+          <w:lang w:eastAsia="ru-RU"/>
+        </w:rPr>
+        <w:t>Узнать время начала занятий</w:t>
+      </w:r>
+      <w:r>
+        <w:rPr>
+          <w:noProof/>
+          <w:lang w:val="en-US" w:eastAsia="ru-RU"/>
+        </w:rPr>
+        <w:t>.</w:t>
       </w:r>
     </w:p>
     <w:p>
@@ -2828,10 +2998,10 @@
       </w:pPr>
       <w:r>
         <w:drawing>
-          <wp:inline distT="0" distB="0" distL="0" distR="0" wp14:anchorId="4639A385" wp14:editId="2C430C45">
-            <wp:extent cx="5347132" cy="2514600"/>
+          <wp:inline distT="0" distB="0" distL="0" distR="0" wp14:anchorId="064EB863" wp14:editId="1504609F">
+            <wp:extent cx="5191125" cy="2915260"/>
             <wp:effectExtent l="0" t="0" r="0" b="0"/>
-            <wp:docPr id="7" name="Рисунок 7"/>
+            <wp:docPr id="8" name="Рисунок 8"/>
             <wp:cNvGraphicFramePr>
               <a:graphicFrameLocks xmlns:a="http://schemas.openxmlformats.org/drawingml/2006/main" noChangeAspect="1"/>
             </wp:cNvGraphicFramePr>
@@ -2851,7 +3021,7 @@
                   <pic:spPr>
                     <a:xfrm>
                       <a:off x="0" y="0"/>
-                      <a:ext cx="5347132" cy="2514600"/>
+                      <a:ext cx="5198837" cy="2919591"/>
                     </a:xfrm>
                     <a:prstGeom prst="rect">
                       <a:avLst/>
@@ -2869,166 +3039,62 @@
         <w:pStyle w:val="af8"/>
       </w:pPr>
       <w:r>
+        <w:t>Рисунок 2</w:t>
+      </w:r>
+      <w:r>
+        <w:t xml:space="preserve"> – Расписание УГКТиД</w:t>
+      </w:r>
+    </w:p>
+    <w:p>
+      <w:pPr>
+        <w:pStyle w:val="3"/>
+        <w:rPr>
+          <w:lang w:val="ru-RU"/>
+        </w:rPr>
+      </w:pPr>
+      <w:r>
+        <w:rPr>
+          <w:lang w:val="ru-RU"/>
+        </w:rPr>
+        <w:t>Рассмотрение аналогов ИС</w:t>
+      </w:r>
+    </w:p>
+    <w:p>
+      <w:r>
+        <w:rPr>
+          <w:lang w:val="ru-RU"/>
+        </w:rPr>
+        <w:t xml:space="preserve">Сравним нынешний вид расписания с уже введенными новыми системами и принципами, </w:t>
+      </w:r>
+      <w:r>
+        <w:t xml:space="preserve">зайдём в любой подручной браузер, </w:t>
+      </w:r>
+      <w:r>
+        <w:t>возьмем для примера ИС «Онлайн расписание» Уфимского</w:t>
+      </w:r>
+      <w:r>
+        <w:t xml:space="preserve"> колледж</w:t>
+      </w:r>
+      <w:r>
+        <w:t>а</w:t>
+      </w:r>
+      <w:r>
+        <w:t xml:space="preserve"> радиоэлектроники, телекоммуникаций и безопасности</w:t>
+      </w:r>
+      <w:r>
+        <w:t xml:space="preserve">, в FireFox напишем </w:t>
+      </w:r>
+      <w:r>
+        <w:t>«расписание УКРТБ»</w:t>
+      </w:r>
+      <w:r>
+        <w:t xml:space="preserve"> перейдем по результатам поиска (</w:t>
+      </w:r>
+      <w:r>
         <w:t>Рисунок 1</w:t>
       </w:r>
       <w:r>
-        <w:t xml:space="preserve"> – Пример онлайн расписания.</w:t>
-      </w:r>
-    </w:p>
-    <w:p>
-      <w:pPr>
-        <w:rPr>
-          <w:lang w:val="ru-RU"/>
-        </w:rPr>
-      </w:pPr>
-      <w:r>
-        <w:t>Как мы можем видеть на данном рисунке, это очень удобная и простая для пользования ИС, которая даже имеет возможность расширения и дополнительной автоматизации с помощью бота, который будет способен сам напоминать студентам и преподавателям о занятиях.</w:t>
-      </w:r>
-    </w:p>
-    <w:p>
-      <w:pPr>
-        <w:spacing w:after="0"/>
-        <w:rPr>
-          <w:noProof/>
-          <w:lang w:eastAsia="ru-RU"/>
-        </w:rPr>
-      </w:pPr>
-      <w:r>
-        <w:t>На данный момент в Уфимском колледже технологии и дизайна действует архаичное расписание в неудобном формате, которое сл</w:t>
-      </w:r>
-      <w:r>
-        <w:t>едует модернизировать (Рисунок 2</w:t>
-      </w:r>
-      <w:r>
-        <w:t>)</w:t>
-      </w:r>
-      <w:r>
-        <w:rPr>
-          <w:noProof/>
-          <w:lang w:eastAsia="ru-RU"/>
-        </w:rPr>
-        <w:t xml:space="preserve">, поскольку даже студенту приходится </w:t>
-      </w:r>
-      <w:r>
-        <w:rPr>
-          <w:noProof/>
-          <w:lang w:val="ru-RU" w:eastAsia="ru-RU"/>
-        </w:rPr>
-        <w:t>выполнять</w:t>
-      </w:r>
-      <w:r>
-        <w:rPr>
-          <w:noProof/>
-          <w:lang w:eastAsia="ru-RU"/>
-        </w:rPr>
-        <w:t xml:space="preserve"> много </w:t>
-      </w:r>
-      <w:r>
-        <w:rPr>
-          <w:noProof/>
-          <w:lang w:val="ru-RU" w:eastAsia="ru-RU"/>
-        </w:rPr>
-        <w:t>действий</w:t>
-      </w:r>
-      <w:r>
-        <w:rPr>
-          <w:noProof/>
-          <w:lang w:eastAsia="ru-RU"/>
-        </w:rPr>
-        <w:t xml:space="preserve"> на обычный просмотр расписания, а точнее:</w:t>
-      </w:r>
-    </w:p>
-    <w:p>
-      <w:pPr>
-        <w:pStyle w:val="a"/>
-        <w:spacing w:after="0"/>
-        <w:rPr>
-          <w:noProof/>
-          <w:lang w:eastAsia="ru-RU"/>
-        </w:rPr>
-      </w:pPr>
-      <w:r>
-        <w:rPr>
-          <w:noProof/>
-          <w:lang w:eastAsia="ru-RU"/>
-        </w:rPr>
-        <w:t>Взглянуть на расписание</w:t>
-      </w:r>
-      <w:r>
-        <w:rPr>
-          <w:noProof/>
-          <w:lang w:val="en-US" w:eastAsia="ru-RU"/>
-        </w:rPr>
-        <w:t>;</w:t>
-      </w:r>
-    </w:p>
-    <w:p>
-      <w:pPr>
-        <w:pStyle w:val="a"/>
-        <w:rPr>
-          <w:noProof/>
-          <w:lang w:eastAsia="ru-RU"/>
-        </w:rPr>
-      </w:pPr>
-      <w:r>
-        <w:rPr>
-          <w:noProof/>
-          <w:lang w:eastAsia="ru-RU"/>
-        </w:rPr>
-        <w:t>Понять с какой пары начинаются занятия</w:t>
-      </w:r>
-      <w:r>
-        <w:rPr>
-          <w:noProof/>
-          <w:lang w:eastAsia="ru-RU"/>
-        </w:rPr>
-        <w:t>;</w:t>
-      </w:r>
-    </w:p>
-    <w:p>
-      <w:pPr>
-        <w:pStyle w:val="a"/>
-        <w:rPr>
-          <w:noProof/>
-          <w:lang w:eastAsia="ru-RU"/>
-        </w:rPr>
-      </w:pPr>
-      <w:r>
-        <w:rPr>
-          <w:noProof/>
-          <w:lang w:eastAsia="ru-RU"/>
-        </w:rPr>
-        <w:t>Перевести взгляд на расписание звонков</w:t>
-      </w:r>
-      <w:r>
-        <w:rPr>
-          <w:noProof/>
-          <w:lang w:eastAsia="ru-RU"/>
-        </w:rPr>
-        <w:t>;</w:t>
-      </w:r>
-    </w:p>
-    <w:p>
-      <w:pPr>
-        <w:pStyle w:val="a"/>
-        <w:rPr>
-          <w:noProof/>
-          <w:lang w:eastAsia="ru-RU"/>
-        </w:rPr>
-      </w:pPr>
-      <w:r>
-        <w:rPr>
-          <w:noProof/>
-          <w:lang w:eastAsia="ru-RU"/>
-        </w:rPr>
-        <w:t>Узнать время начала занятий</w:t>
-      </w:r>
-      <w:r>
-        <w:rPr>
-          <w:noProof/>
-          <w:lang w:val="en-US" w:eastAsia="ru-RU"/>
-        </w:rPr>
-        <w:t>.</w:t>
+        <w:t>).</w:t>
       </w:r>
     </w:p>
     <w:p>
@@ -3038,10 +3104,10 @@
       <w:r>
         <w:lastRenderedPageBreak/>
         <w:drawing>
-          <wp:inline distT="0" distB="0" distL="0" distR="0" wp14:anchorId="233A7C93" wp14:editId="15C9CE26">
-            <wp:extent cx="5191125" cy="2915260"/>
+          <wp:inline distT="0" distB="0" distL="0" distR="0" wp14:anchorId="4639A385" wp14:editId="2C430C45">
+            <wp:extent cx="5347132" cy="2514600"/>
             <wp:effectExtent l="0" t="0" r="0" b="0"/>
-            <wp:docPr id="8" name="Рисунок 8"/>
+            <wp:docPr id="7" name="Рисунок 7"/>
             <wp:cNvGraphicFramePr>
               <a:graphicFrameLocks xmlns:a="http://schemas.openxmlformats.org/drawingml/2006/main" noChangeAspect="1"/>
             </wp:cNvGraphicFramePr>
@@ -3061,7 +3127,7 @@
                   <pic:spPr>
                     <a:xfrm>
                       <a:off x="0" y="0"/>
-                      <a:ext cx="5198837" cy="2919591"/>
+                      <a:ext cx="5347132" cy="2514600"/>
                     </a:xfrm>
                     <a:prstGeom prst="rect">
                       <a:avLst/>
@@ -3079,2637 +3145,24 @@
         <w:pStyle w:val="af8"/>
       </w:pPr>
       <w:r>
-        <w:t>Рисунок 2</w:t>
-      </w:r>
-      <w:r>
-        <w:t xml:space="preserve"> – Расписание УГКТиД</w:t>
-      </w:r>
-    </w:p>
-    <w:p>
-      <w:pPr>
-        <w:rPr>
-          <w:lang w:val="ru-RU"/>
-        </w:rPr>
-      </w:pPr>
-      <w:r>
-        <w:t>В связи с этим буде</w:t>
-      </w:r>
-      <w:r>
-        <w:t xml:space="preserve">т </w:t>
-      </w:r>
-      <w:r>
-        <w:rPr>
-          <w:lang w:val="ru-RU"/>
-        </w:rPr>
-        <w:t>разработано</w:t>
+        <w:t>Рисунок 1</w:t>
+      </w:r>
+      <w:r>
+        <w:t xml:space="preserve"> – Пример онлайн расписания</w:t>
       </w:r>
       <w:r>
         <w:t xml:space="preserve"> </w:t>
       </w:r>
       <w:r>
-        <w:rPr>
-          <w:lang w:val="ru-RU"/>
-        </w:rPr>
-        <w:t>веб-приложение</w:t>
-      </w:r>
-      <w:r>
-        <w:t>, которое буде</w:t>
-      </w:r>
-      <w:r>
-        <w:t>т удовлетворять всем базовым запросам пользователя (удобность и простота использование)</w:t>
-      </w:r>
-      <w:r>
-        <w:rPr>
-          <w:lang w:val="ru-RU"/>
-        </w:rPr>
-        <w:t xml:space="preserve"> и автоматизировать такие вещи как:</w:t>
-      </w:r>
-    </w:p>
-    <w:p>
-      <w:pPr>
-        <w:pStyle w:val="a"/>
-        <w:spacing w:after="0"/>
-      </w:pPr>
-      <w:r>
-        <w:t>Составление расписание, а точнее автоматизация проверки свободных аудиторий, групп и преподавателей, благодаря возможностям разработанной ИС и ЭВМ</w:t>
-      </w:r>
-      <w:r>
-        <w:t>;</w:t>
-      </w:r>
-    </w:p>
-    <w:p>
-      <w:pPr>
-        <w:pStyle w:val="a"/>
-        <w:spacing w:after="0"/>
-      </w:pPr>
-      <w:r>
-        <w:t>Просмотр расписания</w:t>
-      </w:r>
-      <w:r>
-        <w:rPr>
-          <w:lang w:val="en-US"/>
-        </w:rPr>
-        <w:t>;</w:t>
-      </w:r>
-    </w:p>
-    <w:p>
-      <w:pPr>
-        <w:pStyle w:val="a"/>
-        <w:spacing w:after="0"/>
-      </w:pPr>
-      <w:r>
-        <w:t xml:space="preserve">В перспективе, процесс уведомления о предстоящих занятиях, а точнее расширение разработанной ИС с помощью дополнительной системы уведомления (ВК бот, </w:t>
-      </w:r>
-      <w:proofErr w:type="spellStart"/>
-      <w:r>
-        <w:t>телеграм</w:t>
-      </w:r>
-      <w:proofErr w:type="spellEnd"/>
-      <w:r>
-        <w:t xml:space="preserve"> бот)</w:t>
+        <w:t>УКРТБ</w:t>
       </w:r>
       <w:r>
         <w:t>.</w:t>
       </w:r>
     </w:p>
     <w:p>
-      <w:pPr>
-        <w:rPr>
-          <w:lang w:val="ru-RU"/>
-        </w:rPr>
-      </w:pPr>
-      <w:r>
-        <w:rPr>
-          <w:lang w:val="ru-RU"/>
-        </w:rPr>
-        <w:t>Резюмируя, устаревший принцип тянет за собой множество проблем, которые требуют много времени и действий, как для составления расписания, корректировки, так и для обычного просмотра. Возможности ЭВМ и АИС очень помогают ускорить любую деятельность, поэтому следует развиваться в ногу с ними и разрабатывать новое ПО.</w:t>
-      </w:r>
-    </w:p>
-    <w:p>
-      <w:pPr>
-        <w:pStyle w:val="3"/>
-      </w:pPr>
-      <w:bookmarkStart w:id="4" w:name="_Toc117121213"/>
-      <w:r>
-        <w:t>Анализ рисков</w:t>
-      </w:r>
-      <w:bookmarkEnd w:id="4"/>
-    </w:p>
-    <w:p>
-      <w:pPr>
-        <w:rPr>
-          <w:lang w:val="ru-RU"/>
-        </w:rPr>
-      </w:pPr>
-      <w:r>
-        <w:rPr>
-          <w:lang w:val="ru-RU"/>
-        </w:rPr>
-        <w:t xml:space="preserve">Анализ рисков - процедуры выявления факторов рисков и оценки их значимости, по сути, анализ вероятности того, что произойдут определенные нежелательные события и отрицательно повлияют на достижение целей </w:t>
-      </w:r>
-      <w:r>
-        <w:rPr>
-          <w:lang w:val="ru-RU"/>
-        </w:rPr>
-        <w:lastRenderedPageBreak/>
-        <w:t>проекта. Анализ рисков включает оценку рисков и методы снижения рисков или уменьшения связанных с ним неблагоприятных последствий.</w:t>
-      </w:r>
-    </w:p>
-    <w:p>
-      <w:pPr>
-        <w:rPr>
-          <w:lang w:val="ru-RU"/>
-        </w:rPr>
-      </w:pPr>
-      <w:r>
-        <w:rPr>
-          <w:lang w:val="ru-RU"/>
-        </w:rPr>
-        <w:t>Ключевые вероятные риски:</w:t>
-      </w:r>
-    </w:p>
-    <w:p>
-      <w:pPr>
-        <w:pStyle w:val="a"/>
-      </w:pPr>
-      <w:r>
-        <w:t>Отключение питания на действующем сервере, где будет находится разработанная информационная система</w:t>
-      </w:r>
-    </w:p>
-    <w:p>
-      <w:pPr>
-        <w:pStyle w:val="a"/>
-      </w:pPr>
-      <w:r>
-        <w:t xml:space="preserve">Разрыв </w:t>
-      </w:r>
-      <w:proofErr w:type="gramStart"/>
-      <w:r>
-        <w:t>интернет соединения</w:t>
-      </w:r>
-      <w:proofErr w:type="gramEnd"/>
-      <w:r>
-        <w:t>, что тоже может помешать работе информационной системы</w:t>
-      </w:r>
-    </w:p>
-    <w:p>
-      <w:pPr>
-        <w:pStyle w:val="a"/>
-      </w:pPr>
-      <w:r>
-        <w:t>SQL инъекции, которые могут нарушить работу базы данных</w:t>
-      </w:r>
-    </w:p>
-    <w:p>
-      <w:pPr>
-        <w:pStyle w:val="a"/>
-      </w:pPr>
-      <w:r>
-        <w:t>Неожиданные ошибки на сервере и внутри информационной системы в ходе работы</w:t>
-      </w:r>
-    </w:p>
-    <w:p>
-      <w:pPr>
-        <w:rPr>
-          <w:lang w:val="ru-RU"/>
-        </w:rPr>
-      </w:pPr>
-      <w:r>
-        <w:rPr>
-          <w:lang w:val="ru-RU"/>
-        </w:rPr>
-        <w:t xml:space="preserve">Анализ рисков в области </w:t>
-      </w:r>
-      <w:r>
-        <w:rPr>
-          <w:lang w:val="en-US"/>
-        </w:rPr>
-        <w:t>IT</w:t>
-      </w:r>
-      <w:r>
-        <w:rPr>
-          <w:lang w:val="ru-RU"/>
-        </w:rPr>
-        <w:t>, связан</w:t>
-      </w:r>
-      <w:r>
-        <w:rPr>
-          <w:lang w:val="ru-RU"/>
-        </w:rPr>
-        <w:t>, прежде всего, с созданием</w:t>
-      </w:r>
-      <w:r>
-        <w:rPr>
-          <w:lang w:val="ru-RU"/>
-        </w:rPr>
-        <w:t>/</w:t>
-      </w:r>
-      <w:r>
-        <w:rPr>
-          <w:lang w:val="ru-RU"/>
-        </w:rPr>
-        <w:t>развитием/вводом в эксплуатацию</w:t>
-      </w:r>
-      <w:r>
-        <w:rPr>
-          <w:lang w:val="ru-RU"/>
-        </w:rPr>
-        <w:t>/</w:t>
-      </w:r>
-      <w:r>
-        <w:rPr>
-          <w:lang w:val="ru-RU"/>
-        </w:rPr>
-        <w:t>сопровождением и т.д. информационных систем.</w:t>
-      </w:r>
-    </w:p>
-    <w:p>
-      <w:pPr>
-        <w:rPr>
-          <w:lang w:val="ru-RU"/>
-        </w:rPr>
-      </w:pPr>
-      <w:r>
-        <w:rPr>
-          <w:lang w:val="ru-RU"/>
-        </w:rPr>
-        <w:t>Минимизация рисков – одна из ключевых задач планирования и разработки информационной системы. Один из самых доступных способов минимизации рисков – использование облачных сервисов по предоставлению серверов и их поддержке, поскольку данные сервисы позволяют быстро настроить сервер и у них предусмотрена защита от потери питания, а также резервное копирование всех данных.</w:t>
-      </w:r>
-    </w:p>
-    <w:p>
-      <w:pPr>
-        <w:pStyle w:val="2"/>
-      </w:pPr>
-      <w:bookmarkStart w:id="5" w:name="_Toc117121214"/>
-      <w:r>
-        <w:t>Выбор программного обеспечения для управления проектами</w:t>
-      </w:r>
-      <w:bookmarkEnd w:id="5"/>
-    </w:p>
-    <w:p>
-      <w:pPr>
-        <w:pStyle w:val="3"/>
-      </w:pPr>
-      <w:bookmarkStart w:id="6" w:name="_Toc117121215"/>
-      <w:r>
-        <w:t>Особенности Hygger</w:t>
-      </w:r>
-      <w:bookmarkEnd w:id="6"/>
-    </w:p>
-    <w:p>
-      <w:pPr>
-        <w:rPr>
-          <w:lang w:val="ru-RU"/>
-        </w:rPr>
-      </w:pPr>
-      <w:proofErr w:type="spellStart"/>
-      <w:r>
-        <w:rPr>
-          <w:lang w:val="en-US"/>
-        </w:rPr>
-        <w:t>Hygger</w:t>
-      </w:r>
-      <w:proofErr w:type="spellEnd"/>
-      <w:r>
-        <w:rPr>
-          <w:lang w:val="ru-RU"/>
-        </w:rPr>
-        <w:t xml:space="preserve"> - это облачное решение для управления проектами для предприятий любого размера.</w:t>
-      </w:r>
-    </w:p>
-    <w:p>
-      <w:pPr>
-        <w:rPr>
-          <w:lang w:val="ru-RU"/>
-        </w:rPr>
-      </w:pPr>
-      <w:r>
-        <w:rPr>
-          <w:lang w:val="ru-RU"/>
-        </w:rPr>
-        <w:t>Решение позволяет организациям собирать, систематизировать и расставлять приоритеты идей, назначать задачи и отслеживать ход выполнения проекта. Ключевые функции включают отслеживание времени, контроль версий, управление выпусками и прямую трансляцию активности.</w:t>
-      </w:r>
-    </w:p>
-    <w:p>
-      <w:pPr>
-        <w:rPr>
-          <w:lang w:val="ru-RU"/>
-        </w:rPr>
-      </w:pPr>
-      <w:r>
-        <w:rPr>
-          <w:lang w:val="ru-RU"/>
-        </w:rPr>
-        <w:lastRenderedPageBreak/>
-        <w:t xml:space="preserve">Доска невыполненных работ позволяет пользователям загружать запросы функций, отзывы пользователей, обзоры, ошибки и идеи из нескольких источников. Менеджеры по продукту могут использовать эти данные для выявления шаблонов, разработки дополнительных функций, которые необходимо реализовать, и отправки их на доски в стиле </w:t>
-      </w:r>
-      <w:r>
-        <w:rPr>
-          <w:lang w:val="en-US"/>
-        </w:rPr>
-        <w:t>Scrum</w:t>
-      </w:r>
-      <w:r>
-        <w:rPr>
-          <w:lang w:val="ru-RU"/>
-        </w:rPr>
-        <w:t xml:space="preserve"> или </w:t>
-      </w:r>
-      <w:r>
-        <w:rPr>
-          <w:lang w:val="en-US"/>
-        </w:rPr>
-        <w:t>Kanban</w:t>
-      </w:r>
-      <w:r>
-        <w:rPr>
-          <w:lang w:val="ru-RU"/>
-        </w:rPr>
-        <w:t xml:space="preserve"> для разработки.</w:t>
-      </w:r>
-    </w:p>
-    <w:p>
-      <w:pPr>
-        <w:rPr>
-          <w:lang w:val="ru-RU"/>
-        </w:rPr>
-      </w:pPr>
-      <w:r>
-        <w:rPr>
-          <w:lang w:val="ru-RU"/>
-        </w:rPr>
-        <w:t xml:space="preserve">Решение позволяет пользователям организовывать задачи и выделять узкие места с помощью настраиваемых меток. </w:t>
-      </w:r>
-      <w:proofErr w:type="spellStart"/>
-      <w:r>
-        <w:rPr>
-          <w:lang w:val="en-US"/>
-        </w:rPr>
-        <w:t>Hygger</w:t>
-      </w:r>
-      <w:proofErr w:type="spellEnd"/>
-      <w:r>
-        <w:rPr>
-          <w:lang w:val="ru-RU"/>
-        </w:rPr>
-        <w:t xml:space="preserve"> также предлагает функцию двухуровневых комментариев, которая помогает организовать общение с другими членами команды.</w:t>
-      </w:r>
-    </w:p>
-    <w:p>
-      <w:pPr>
-        <w:rPr>
-          <w:lang w:val="ru-RU"/>
-        </w:rPr>
-      </w:pPr>
-      <w:proofErr w:type="spellStart"/>
-      <w:r>
-        <w:rPr>
-          <w:lang w:val="en-US"/>
-        </w:rPr>
-        <w:t>Hygger</w:t>
-      </w:r>
-      <w:proofErr w:type="spellEnd"/>
-      <w:r>
-        <w:rPr>
-          <w:lang w:val="ru-RU"/>
-        </w:rPr>
-        <w:t xml:space="preserve"> </w:t>
-      </w:r>
-      <w:r>
-        <w:rPr>
-          <w:lang w:val="ru-RU"/>
-        </w:rPr>
-        <w:t>доступен в веб-версии и в качестве мобильного приложения.</w:t>
-      </w:r>
-    </w:p>
-    <w:p>
-      <w:pPr>
-        <w:rPr>
-          <w:lang w:val="ru-RU"/>
-        </w:rPr>
-      </w:pPr>
-      <w:r>
-        <w:rPr>
-          <w:lang w:val="ru-RU"/>
-        </w:rPr>
-        <w:t>Особенности:</w:t>
-      </w:r>
-    </w:p>
-    <w:p>
-      <w:pPr>
-        <w:pStyle w:val="a"/>
-      </w:pPr>
-      <w:r>
-        <w:t>Управление всеми процессами компании в одном месте</w:t>
-      </w:r>
-      <w:r>
-        <w:t>;</w:t>
-      </w:r>
-    </w:p>
-    <w:p>
-      <w:pPr>
-        <w:pStyle w:val="a"/>
-        <w:rPr>
-          <w:lang w:val="en-US"/>
-        </w:rPr>
-      </w:pPr>
-      <w:r>
-        <w:rPr>
-          <w:lang w:val="en-US"/>
-        </w:rPr>
-        <w:t xml:space="preserve">Scrum, Kanban, Roadmap </w:t>
-      </w:r>
-      <w:r>
-        <w:t>и</w:t>
-      </w:r>
-      <w:r>
-        <w:rPr>
-          <w:lang w:val="en-US"/>
-        </w:rPr>
-        <w:t xml:space="preserve"> </w:t>
-      </w:r>
-      <w:r>
-        <w:rPr>
-          <w:lang w:val="en-US"/>
-        </w:rPr>
-        <w:t xml:space="preserve">Backlog </w:t>
-      </w:r>
-      <w:r>
-        <w:t>доски</w:t>
-      </w:r>
-      <w:r>
-        <w:rPr>
-          <w:lang w:val="en-US"/>
-        </w:rPr>
-        <w:t>;</w:t>
-      </w:r>
-    </w:p>
-    <w:p>
-      <w:pPr>
-        <w:pStyle w:val="a"/>
-      </w:pPr>
-      <w:r>
-        <w:t>Возможность создания чек-листов со сроками выполнения задач, назначением членов команды и отслеживанием их прогресса</w:t>
-      </w:r>
-      <w:r>
-        <w:t>;</w:t>
-      </w:r>
-    </w:p>
-    <w:p>
-      <w:pPr>
-        <w:pStyle w:val="a"/>
-      </w:pPr>
-      <w:r>
-        <w:t>Панорамный обзор проекта: полный обзор текущих задач и задач, невыполненных вовремя</w:t>
-      </w:r>
-    </w:p>
-    <w:p>
-      <w:pPr>
-        <w:pStyle w:val="a"/>
-      </w:pPr>
-      <w:r>
-        <w:t>Организация коммуникации внутри команды благодаря системе уведомлений и упоминаний в комментариях</w:t>
-      </w:r>
-    </w:p>
-    <w:p>
-      <w:pPr>
-        <w:rPr>
-          <w:lang w:val="ru-RU"/>
-        </w:rPr>
-      </w:pPr>
-      <w:r>
-        <w:rPr>
-          <w:lang w:val="ru-RU"/>
-        </w:rPr>
-        <w:t xml:space="preserve">Сервисы, с которыми у </w:t>
-      </w:r>
-      <w:proofErr w:type="spellStart"/>
-      <w:r>
-        <w:rPr>
-          <w:lang w:val="en-US"/>
-        </w:rPr>
-        <w:t>Hygger</w:t>
-      </w:r>
-      <w:proofErr w:type="spellEnd"/>
-      <w:r>
-        <w:rPr>
-          <w:lang w:val="ru-RU"/>
-        </w:rPr>
-        <w:t xml:space="preserve"> </w:t>
-      </w:r>
-      <w:r>
-        <w:rPr>
-          <w:lang w:val="ru-RU"/>
-        </w:rPr>
-        <w:t>есть интеграция:</w:t>
-      </w:r>
-    </w:p>
-    <w:p>
-      <w:pPr>
-        <w:pStyle w:val="a"/>
-      </w:pPr>
-      <w:r>
-        <w:rPr>
-          <w:lang w:val="en-US"/>
-        </w:rPr>
-        <w:t>Zendesk</w:t>
-      </w:r>
-    </w:p>
-    <w:p>
-      <w:pPr>
-        <w:pStyle w:val="a"/>
-      </w:pPr>
-      <w:r>
-        <w:rPr>
-          <w:lang w:val="en-US"/>
-        </w:rPr>
-        <w:t>Slack</w:t>
-      </w:r>
-    </w:p>
-    <w:p>
-      <w:pPr>
-        <w:pStyle w:val="a"/>
-      </w:pPr>
-      <w:r>
-        <w:rPr>
-          <w:lang w:val="en-US"/>
-        </w:rPr>
-        <w:t>GitHub</w:t>
-      </w:r>
-    </w:p>
-    <w:p>
-      <w:pPr>
-        <w:rPr>
-          <w:lang w:val="ru-RU"/>
-        </w:rPr>
-      </w:pPr>
-      <w:r>
-        <w:rPr>
-          <w:lang w:val="ru-RU"/>
-        </w:rPr>
-        <w:t xml:space="preserve">Цены на </w:t>
-      </w:r>
-      <w:proofErr w:type="spellStart"/>
-      <w:r>
-        <w:rPr>
-          <w:lang w:val="en-US"/>
-        </w:rPr>
-        <w:t>Hygger</w:t>
-      </w:r>
-      <w:proofErr w:type="spellEnd"/>
-      <w:r>
-        <w:rPr>
-          <w:lang w:val="ru-RU"/>
-        </w:rPr>
-        <w:t>:</w:t>
-      </w:r>
-    </w:p>
-    <w:p>
-      <w:pPr>
-        <w:pStyle w:val="a"/>
-      </w:pPr>
-      <w:r>
-        <w:t>Минимум 0</w:t>
-      </w:r>
-      <w:r>
-        <w:rPr>
-          <w:lang w:val="en-US"/>
-        </w:rPr>
-        <w:t>$</w:t>
-      </w:r>
-    </w:p>
-    <w:p>
-      <w:pPr>
-        <w:pStyle w:val="a"/>
-      </w:pPr>
-      <w:r>
-        <w:t>Пробный период</w:t>
-      </w:r>
-    </w:p>
-    <w:p>
-      <w:pPr>
-        <w:pStyle w:val="a"/>
-      </w:pPr>
-      <w:r>
-        <w:t>Бесплатный тариф</w:t>
-      </w:r>
-    </w:p>
-    <w:p>
-      <w:pPr>
-        <w:rPr>
-          <w:lang w:val="ru-RU"/>
-        </w:rPr>
-      </w:pPr>
-      <w:r>
-        <w:rPr>
-          <w:lang w:val="ru-RU"/>
-        </w:rPr>
-        <w:lastRenderedPageBreak/>
-        <w:t>До 5 человек сервис бесплатный. Свыше 5 – платный.</w:t>
-      </w:r>
-    </w:p>
-    <w:p>
-      <w:pPr>
-        <w:rPr>
-          <w:lang w:val="ru-RU"/>
-        </w:rPr>
-      </w:pPr>
-      <w:r>
-        <w:rPr>
-          <w:lang w:val="ru-RU"/>
-        </w:rPr>
-        <w:t xml:space="preserve">Возможности </w:t>
-      </w:r>
-      <w:proofErr w:type="spellStart"/>
-      <w:r>
-        <w:rPr>
-          <w:lang w:val="en-US"/>
-        </w:rPr>
-        <w:t>Hygger</w:t>
-      </w:r>
-      <w:proofErr w:type="spellEnd"/>
-      <w:r>
-        <w:rPr>
-          <w:lang w:val="ru-RU"/>
-        </w:rPr>
-        <w:t>:</w:t>
-      </w:r>
-    </w:p>
-    <w:p>
-      <w:pPr>
-        <w:rPr>
-          <w:lang w:val="ru-RU"/>
-        </w:rPr>
-      </w:pPr>
-      <w:r>
-        <w:rPr>
-          <w:lang w:val="ru-RU"/>
-        </w:rPr>
-        <w:t>Платформы</w:t>
-      </w:r>
-      <w:r>
-        <w:rPr>
-          <w:lang w:val="ru-RU"/>
-        </w:rPr>
-        <w:t xml:space="preserve">: </w:t>
-      </w:r>
-      <w:r>
-        <w:rPr>
-          <w:lang w:val="en-US"/>
-        </w:rPr>
-        <w:t>Windows</w:t>
-      </w:r>
-      <w:r>
-        <w:rPr>
-          <w:lang w:val="ru-RU"/>
-        </w:rPr>
-        <w:t xml:space="preserve">, </w:t>
-      </w:r>
-      <w:r>
-        <w:rPr>
-          <w:lang w:val="en-US"/>
-        </w:rPr>
-        <w:t>IOS</w:t>
-      </w:r>
-      <w:r>
-        <w:rPr>
-          <w:lang w:val="ru-RU"/>
-        </w:rPr>
-        <w:t xml:space="preserve">, </w:t>
-      </w:r>
-      <w:r>
-        <w:rPr>
-          <w:lang w:val="en-US"/>
-        </w:rPr>
-        <w:t>Android</w:t>
-      </w:r>
-      <w:r>
-        <w:rPr>
-          <w:lang w:val="ru-RU"/>
-        </w:rPr>
-        <w:t>.</w:t>
-      </w:r>
-    </w:p>
-    <w:p>
-      <w:pPr>
-        <w:rPr>
-          <w:lang w:val="ru-RU"/>
-        </w:rPr>
-      </w:pPr>
-      <w:r>
-        <w:rPr>
-          <w:lang w:val="ru-RU"/>
-        </w:rPr>
-        <w:t>Развёртывание: Облако.</w:t>
-      </w:r>
-    </w:p>
-    <w:p>
-      <w:pPr>
-        <w:pStyle w:val="a"/>
-      </w:pPr>
-      <w:r>
-        <w:t xml:space="preserve">Доступные языки: </w:t>
-      </w:r>
-      <w:r>
-        <w:rPr>
-          <w:lang w:val="en-US"/>
-        </w:rPr>
-        <w:t>English</w:t>
-      </w:r>
-    </w:p>
-    <w:p>
-      <w:pPr>
-        <w:rPr>
-          <w:lang w:val="ru-RU"/>
-        </w:rPr>
-      </w:pPr>
-      <w:r>
-        <w:rPr>
-          <w:lang w:val="ru-RU"/>
-        </w:rPr>
-        <w:t>Управление проектом:</w:t>
-      </w:r>
-    </w:p>
-    <w:p>
-      <w:pPr>
-        <w:pStyle w:val="a"/>
-      </w:pPr>
-      <w:r>
-        <w:t xml:space="preserve">Диаграмма </w:t>
-      </w:r>
-      <w:proofErr w:type="spellStart"/>
-      <w:r>
-        <w:t>Ганта</w:t>
-      </w:r>
-      <w:proofErr w:type="spellEnd"/>
-    </w:p>
-    <w:p>
-      <w:pPr>
-        <w:pStyle w:val="a"/>
-      </w:pPr>
-      <w:r>
-        <w:t>Отчёты</w:t>
-      </w:r>
-    </w:p>
-    <w:p>
-      <w:pPr>
-        <w:pStyle w:val="a"/>
-      </w:pPr>
-      <w:r>
-        <w:t>Шаблоны проектов</w:t>
-      </w:r>
-    </w:p>
-    <w:p>
-      <w:pPr>
-        <w:pStyle w:val="a"/>
-      </w:pPr>
-      <w:r>
-        <w:t>Приоритеты</w:t>
-      </w:r>
-    </w:p>
-    <w:p>
-      <w:pPr>
-        <w:pStyle w:val="a"/>
-      </w:pPr>
-      <w:r>
-        <w:t>Уведомления</w:t>
-      </w:r>
-    </w:p>
-    <w:p>
-      <w:pPr>
-        <w:rPr>
-          <w:lang w:val="ru-RU"/>
-        </w:rPr>
-      </w:pPr>
-      <w:r>
-        <w:rPr>
-          <w:lang w:val="ru-RU"/>
-        </w:rPr>
-        <w:t>Безопасность и конфиденциальность:</w:t>
-      </w:r>
-    </w:p>
-    <w:p>
-      <w:pPr>
-        <w:pStyle w:val="a"/>
-      </w:pPr>
-      <w:r>
-        <w:t xml:space="preserve">Доступ по протоколу </w:t>
-      </w:r>
-      <w:r>
-        <w:rPr>
-          <w:lang w:val="en-US"/>
-        </w:rPr>
-        <w:t>HTTPS</w:t>
-      </w:r>
-    </w:p>
-    <w:p>
-      <w:pPr>
-        <w:pStyle w:val="a"/>
-      </w:pPr>
-      <w:r>
-        <w:t>Разграничение ролей в проекте</w:t>
-      </w:r>
-    </w:p>
-    <w:p>
-      <w:pPr>
-        <w:rPr>
-          <w:lang w:val="ru-RU"/>
-        </w:rPr>
-      </w:pPr>
-      <w:r>
-        <w:rPr>
-          <w:lang w:val="ru-RU"/>
-        </w:rPr>
-        <w:t>Совместная работа и личная эффективность:</w:t>
-      </w:r>
-    </w:p>
-    <w:p>
-      <w:pPr>
-        <w:pStyle w:val="a"/>
-      </w:pPr>
-      <w:r>
-        <w:t>Уведомления</w:t>
-      </w:r>
-    </w:p>
-    <w:p>
-      <w:pPr>
-        <w:pStyle w:val="a"/>
-      </w:pPr>
-      <w:r>
-        <w:t>Поиск и фильтры</w:t>
-      </w:r>
-    </w:p>
-    <w:p>
-      <w:pPr>
-        <w:pStyle w:val="a"/>
-      </w:pPr>
-      <w:r>
-        <w:t>Комментарии</w:t>
-      </w:r>
-    </w:p>
-    <w:p>
-      <w:pPr>
-        <w:pStyle w:val="3"/>
-        <w:rPr>
-          <w:lang w:val="ru-RU"/>
-        </w:rPr>
-      </w:pPr>
-      <w:bookmarkStart w:id="7" w:name="_Toc117121216"/>
-      <w:r>
-        <w:t xml:space="preserve">Особенности </w:t>
-      </w:r>
-      <w:r>
-        <w:rPr>
-          <w:lang w:val="en-US"/>
-        </w:rPr>
-        <w:t>Monday</w:t>
-      </w:r>
-      <w:r>
-        <w:rPr>
-          <w:lang w:val="ru-RU"/>
-        </w:rPr>
-        <w:t>.</w:t>
-      </w:r>
-      <w:r>
-        <w:rPr>
-          <w:lang w:val="en-US"/>
-        </w:rPr>
-        <w:t>com</w:t>
-      </w:r>
-      <w:bookmarkEnd w:id="7"/>
-    </w:p>
-    <w:p>
-      <w:pPr>
-        <w:rPr>
-          <w:lang w:val="ru-RU"/>
-        </w:rPr>
-      </w:pPr>
-      <w:r>
-        <w:rPr>
-          <w:lang w:val="en-US"/>
-        </w:rPr>
-        <w:t>Monday</w:t>
-      </w:r>
-      <w:r>
-        <w:rPr>
-          <w:lang w:val="ru-RU"/>
-        </w:rPr>
-        <w:t>.</w:t>
-      </w:r>
-      <w:r>
-        <w:rPr>
-          <w:lang w:val="en-US"/>
-        </w:rPr>
-        <w:t>com</w:t>
-      </w:r>
-      <w:r>
-        <w:rPr>
-          <w:lang w:val="ru-RU"/>
-        </w:rPr>
-        <w:t xml:space="preserve"> - это </w:t>
-      </w:r>
-      <w:r>
-        <w:rPr>
-          <w:lang w:val="ru-RU"/>
-        </w:rPr>
-        <w:t xml:space="preserve">платформа для управления проектами с большим количеством настроек интерфейса. </w:t>
-      </w:r>
-      <w:r>
-        <w:rPr>
-          <w:lang w:val="ru-RU"/>
-        </w:rPr>
-        <w:t>Инструмент управления, мониторинга и обмена данными с сотрудниками, партнерами и заказчиками, он позволяет управлять как проектами, так и отдельными оперативными или личными задачами, координировать деятельность в команде и с партнерами.</w:t>
-      </w:r>
-    </w:p>
-    <w:p>
-      <w:pPr>
-        <w:rPr>
-          <w:lang w:val="ru-RU"/>
-        </w:rPr>
-      </w:pPr>
-      <w:r>
-        <w:rPr>
-          <w:lang w:val="ru-RU"/>
-        </w:rPr>
-        <w:t xml:space="preserve">В monday.com рабочее пространство можно настроить для работы разных отделов. Это могут быть HR-подразделения, команда разработчиков, отдел маркетинга и другие отделы компаний. Для работы над проектом на </w:t>
-      </w:r>
-      <w:r>
-        <w:rPr>
-          <w:lang w:val="ru-RU"/>
-        </w:rPr>
-        <w:lastRenderedPageBreak/>
-        <w:t xml:space="preserve">платформе используются доски. Доска — таблица с данными о проекте, где ячейка — это отдельный элемент. Данн </w:t>
-      </w:r>
-      <w:proofErr w:type="spellStart"/>
-      <w:r>
-        <w:rPr>
-          <w:lang w:val="ru-RU"/>
-        </w:rPr>
-        <w:t>ые</w:t>
-      </w:r>
-      <w:proofErr w:type="spellEnd"/>
-      <w:r>
-        <w:rPr>
-          <w:lang w:val="ru-RU"/>
-        </w:rPr>
-        <w:t xml:space="preserve"> </w:t>
-      </w:r>
-      <w:proofErr w:type="spellStart"/>
-      <w:r>
-        <w:rPr>
-          <w:lang w:val="ru-RU"/>
-        </w:rPr>
-        <w:t>cообщества</w:t>
-      </w:r>
-      <w:proofErr w:type="spellEnd"/>
-      <w:r>
-        <w:rPr>
-          <w:lang w:val="ru-RU"/>
-        </w:rPr>
-        <w:t xml:space="preserve"> </w:t>
-      </w:r>
-      <w:proofErr w:type="spellStart"/>
-      <w:r>
-        <w:rPr>
-          <w:lang w:val="ru-RU"/>
-        </w:rPr>
-        <w:t>Startpack</w:t>
-      </w:r>
-      <w:proofErr w:type="spellEnd"/>
-      <w:r>
-        <w:rPr>
-          <w:lang w:val="ru-RU"/>
-        </w:rPr>
-        <w:t xml:space="preserve">. Элементом может служить задача или рабочий процесс. Таблицу можно просматривать в нескольких вариантов: </w:t>
-      </w:r>
-      <w:proofErr w:type="spellStart"/>
-      <w:r>
-        <w:rPr>
-          <w:lang w:val="ru-RU"/>
-        </w:rPr>
-        <w:t>канбан</w:t>
-      </w:r>
-      <w:proofErr w:type="spellEnd"/>
-      <w:r>
-        <w:rPr>
-          <w:lang w:val="ru-RU"/>
-        </w:rPr>
-        <w:t xml:space="preserve">-доска, диаграмма </w:t>
-      </w:r>
-      <w:proofErr w:type="spellStart"/>
-      <w:r>
-        <w:rPr>
-          <w:lang w:val="ru-RU"/>
-        </w:rPr>
-        <w:t>Ганта</w:t>
-      </w:r>
-      <w:proofErr w:type="spellEnd"/>
-      <w:r>
-        <w:rPr>
-          <w:lang w:val="ru-RU"/>
-        </w:rPr>
-        <w:t xml:space="preserve">, в виде графиков и диаграмм и в виде календаря. Организация и сотрудники могут просматривать в режиме реального времени отчёты о проделанной работе, отмечать готовые работы и вести коммуникацию в </w:t>
-      </w:r>
-      <w:proofErr w:type="gramStart"/>
-      <w:r>
-        <w:rPr>
-          <w:lang w:val="ru-RU"/>
-        </w:rPr>
-        <w:t>чате.</w:t>
-      </w:r>
-      <w:proofErr w:type="spellStart"/>
-      <w:r>
-        <w:rPr>
-          <w:lang w:val="en-US"/>
-        </w:rPr>
-        <w:t>Hygger</w:t>
-      </w:r>
-      <w:proofErr w:type="spellEnd"/>
-      <w:proofErr w:type="gramEnd"/>
-      <w:r>
-        <w:rPr>
-          <w:lang w:val="ru-RU"/>
-        </w:rPr>
-        <w:t xml:space="preserve"> </w:t>
-      </w:r>
-      <w:r>
-        <w:rPr>
-          <w:lang w:val="ru-RU"/>
-        </w:rPr>
-        <w:t>доступен в веб-версии и в качестве мобильного приложения.</w:t>
-      </w:r>
-    </w:p>
-    <w:p>
-      <w:pPr>
-        <w:rPr>
-          <w:lang w:val="ru-RU"/>
-        </w:rPr>
-      </w:pPr>
-      <w:r>
-        <w:rPr>
-          <w:lang w:val="ru-RU"/>
-        </w:rPr>
-        <w:t>Особенности:</w:t>
-      </w:r>
-    </w:p>
-    <w:p>
-      <w:pPr>
-        <w:pStyle w:val="a"/>
-      </w:pPr>
-      <w:r>
-        <w:t xml:space="preserve">Инструмент совместной работы для нескольких людей. </w:t>
-      </w:r>
-    </w:p>
-    <w:p>
-      <w:pPr>
-        <w:pStyle w:val="a"/>
-      </w:pPr>
-      <w:r>
-        <w:t xml:space="preserve">Инструмент коммуникации. </w:t>
-      </w:r>
-    </w:p>
-    <w:p>
-      <w:pPr>
-        <w:pStyle w:val="a"/>
-      </w:pPr>
-      <w:r>
-        <w:t xml:space="preserve">База знаний. </w:t>
-      </w:r>
-    </w:p>
-    <w:p>
-      <w:pPr>
-        <w:pStyle w:val="a"/>
-      </w:pPr>
-      <w:r>
-        <w:t xml:space="preserve">Визуальное отображение прогресса. </w:t>
-      </w:r>
-    </w:p>
-    <w:p>
-      <w:pPr>
-        <w:pStyle w:val="a"/>
-      </w:pPr>
-      <w:proofErr w:type="spellStart"/>
-      <w:r>
-        <w:t>Execution</w:t>
-      </w:r>
-      <w:proofErr w:type="spellEnd"/>
-      <w:r>
-        <w:t xml:space="preserve"> Board. </w:t>
-      </w:r>
-    </w:p>
-    <w:p>
-      <w:pPr>
-        <w:pStyle w:val="a"/>
-      </w:pPr>
-      <w:r>
-        <w:t xml:space="preserve">Уведомления по электронной почте. </w:t>
-      </w:r>
-    </w:p>
-    <w:p>
-      <w:pPr>
-        <w:pStyle w:val="a"/>
-      </w:pPr>
-      <w:r>
-        <w:t xml:space="preserve">Мотивационный инструмент. </w:t>
-      </w:r>
-    </w:p>
-    <w:p>
-      <w:pPr>
-        <w:pStyle w:val="a"/>
-      </w:pPr>
-      <w:r>
-        <w:t xml:space="preserve">Обновления на </w:t>
-      </w:r>
-      <w:proofErr w:type="spellStart"/>
-      <w:r>
-        <w:t>e-mail</w:t>
-      </w:r>
-      <w:proofErr w:type="spellEnd"/>
-      <w:r>
-        <w:t xml:space="preserve">. </w:t>
-      </w:r>
-    </w:p>
-    <w:p>
-      <w:pPr>
-        <w:pStyle w:val="a"/>
-      </w:pPr>
-      <w:r>
-        <w:t xml:space="preserve">Быстрое подключение новых сотрудников. </w:t>
-      </w:r>
-    </w:p>
-    <w:p>
-      <w:pPr>
-        <w:pStyle w:val="a"/>
-      </w:pPr>
-      <w:r>
-        <w:t xml:space="preserve">Легкая связь, теги. </w:t>
-      </w:r>
-    </w:p>
-    <w:p>
-      <w:pPr>
-        <w:pStyle w:val="a"/>
-      </w:pPr>
-      <w:r>
-        <w:t xml:space="preserve">Личные и публичные доски. </w:t>
-      </w:r>
-    </w:p>
-    <w:p>
-      <w:pPr>
-        <w:pStyle w:val="a"/>
-      </w:pPr>
-      <w:r>
-        <w:t xml:space="preserve">Обновления на основе релевантности. </w:t>
-      </w:r>
-    </w:p>
-    <w:p>
-      <w:pPr>
-        <w:pStyle w:val="a"/>
-      </w:pPr>
-      <w:r>
-        <w:t xml:space="preserve">Живые комментарии. </w:t>
-      </w:r>
-    </w:p>
-    <w:p>
-      <w:pPr>
-        <w:pStyle w:val="a"/>
-      </w:pPr>
-      <w:r>
-        <w:t xml:space="preserve">Гостевой доступ. </w:t>
-      </w:r>
-    </w:p>
-    <w:p>
-      <w:pPr>
-        <w:pStyle w:val="a"/>
-      </w:pPr>
-      <w:r>
-        <w:t xml:space="preserve">API. </w:t>
-      </w:r>
-    </w:p>
-    <w:p>
-      <w:pPr>
-        <w:pStyle w:val="a"/>
-      </w:pPr>
-      <w:r>
-        <w:t xml:space="preserve">Импорт электронных таблиц из Excel. </w:t>
-      </w:r>
-    </w:p>
-    <w:p>
-      <w:pPr>
-        <w:rPr>
-          <w:lang w:val="ru-RU"/>
-        </w:rPr>
-      </w:pPr>
-      <w:r>
-        <w:rPr>
-          <w:lang w:val="ru-RU"/>
-        </w:rPr>
-        <w:t xml:space="preserve">Возможности </w:t>
-      </w:r>
-      <w:r>
-        <w:rPr>
-          <w:lang w:val="en-US"/>
-        </w:rPr>
-        <w:t>Monday</w:t>
-      </w:r>
-      <w:r>
-        <w:rPr>
-          <w:lang w:val="ru-RU"/>
-        </w:rPr>
-        <w:t>.</w:t>
-      </w:r>
-      <w:r>
-        <w:rPr>
-          <w:lang w:val="en-US"/>
-        </w:rPr>
-        <w:t>com</w:t>
-      </w:r>
-      <w:r>
-        <w:rPr>
-          <w:lang w:val="ru-RU"/>
-        </w:rPr>
-        <w:t>:</w:t>
-      </w:r>
-    </w:p>
-    <w:p>
-      <w:pPr>
-        <w:rPr>
-          <w:lang w:val="ru-RU"/>
-        </w:rPr>
-      </w:pPr>
-      <w:r>
-        <w:rPr>
-          <w:lang w:val="ru-RU"/>
-        </w:rPr>
-        <w:t>Платформы</w:t>
-      </w:r>
-      <w:r>
-        <w:rPr>
-          <w:lang w:val="ru-RU"/>
-        </w:rPr>
-        <w:t xml:space="preserve">: </w:t>
-      </w:r>
-      <w:r>
-        <w:rPr>
-          <w:lang w:val="en-US"/>
-        </w:rPr>
-        <w:t>Windows</w:t>
-      </w:r>
-      <w:r>
-        <w:rPr>
-          <w:lang w:val="ru-RU"/>
-        </w:rPr>
-        <w:t xml:space="preserve">, </w:t>
-      </w:r>
-      <w:r>
-        <w:rPr>
-          <w:lang w:val="en-US"/>
-        </w:rPr>
-        <w:t>IOS</w:t>
-      </w:r>
-      <w:r>
-        <w:rPr>
-          <w:lang w:val="ru-RU"/>
-        </w:rPr>
-        <w:t xml:space="preserve">, </w:t>
-      </w:r>
-      <w:r>
-        <w:rPr>
-          <w:lang w:val="en-US"/>
-        </w:rPr>
-        <w:t>Android</w:t>
-      </w:r>
-      <w:r>
-        <w:rPr>
-          <w:lang w:val="ru-RU"/>
-        </w:rPr>
-        <w:t>.</w:t>
-      </w:r>
-    </w:p>
-    <w:p>
-      <w:pPr>
-        <w:rPr>
-          <w:lang w:val="ru-RU"/>
-        </w:rPr>
-      </w:pPr>
-      <w:r>
-        <w:rPr>
-          <w:lang w:val="ru-RU"/>
-        </w:rPr>
-        <w:t>Развёртывание: Облако</w:t>
-      </w:r>
-      <w:r>
-        <w:rPr>
-          <w:lang w:val="en-US"/>
-        </w:rPr>
-        <w:t xml:space="preserve">, </w:t>
-      </w:r>
-      <w:r>
-        <w:rPr>
-          <w:lang w:val="ru-RU"/>
-        </w:rPr>
-        <w:t>неограниченное хранилище</w:t>
-      </w:r>
-      <w:r>
-        <w:rPr>
-          <w:lang w:val="ru-RU"/>
-        </w:rPr>
-        <w:t>.</w:t>
-      </w:r>
-    </w:p>
-    <w:p>
-      <w:pPr>
-        <w:pStyle w:val="a"/>
-      </w:pPr>
-      <w:r>
-        <w:lastRenderedPageBreak/>
-        <w:t xml:space="preserve">Доступные языки: </w:t>
-      </w:r>
-      <w:r>
-        <w:rPr>
-          <w:lang w:val="en-US"/>
-        </w:rPr>
-        <w:t>English</w:t>
-      </w:r>
-      <w:r>
-        <w:rPr>
-          <w:lang w:val="en-US"/>
-        </w:rPr>
-        <w:t xml:space="preserve">, </w:t>
-      </w:r>
-      <w:r>
-        <w:t>Русский</w:t>
-      </w:r>
-    </w:p>
-    <w:p>
-      <w:pPr>
-        <w:rPr>
-          <w:lang w:val="ru-RU"/>
-        </w:rPr>
-      </w:pPr>
-      <w:r>
-        <w:rPr>
-          <w:lang w:val="ru-RU"/>
-        </w:rPr>
-        <w:t>Управление проектом:</w:t>
-      </w:r>
-    </w:p>
-    <w:p>
-      <w:pPr>
-        <w:pStyle w:val="a"/>
-      </w:pPr>
-      <w:r>
-        <w:t xml:space="preserve">Диаграмма </w:t>
-      </w:r>
-      <w:proofErr w:type="spellStart"/>
-      <w:r>
-        <w:t>Ганта</w:t>
-      </w:r>
-      <w:proofErr w:type="spellEnd"/>
-    </w:p>
-    <w:p>
-      <w:pPr>
-        <w:pStyle w:val="a"/>
-      </w:pPr>
-      <w:r>
-        <w:t>Отчёты</w:t>
-      </w:r>
-    </w:p>
-    <w:p>
-      <w:pPr>
-        <w:pStyle w:val="a"/>
-      </w:pPr>
-      <w:r>
-        <w:t>Оценка и учёт затрат</w:t>
-      </w:r>
-    </w:p>
-    <w:p>
-      <w:pPr>
-        <w:pStyle w:val="a"/>
-      </w:pPr>
-      <w:r>
-        <w:t>Приоритеты</w:t>
-      </w:r>
-    </w:p>
-    <w:p>
-      <w:pPr>
-        <w:rPr>
-          <w:lang w:val="ru-RU"/>
-        </w:rPr>
-      </w:pPr>
-      <w:r>
-        <w:rPr>
-          <w:lang w:val="ru-RU"/>
-        </w:rPr>
-        <w:t>Безопасность и конфиденциальность:</w:t>
-      </w:r>
-    </w:p>
-    <w:p>
-      <w:pPr>
-        <w:pStyle w:val="a"/>
-      </w:pPr>
-      <w:r>
-        <w:t xml:space="preserve">Доступ по протоколу </w:t>
-      </w:r>
-      <w:r>
-        <w:rPr>
-          <w:lang w:val="en-US"/>
-        </w:rPr>
-        <w:t>HTTPS</w:t>
-      </w:r>
-    </w:p>
-    <w:p>
-      <w:pPr>
-        <w:pStyle w:val="a"/>
-      </w:pPr>
-      <w:r>
-        <w:t>Разграничение ролей в проекте</w:t>
-      </w:r>
-    </w:p>
-    <w:p>
-      <w:pPr>
-        <w:pStyle w:val="a"/>
-      </w:pPr>
-      <w:r>
-        <w:t>Многофакторная аутентификация</w:t>
-      </w:r>
-    </w:p>
-    <w:p>
-      <w:pPr>
-        <w:rPr>
-          <w:lang w:val="ru-RU"/>
-        </w:rPr>
-      </w:pPr>
-      <w:r>
-        <w:rPr>
-          <w:lang w:val="ru-RU"/>
-        </w:rPr>
-        <w:t>Совместная работа и личная эффективность:</w:t>
-      </w:r>
-    </w:p>
-    <w:p>
-      <w:pPr>
-        <w:pStyle w:val="a"/>
-      </w:pPr>
-      <w:r>
-        <w:t>Уведомления</w:t>
-      </w:r>
-    </w:p>
-    <w:p>
-      <w:pPr>
-        <w:pStyle w:val="a"/>
-      </w:pPr>
-      <w:r>
-        <w:t>Ф</w:t>
-      </w:r>
-      <w:r>
-        <w:t>ильтры</w:t>
-      </w:r>
-    </w:p>
-    <w:p>
-      <w:pPr>
-        <w:pStyle w:val="a"/>
-      </w:pPr>
-      <w:r>
-        <w:t>Комментарии</w:t>
-      </w:r>
-      <w:r>
-        <w:t xml:space="preserve"> к задачам</w:t>
-      </w:r>
-    </w:p>
-    <w:p>
-      <w:pPr>
-        <w:pStyle w:val="a"/>
-      </w:pPr>
-      <w:r>
-        <w:t>Делегирование задач</w:t>
-      </w:r>
-    </w:p>
-    <w:p>
-      <w:pPr>
-        <w:pStyle w:val="a"/>
-      </w:pPr>
-      <w:r>
-        <w:t>Настройка доступа</w:t>
-      </w:r>
-    </w:p>
-    <w:p>
-      <w:pPr>
-        <w:pStyle w:val="a"/>
-      </w:pPr>
-      <w:r>
-        <w:t>Добавление гостевых пользователей</w:t>
-      </w:r>
-    </w:p>
-    <w:p>
-      <w:pPr>
-        <w:pStyle w:val="a"/>
-      </w:pPr>
-      <w:r>
-        <w:t>Вложения файлов к задачам</w:t>
-      </w:r>
-    </w:p>
-    <w:p>
-      <w:pPr>
-        <w:pStyle w:val="3"/>
-        <w:rPr>
-          <w:lang w:val="ru-RU"/>
-        </w:rPr>
-      </w:pPr>
-      <w:bookmarkStart w:id="8" w:name="_Toc117121217"/>
-      <w:r>
-        <w:t xml:space="preserve">Особенности </w:t>
-      </w:r>
-      <w:r>
-        <w:rPr>
-          <w:lang w:val="en-US"/>
-        </w:rPr>
-        <w:t>Monday</w:t>
-      </w:r>
-      <w:r>
-        <w:rPr>
-          <w:lang w:val="ru-RU"/>
-        </w:rPr>
-        <w:t>.</w:t>
-      </w:r>
-      <w:r>
-        <w:rPr>
-          <w:lang w:val="en-US"/>
-        </w:rPr>
-        <w:t>com</w:t>
-      </w:r>
-      <w:bookmarkEnd w:id="8"/>
-    </w:p>
-    <w:p>
-      <w:pPr>
-        <w:rPr>
-          <w:lang w:val="ru-RU"/>
-        </w:rPr>
-      </w:pPr>
-      <w:r>
-        <w:rPr>
-          <w:lang w:val="en-US"/>
-        </w:rPr>
-        <w:t>Smartsheet</w:t>
-      </w:r>
-      <w:r>
-        <w:rPr>
-          <w:lang w:val="ru-RU"/>
-        </w:rPr>
-        <w:t xml:space="preserve"> — онлайн-инструмент для создания электронных таблиц с расширенной функциональностью для командной работы. </w:t>
-      </w:r>
-      <w:r>
-        <w:rPr>
-          <w:lang w:val="en-US"/>
-        </w:rPr>
-        <w:t>Smartsheet</w:t>
-      </w:r>
-      <w:r>
-        <w:rPr>
-          <w:lang w:val="ru-RU"/>
-        </w:rPr>
-        <w:t xml:space="preserve"> помогает командам создавать таблицы, инструменты для ведения проектов, управления задачами, работы с документами и файлами. Сервис доступен в виде браузерной версии и в виде мобильного приложения. </w:t>
-      </w:r>
-      <w:r>
-        <w:rPr>
-          <w:lang w:val="en-US"/>
-        </w:rPr>
-        <w:t>Smartsheet</w:t>
-      </w:r>
-      <w:r>
-        <w:rPr>
-          <w:lang w:val="ru-RU"/>
-        </w:rPr>
-        <w:t xml:space="preserve"> подойдёт маркетологам, отделам рекламы и продаж, разработчикам и командам, работающим совместно.</w:t>
-      </w:r>
-    </w:p>
-    <w:p>
-      <w:pPr>
-        <w:rPr>
-          <w:lang w:val="ru-RU"/>
-        </w:rPr>
-      </w:pPr>
-      <w:r>
-        <w:rPr>
-          <w:lang w:val="ru-RU"/>
-        </w:rPr>
-        <w:t xml:space="preserve">В </w:t>
-      </w:r>
-      <w:r>
-        <w:rPr>
-          <w:lang w:val="en-US"/>
-        </w:rPr>
-        <w:t>Smartsheet</w:t>
-      </w:r>
-      <w:r>
-        <w:rPr>
-          <w:lang w:val="ru-RU"/>
-        </w:rPr>
-        <w:t xml:space="preserve"> таблицы для ведения проектов можно создавать с нуля или воспользоваться готовыми шаблонами. Ячейки таблиц могут содержать </w:t>
-      </w:r>
-      <w:r>
-        <w:rPr>
-          <w:lang w:val="ru-RU"/>
-        </w:rPr>
-        <w:lastRenderedPageBreak/>
-        <w:t xml:space="preserve">текстовую информацию, цифры и числа, ссылки, файлы, статусы, напоминания и другие элементы. Информацию в таблицах можно отсортировать по карточкам, спискам, диаграмме </w:t>
-      </w:r>
-      <w:proofErr w:type="spellStart"/>
-      <w:r>
-        <w:rPr>
-          <w:lang w:val="ru-RU"/>
-        </w:rPr>
-        <w:t>Ганта</w:t>
-      </w:r>
-      <w:proofErr w:type="spellEnd"/>
-      <w:r>
-        <w:rPr>
-          <w:lang w:val="ru-RU"/>
-        </w:rPr>
-        <w:t xml:space="preserve">, календарю. </w:t>
-      </w:r>
-      <w:proofErr w:type="gramStart"/>
-      <w:r>
-        <w:rPr>
-          <w:lang w:val="ru-RU"/>
-        </w:rPr>
-        <w:t>Материал  с</w:t>
-      </w:r>
-      <w:proofErr w:type="gramEnd"/>
-      <w:r>
-        <w:rPr>
-          <w:lang w:val="en-US"/>
-        </w:rPr>
-        <w:t>o</w:t>
-      </w:r>
-      <w:r>
-        <w:rPr>
-          <w:lang w:val="ru-RU"/>
-        </w:rPr>
-        <w:t xml:space="preserve">общества </w:t>
-      </w:r>
-      <w:proofErr w:type="spellStart"/>
-      <w:r>
-        <w:rPr>
-          <w:lang w:val="en-US"/>
-        </w:rPr>
-        <w:t>startpack</w:t>
-      </w:r>
-      <w:proofErr w:type="spellEnd"/>
-      <w:r>
-        <w:rPr>
-          <w:lang w:val="ru-RU"/>
-        </w:rPr>
-        <w:t>.</w:t>
-      </w:r>
-      <w:proofErr w:type="spellStart"/>
-      <w:r>
-        <w:rPr>
-          <w:lang w:val="en-US"/>
-        </w:rPr>
-        <w:t>ru</w:t>
-      </w:r>
-      <w:proofErr w:type="spellEnd"/>
-      <w:r>
-        <w:rPr>
-          <w:lang w:val="ru-RU"/>
-        </w:rPr>
-        <w:t xml:space="preserve">. Таблицы можно наполнять информацией при помощи форм. Созданные документы хранятся в </w:t>
-      </w:r>
-      <w:proofErr w:type="spellStart"/>
-      <w:r>
-        <w:rPr>
-          <w:lang w:val="ru-RU"/>
-        </w:rPr>
-        <w:t>дашборде</w:t>
-      </w:r>
-      <w:proofErr w:type="spellEnd"/>
-      <w:r>
-        <w:rPr>
-          <w:lang w:val="ru-RU"/>
-        </w:rPr>
-        <w:t xml:space="preserve">, откуда можно просматривать их статус, управлять ресурсами, назначать задачи для увеличения эффективности работы. Для увеличения функциональности таблиц их можно интегрировать с инструментами </w:t>
-      </w:r>
-      <w:r>
-        <w:rPr>
-          <w:lang w:val="en-US"/>
-        </w:rPr>
-        <w:t>Workspace</w:t>
-      </w:r>
-      <w:r>
-        <w:rPr>
-          <w:lang w:val="ru-RU"/>
-        </w:rPr>
-        <w:t xml:space="preserve"> или </w:t>
-      </w:r>
-      <w:r>
-        <w:rPr>
-          <w:lang w:val="en-US"/>
-        </w:rPr>
-        <w:t>Microsoft</w:t>
-      </w:r>
-      <w:r>
-        <w:rPr>
-          <w:lang w:val="ru-RU"/>
-        </w:rPr>
-        <w:t xml:space="preserve"> 365, </w:t>
-      </w:r>
-      <w:r>
-        <w:rPr>
-          <w:lang w:val="en-US"/>
-        </w:rPr>
-        <w:t>DocuSign</w:t>
-      </w:r>
-      <w:r>
-        <w:rPr>
-          <w:lang w:val="ru-RU"/>
-        </w:rPr>
-        <w:t xml:space="preserve">, </w:t>
-      </w:r>
-      <w:r>
-        <w:rPr>
-          <w:lang w:val="en-US"/>
-        </w:rPr>
-        <w:t>Zapier</w:t>
-      </w:r>
-      <w:r>
-        <w:rPr>
-          <w:lang w:val="ru-RU"/>
-        </w:rPr>
-        <w:t xml:space="preserve"> и другими облачными сервисами.</w:t>
-      </w:r>
-    </w:p>
-    <w:p>
-      <w:pPr>
-        <w:rPr>
-          <w:lang w:val="ru-RU"/>
-        </w:rPr>
-      </w:pPr>
-      <w:r>
-        <w:rPr>
-          <w:lang w:val="ru-RU"/>
-        </w:rPr>
-        <w:t xml:space="preserve">Команды могут делиться таблицами при помощи ссылок. Таблицы можно совместно редактировать, дополнять и общаться при помощи комментариев в них. Команды могут совместно создавать отчёты по данным из нескольких таблиц, делиться ими. </w:t>
-      </w:r>
-    </w:p>
-    <w:p>
-      <w:pPr>
-        <w:rPr>
-          <w:lang w:val="ru-RU"/>
-        </w:rPr>
-      </w:pPr>
-      <w:r>
-        <w:rPr>
-          <w:lang w:val="ru-RU"/>
-        </w:rPr>
-        <w:t>Особенности:</w:t>
-      </w:r>
-    </w:p>
-    <w:p>
-      <w:pPr>
-        <w:pStyle w:val="a"/>
-      </w:pPr>
-      <w:r>
-        <w:t>Создание таблиц</w:t>
-      </w:r>
-    </w:p>
-    <w:p>
-      <w:pPr>
-        <w:pStyle w:val="a"/>
-      </w:pPr>
-      <w:r>
-        <w:t>Несколько видов просмотра</w:t>
-      </w:r>
-    </w:p>
-    <w:p>
-      <w:pPr>
-        <w:pStyle w:val="a"/>
-      </w:pPr>
-      <w:r>
-        <w:t>Совместная работа над проектами</w:t>
-      </w:r>
-    </w:p>
-    <w:p>
-      <w:pPr>
-        <w:pStyle w:val="a"/>
-      </w:pPr>
-      <w:r>
-        <w:t>Готовые шаблоны</w:t>
-      </w:r>
-    </w:p>
-    <w:p>
-      <w:pPr>
-        <w:pStyle w:val="a"/>
-      </w:pPr>
-      <w:r>
-        <w:t>Интеграция со сторонними сервисами</w:t>
-      </w:r>
-    </w:p>
-    <w:p>
-      <w:pPr>
-        <w:pStyle w:val="a"/>
-      </w:pPr>
-      <w:r>
-        <w:t>Управление доступом</w:t>
-      </w:r>
-    </w:p>
-    <w:p>
-      <w:pPr>
-        <w:pStyle w:val="a"/>
-      </w:pPr>
-      <w:r>
-        <w:t>Уведомления</w:t>
-      </w:r>
-    </w:p>
-    <w:p>
-      <w:pPr>
-        <w:pStyle w:val="a"/>
-      </w:pPr>
-      <w:r>
-        <w:t>Брендирование пространства</w:t>
-      </w:r>
-    </w:p>
-    <w:p>
-      <w:pPr>
-        <w:pStyle w:val="a"/>
-      </w:pPr>
-      <w:r>
-        <w:t>Электронная подпись</w:t>
-      </w:r>
-    </w:p>
-    <w:p>
-      <w:pPr>
-        <w:rPr>
-          <w:lang w:val="en-US"/>
-        </w:rPr>
-      </w:pPr>
-      <w:r>
-        <w:rPr>
-          <w:lang w:val="ru-RU"/>
-        </w:rPr>
-        <w:t xml:space="preserve">Цены </w:t>
-      </w:r>
-      <w:proofErr w:type="spellStart"/>
-      <w:r>
-        <w:rPr>
-          <w:lang w:val="en-US"/>
-        </w:rPr>
-        <w:t>Smarsheet</w:t>
-      </w:r>
-      <w:proofErr w:type="spellEnd"/>
-      <w:r>
-        <w:rPr>
-          <w:lang w:val="en-US"/>
-        </w:rPr>
-        <w:t>:</w:t>
-      </w:r>
-    </w:p>
-    <w:p>
-      <w:pPr>
-        <w:pStyle w:val="a"/>
-      </w:pPr>
-      <w:r>
-        <w:t xml:space="preserve">Минимум </w:t>
-      </w:r>
-      <w:r>
-        <w:rPr>
-          <w:lang w:val="en-US"/>
-        </w:rPr>
-        <w:t>7$</w:t>
-      </w:r>
-    </w:p>
-    <w:p>
-      <w:pPr>
-        <w:pStyle w:val="a"/>
-      </w:pPr>
-      <w:r>
-        <w:t>Есть пробный период</w:t>
-      </w:r>
-    </w:p>
-    <w:p>
-      <w:pPr>
-        <w:pStyle w:val="a"/>
-      </w:pPr>
-      <w:r>
-        <w:t>Способ оплаты: по подписке</w:t>
-      </w:r>
-    </w:p>
-    <w:p>
-      <w:pPr>
-        <w:rPr>
-          <w:lang w:val="ru-RU"/>
-        </w:rPr>
-      </w:pPr>
-      <w:r>
-        <w:rPr>
-          <w:lang w:val="ru-RU"/>
-        </w:rPr>
-        <w:t xml:space="preserve">Возможности </w:t>
-      </w:r>
-      <w:r>
-        <w:rPr>
-          <w:lang w:val="en-US"/>
-        </w:rPr>
-        <w:t>Monday</w:t>
-      </w:r>
-      <w:r>
-        <w:rPr>
-          <w:lang w:val="ru-RU"/>
-        </w:rPr>
-        <w:t>.</w:t>
-      </w:r>
-      <w:r>
-        <w:rPr>
-          <w:lang w:val="en-US"/>
-        </w:rPr>
-        <w:t>com</w:t>
-      </w:r>
-      <w:r>
-        <w:rPr>
-          <w:lang w:val="ru-RU"/>
-        </w:rPr>
-        <w:t>:</w:t>
-      </w:r>
-    </w:p>
-    <w:p>
-      <w:pPr>
-        <w:rPr>
-          <w:lang w:val="ru-RU"/>
-        </w:rPr>
-      </w:pPr>
-      <w:r>
-        <w:rPr>
-          <w:lang w:val="ru-RU"/>
-        </w:rPr>
-        <w:lastRenderedPageBreak/>
-        <w:t>Платформы</w:t>
-      </w:r>
-      <w:r>
-        <w:rPr>
-          <w:lang w:val="ru-RU"/>
-        </w:rPr>
-        <w:t xml:space="preserve">: </w:t>
-      </w:r>
-      <w:r>
-        <w:rPr>
-          <w:lang w:val="en-US"/>
-        </w:rPr>
-        <w:t>Windows</w:t>
-      </w:r>
-      <w:r>
-        <w:rPr>
-          <w:lang w:val="ru-RU"/>
-        </w:rPr>
-        <w:t xml:space="preserve">, </w:t>
-      </w:r>
-      <w:r>
-        <w:rPr>
-          <w:lang w:val="en-US"/>
-        </w:rPr>
-        <w:t>IOS</w:t>
-      </w:r>
-      <w:r>
-        <w:rPr>
-          <w:lang w:val="ru-RU"/>
-        </w:rPr>
-        <w:t xml:space="preserve">, </w:t>
-      </w:r>
-      <w:r>
-        <w:rPr>
-          <w:lang w:val="en-US"/>
-        </w:rPr>
-        <w:t>Android</w:t>
-      </w:r>
-      <w:r>
-        <w:rPr>
-          <w:lang w:val="ru-RU"/>
-        </w:rPr>
-        <w:t>.</w:t>
-      </w:r>
-    </w:p>
-    <w:p>
-      <w:pPr>
-        <w:rPr>
-          <w:lang w:val="ru-RU"/>
-        </w:rPr>
-      </w:pPr>
-      <w:r>
-        <w:rPr>
-          <w:lang w:val="ru-RU"/>
-        </w:rPr>
-        <w:t>Развёртывание: Облако.</w:t>
-      </w:r>
-    </w:p>
-    <w:p>
-      <w:pPr>
-        <w:pStyle w:val="a"/>
-      </w:pPr>
-      <w:r>
-        <w:t xml:space="preserve">Доступные языки: </w:t>
-      </w:r>
-      <w:r>
-        <w:rPr>
-          <w:lang w:val="en-US"/>
-        </w:rPr>
-        <w:t xml:space="preserve">English, </w:t>
-      </w:r>
-      <w:r>
-        <w:t>Русский</w:t>
-      </w:r>
-    </w:p>
-    <w:p>
-      <w:pPr>
-        <w:rPr>
-          <w:lang w:val="ru-RU"/>
-        </w:rPr>
-      </w:pPr>
-      <w:r>
-        <w:rPr>
-          <w:lang w:val="ru-RU"/>
-        </w:rPr>
-        <w:t>Управление проектом:</w:t>
-      </w:r>
-    </w:p>
-    <w:p>
-      <w:pPr>
-        <w:pStyle w:val="a"/>
-      </w:pPr>
-      <w:r>
-        <w:t>Отчёты</w:t>
-      </w:r>
-    </w:p>
-    <w:p>
-      <w:pPr>
-        <w:pStyle w:val="a"/>
-      </w:pPr>
-      <w:r>
-        <w:t>Отслеживание развития проекта</w:t>
-      </w:r>
-    </w:p>
-    <w:p>
-      <w:pPr>
-        <w:pStyle w:val="a"/>
-      </w:pPr>
-      <w:r>
-        <w:t>Расписания</w:t>
-      </w:r>
-    </w:p>
-    <w:p>
-      <w:pPr>
-        <w:rPr>
-          <w:lang w:val="ru-RU"/>
-        </w:rPr>
-      </w:pPr>
-      <w:r>
-        <w:rPr>
-          <w:lang w:val="ru-RU"/>
-        </w:rPr>
-        <w:t>Безопасность и конфиденциальность:</w:t>
-      </w:r>
-    </w:p>
-    <w:p>
-      <w:pPr>
-        <w:pStyle w:val="a"/>
-      </w:pPr>
-      <w:r>
-        <w:t xml:space="preserve">Доступ по протоколу </w:t>
-      </w:r>
-      <w:r>
-        <w:rPr>
-          <w:lang w:val="en-US"/>
-        </w:rPr>
-        <w:t>HTTPS</w:t>
-      </w:r>
-    </w:p>
-    <w:p>
-      <w:pPr>
-        <w:pStyle w:val="a"/>
-      </w:pPr>
-      <w:r>
-        <w:t>Разграничение ролей в проекте</w:t>
-      </w:r>
-    </w:p>
-    <w:p>
-      <w:pPr>
-        <w:rPr>
-          <w:lang w:val="ru-RU"/>
-        </w:rPr>
-      </w:pPr>
-      <w:r>
-        <w:rPr>
-          <w:lang w:val="ru-RU"/>
-        </w:rPr>
-        <w:t>Совместная работа и личная эффективность:</w:t>
-      </w:r>
-    </w:p>
-    <w:p>
-      <w:pPr>
-        <w:pStyle w:val="a"/>
-      </w:pPr>
-      <w:r>
-        <w:t>Уведомления</w:t>
-      </w:r>
-    </w:p>
-    <w:p>
-      <w:pPr>
-        <w:pStyle w:val="a"/>
-      </w:pPr>
-      <w:r>
-        <w:t>Поиск и фильтры</w:t>
-      </w:r>
-    </w:p>
-    <w:p>
-      <w:pPr>
-        <w:pStyle w:val="a"/>
-      </w:pPr>
-      <w:r>
-        <w:t>Управление доступом</w:t>
-      </w:r>
-    </w:p>
-    <w:p>
-      <w:pPr>
-        <w:pStyle w:val="3"/>
-        <w:rPr>
-          <w:lang w:val="ru-RU"/>
-        </w:rPr>
-      </w:pPr>
-      <w:bookmarkStart w:id="9" w:name="_Toc117121218"/>
-      <w:r>
-        <w:rPr>
-          <w:lang w:val="ru-RU"/>
-        </w:rPr>
-        <w:t>Обоснование выбора программного обеспечения</w:t>
-      </w:r>
-      <w:bookmarkEnd w:id="9"/>
-    </w:p>
-    <w:p>
-      <w:pPr>
-        <w:rPr>
-          <w:lang w:val="ru-RU"/>
-        </w:rPr>
-      </w:pPr>
-      <w:r>
-        <w:rPr>
-          <w:lang w:val="ru-RU"/>
-        </w:rPr>
-        <w:t xml:space="preserve">Проанализировав все программные продукты, резюмируется что </w:t>
-      </w:r>
-      <w:proofErr w:type="spellStart"/>
-      <w:r>
-        <w:rPr>
-          <w:lang w:val="en-US"/>
-        </w:rPr>
-        <w:t>Hygger</w:t>
-      </w:r>
-      <w:proofErr w:type="spellEnd"/>
-      <w:r>
-        <w:rPr>
-          <w:lang w:val="ru-RU"/>
-        </w:rPr>
-        <w:t xml:space="preserve"> </w:t>
-      </w:r>
-      <w:r>
-        <w:rPr>
-          <w:lang w:val="ru-RU"/>
-        </w:rPr>
-        <w:t xml:space="preserve">подходит под поставленные задачи, позволяет раскрыть тему в полном объеме и удобен в использовании. Есть один существенный недостаток – это только Английский язык интерфейса, но для использования </w:t>
-      </w:r>
-      <w:proofErr w:type="spellStart"/>
-      <w:r>
-        <w:rPr>
-          <w:lang w:val="en-US"/>
-        </w:rPr>
-        <w:t>Hygger</w:t>
-      </w:r>
-      <w:proofErr w:type="spellEnd"/>
-      <w:r>
-        <w:rPr>
-          <w:lang w:val="ru-RU"/>
-        </w:rPr>
-        <w:t xml:space="preserve"> </w:t>
-      </w:r>
-      <w:r>
-        <w:rPr>
-          <w:lang w:val="ru-RU"/>
-        </w:rPr>
-        <w:t>достаточно технического знания английского языка. Огромное его достоинство – это бесплатный доступ и количество функций.</w:t>
-      </w:r>
-    </w:p>
-    <w:p>
-      <w:pPr>
-        <w:spacing w:after="160" w:line="259" w:lineRule="auto"/>
-        <w:ind w:firstLine="0"/>
-        <w:jc w:val="left"/>
-        <w:rPr>
-          <w:lang w:val="ru-RU"/>
-        </w:rPr>
-      </w:pPr>
-      <w:r>
-        <w:rPr>
-          <w:lang w:val="ru-RU"/>
-        </w:rPr>
-        <w:br w:type="page"/>
-      </w:r>
-    </w:p>
-    <w:p>
-      <w:pPr>
-        <w:pStyle w:val="1"/>
-        <w:rPr>
-          <w:lang w:val="ru-RU"/>
-        </w:rPr>
-      </w:pPr>
-      <w:bookmarkStart w:id="10" w:name="_Toc117121219"/>
-      <w:r>
-        <w:rPr>
-          <w:lang w:val="ru-RU"/>
-        </w:rPr>
-        <w:lastRenderedPageBreak/>
-        <w:t>Практическая часть</w:t>
-      </w:r>
-      <w:bookmarkEnd w:id="10"/>
-    </w:p>
-    <w:p>
-      <w:pPr>
-        <w:pStyle w:val="2"/>
-        <w:rPr>
-          <w:lang w:val="ru-RU"/>
-        </w:rPr>
-      </w:pPr>
-      <w:bookmarkStart w:id="11" w:name="_Toc117121220"/>
-      <w:r>
-        <w:rPr>
-          <w:lang w:val="ru-RU"/>
-        </w:rPr>
-        <w:t>Разработка технического задания</w:t>
-      </w:r>
-      <w:bookmarkEnd w:id="11"/>
-    </w:p>
-    <w:p>
-      <w:pPr>
-        <w:pStyle w:val="3"/>
-        <w:rPr>
-          <w:lang w:val="ru-RU"/>
-        </w:rPr>
-      </w:pPr>
-      <w:bookmarkStart w:id="12" w:name="_Toc117121221"/>
-      <w:r>
-        <w:rPr>
-          <w:lang w:val="ru-RU"/>
-        </w:rPr>
-        <w:t>Понятие ТЗ</w:t>
-      </w:r>
-      <w:bookmarkEnd w:id="12"/>
-    </w:p>
-    <w:p>
-      <w:pPr>
-        <w:rPr>
-          <w:lang w:val="ru-RU"/>
-        </w:rPr>
-      </w:pPr>
-      <w:r>
-        <w:rPr>
-          <w:lang w:val="ru-RU"/>
-        </w:rPr>
-        <w:t xml:space="preserve">Техническое задание – </w:t>
-      </w:r>
-      <w:r>
-        <w:rPr>
-          <w:lang w:val="ru-RU"/>
-        </w:rPr>
-        <w:t>документ, содержащий перечень задач, обязанностей и требований, которые заказчик предъявляет исполнителю.</w:t>
-      </w:r>
-      <w:r>
-        <w:rPr>
-          <w:lang w:val="ru-RU"/>
-        </w:rPr>
-        <w:t xml:space="preserve"> ТЗ устанавливает основное назначение разрабатываемого объекта, его технические характеристики, показатели качества и технико-экономические требования, предписание по выполнению необходимых стадий создания документации и её состав, а также специальные требования.</w:t>
-      </w:r>
-    </w:p>
-    <w:p>
-      <w:pPr>
-        <w:rPr>
-          <w:lang w:val="ru-RU"/>
-        </w:rPr>
-      </w:pPr>
-      <w:r>
-        <w:rPr>
-          <w:lang w:val="ru-RU"/>
-        </w:rPr>
-        <w:t>Задание как исходный документ на создание чего-то нового существует во всех областях деятельности, различаясь по названию, содержанию, порядку оформления и т.п.</w:t>
-      </w:r>
-    </w:p>
-    <w:p>
-      <w:pPr>
-        <w:rPr>
-          <w:lang w:val="ru-RU"/>
-        </w:rPr>
-      </w:pPr>
-      <w:r>
-        <w:rPr>
-          <w:lang w:val="ru-RU"/>
-        </w:rPr>
-        <w:t>Слово «проект» в области деятельности «управление проектами» и «управление проектированием» применяется в значении «программа», «план действий», «комплекс работ».</w:t>
-      </w:r>
-    </w:p>
-    <w:p>
-      <w:pPr>
-        <w:rPr>
-          <w:lang w:val="ru-RU"/>
-        </w:rPr>
-      </w:pPr>
-      <w:r>
-        <w:rPr>
-          <w:lang w:val="ru-RU"/>
-        </w:rPr>
-        <w:t>Участников проектных работ разделяют на заказчиков и исполнителей. Исполнителем, как и заказчиком, может быть организация или конкретный человек.</w:t>
-      </w:r>
-    </w:p>
-    <w:p>
-      <w:pPr>
-        <w:rPr>
-          <w:lang w:val="ru-RU"/>
-        </w:rPr>
-      </w:pPr>
-      <w:r>
-        <w:rPr>
-          <w:lang w:val="ru-RU"/>
-        </w:rPr>
-        <w:t>Объектом проектирования может быть материального устройство, или выполнение работы, или оказание услуги.</w:t>
-      </w:r>
-    </w:p>
-    <w:p>
-      <w:pPr>
-        <w:rPr>
-          <w:lang w:val="ru-RU"/>
-        </w:rPr>
-      </w:pPr>
-      <w:r>
-        <w:rPr>
-          <w:lang w:val="ru-RU"/>
-        </w:rPr>
-        <w:t>Техническое задание является юридическим документом.</w:t>
-      </w:r>
-    </w:p>
-    <w:p>
-      <w:pPr>
-        <w:rPr>
-          <w:lang w:val="ru-RU"/>
-        </w:rPr>
-      </w:pPr>
-      <w:r>
-        <w:rPr>
-          <w:lang w:val="ru-RU"/>
-        </w:rPr>
-        <w:t xml:space="preserve">Все изменения, дополнения и уточнения формулировок ТЗ обязательно согласуются с заказчиком и им утверждаются. Это необходимо, потому что в случае обнаружения в процессе решения проектной задачи неточностей или ошибочности исходных данных возникает необходимость определения степени вины каждой из сторон-участниц разработки, распределения </w:t>
-      </w:r>
-      <w:proofErr w:type="gramStart"/>
-      <w:r>
-        <w:rPr>
-          <w:lang w:val="ru-RU"/>
-        </w:rPr>
-        <w:t>понесенных</w:t>
-      </w:r>
-      <w:proofErr w:type="gramEnd"/>
-      <w:r>
-        <w:rPr>
-          <w:lang w:val="ru-RU"/>
-        </w:rPr>
-        <w:t xml:space="preserve"> в связи с этим убытков.</w:t>
-      </w:r>
-    </w:p>
-    <w:p>
-      <w:pPr>
-        <w:pStyle w:val="3"/>
-        <w:rPr>
-          <w:lang w:val="ru-RU"/>
-        </w:rPr>
-      </w:pPr>
-      <w:bookmarkStart w:id="13" w:name="_Toc117121222"/>
-      <w:r>
-        <w:rPr>
-          <w:lang w:val="ru-RU"/>
-        </w:rPr>
-        <w:lastRenderedPageBreak/>
-        <w:t>Содержание ТЗ</w:t>
-      </w:r>
-      <w:bookmarkEnd w:id="13"/>
-    </w:p>
-    <w:p>
-      <w:pPr>
-        <w:rPr>
-          <w:lang w:val="ru-RU"/>
-        </w:rPr>
-      </w:pPr>
-      <w:r>
-        <w:rPr>
-          <w:lang w:val="ru-RU"/>
-        </w:rPr>
-        <w:t>Несмотря на свою важность, содержание ТЗ мало регламентировано нормативными документами – ГОСТ, ОСТ.</w:t>
-      </w:r>
-    </w:p>
-    <w:p>
-      <w:pPr>
-        <w:pStyle w:val="3"/>
-        <w:rPr>
-          <w:lang w:val="ru-RU"/>
-        </w:rPr>
-      </w:pPr>
-      <w:bookmarkStart w:id="14" w:name="_Toc117121223"/>
-      <w:r>
-        <w:rPr>
-          <w:lang w:val="ru-RU"/>
-        </w:rPr>
-        <w:t>Описание функций продукта</w:t>
-      </w:r>
-      <w:bookmarkEnd w:id="14"/>
-    </w:p>
-    <w:p>
-      <w:pPr>
-        <w:rPr>
-          <w:lang w:val="ru-RU"/>
-        </w:rPr>
-      </w:pPr>
-      <w:r>
-        <w:rPr>
-          <w:lang w:val="ru-RU"/>
-        </w:rPr>
-        <w:t>Функции информационной системы:</w:t>
-      </w:r>
-    </w:p>
-    <w:p>
-      <w:pPr>
-        <w:pStyle w:val="a"/>
-      </w:pPr>
-      <w:r>
-        <w:t>Составление расписания</w:t>
-      </w:r>
-    </w:p>
-    <w:p>
-      <w:pPr>
-        <w:pStyle w:val="a"/>
-      </w:pPr>
-      <w:r>
-        <w:t>Автоматическая проверка на совпадение данных, чтобы не было ошибок при составлении расписания</w:t>
-      </w:r>
-    </w:p>
-    <w:p>
-      <w:pPr>
-        <w:pStyle w:val="a"/>
-      </w:pPr>
-      <w:r>
-        <w:t>Фильтры для поиска нужных данных</w:t>
-      </w:r>
-    </w:p>
-    <w:p>
-      <w:pPr>
-        <w:pStyle w:val="a"/>
-      </w:pPr>
-      <w:r>
-        <w:t>Вывод данных в разных и удобных форматах</w:t>
-      </w:r>
-    </w:p>
-    <w:p>
-      <w:pPr>
-        <w:pStyle w:val="a"/>
-      </w:pPr>
-      <w:r>
-        <w:t>Возможность модифицирования с помощью добавления бота для автоматической отправки расписания студентам и преподавателям</w:t>
-      </w:r>
-    </w:p>
-    <w:p>
-      <w:pPr>
-        <w:rPr>
-          <w:lang w:val="ru-RU"/>
-        </w:rPr>
-      </w:pPr>
-      <w:r>
-        <w:rPr>
-          <w:lang w:val="ru-RU"/>
-        </w:rPr>
-        <w:t>Такие возможности информационной системы имеют место быть и за счёт них она станет востребованной и упростит многие процессы при составлении и просмотре расписания</w:t>
-      </w:r>
-    </w:p>
-    <w:p>
-      <w:pPr>
-        <w:spacing w:after="160" w:line="259" w:lineRule="auto"/>
-        <w:ind w:firstLine="0"/>
-        <w:jc w:val="left"/>
-        <w:rPr>
-          <w:lang w:val="ru-RU"/>
-        </w:rPr>
-      </w:pPr>
-      <w:r>
-        <w:rPr>
-          <w:lang w:val="ru-RU"/>
-        </w:rPr>
-        <w:br w:type="page"/>
-      </w:r>
-    </w:p>
-    <w:p>
-      <w:pPr>
-        <w:pStyle w:val="2"/>
-        <w:rPr>
-          <w:lang w:val="ru-RU"/>
-        </w:rPr>
-      </w:pPr>
-      <w:bookmarkStart w:id="15" w:name="_Toc117121224"/>
-      <w:r>
-        <w:rPr>
-          <w:lang w:val="ru-RU"/>
-        </w:rPr>
-        <w:lastRenderedPageBreak/>
-        <w:t>Создание диаграмм</w:t>
-      </w:r>
-      <w:bookmarkEnd w:id="15"/>
-    </w:p>
-    <w:p>
-      <w:pPr>
-        <w:pStyle w:val="3"/>
-        <w:rPr>
-          <w:lang w:val="ru-RU"/>
-        </w:rPr>
-      </w:pPr>
-      <w:bookmarkStart w:id="16" w:name="_Toc117121225"/>
-      <w:r>
-        <w:rPr>
-          <w:lang w:val="ru-RU"/>
-        </w:rPr>
-        <w:t xml:space="preserve">Анализ и сравнение процессов ИС в стадиях </w:t>
-      </w:r>
-      <w:r>
-        <w:rPr>
-          <w:lang w:val="en-US"/>
-        </w:rPr>
-        <w:t>AS</w:t>
-      </w:r>
-      <w:r>
-        <w:rPr>
-          <w:lang w:val="ru-RU"/>
-        </w:rPr>
-        <w:t xml:space="preserve"> </w:t>
-      </w:r>
-      <w:r>
-        <w:rPr>
-          <w:lang w:val="en-US"/>
-        </w:rPr>
-        <w:t>IS</w:t>
-      </w:r>
-      <w:r>
-        <w:rPr>
-          <w:lang w:val="ru-RU"/>
-        </w:rPr>
-        <w:t xml:space="preserve"> </w:t>
-      </w:r>
-      <w:r>
-        <w:rPr>
-          <w:lang w:val="ru-RU"/>
-        </w:rPr>
-        <w:t xml:space="preserve">и </w:t>
-      </w:r>
-      <w:r>
-        <w:rPr>
-          <w:lang w:val="en-US"/>
-        </w:rPr>
-        <w:t>TO</w:t>
-      </w:r>
-      <w:r>
-        <w:rPr>
-          <w:lang w:val="ru-RU"/>
-        </w:rPr>
-        <w:t xml:space="preserve"> </w:t>
-      </w:r>
-      <w:r>
-        <w:rPr>
-          <w:lang w:val="en-US"/>
-        </w:rPr>
-        <w:t>BE</w:t>
-      </w:r>
-      <w:bookmarkEnd w:id="16"/>
-    </w:p>
-    <w:p>
-      <w:pPr>
-        <w:pStyle w:val="a"/>
-        <w:numPr>
-          <w:ilvl w:val="0"/>
-          <w:numId w:val="10"/>
-        </w:numPr>
-      </w:pPr>
-      <w:r>
-        <w:t xml:space="preserve">Построение моделей </w:t>
-      </w:r>
-      <w:r>
-        <w:rPr>
-          <w:lang w:val="en-US"/>
-        </w:rPr>
-        <w:t>AS</w:t>
-      </w:r>
-      <w:r>
-        <w:t xml:space="preserve"> </w:t>
-      </w:r>
-      <w:r>
-        <w:rPr>
-          <w:lang w:val="en-US"/>
-        </w:rPr>
-        <w:t>IS</w:t>
+      <w:r>
+        <w:t>Как мы можем видеть на данном рисунке, это очень удобная и простая для пользования ИС, которая даже имеет возможность расширения и дополнительной автоматизации с помощью бота, который будет способен сам напоминать студентам и преподавателям о занятиях.</w:t>
       </w:r>
     </w:p>
     <w:p>
@@ -5718,10 +3171,10 @@
       </w:pPr>
       <w:r>
         <w:drawing>
-          <wp:inline distT="0" distB="0" distL="0" distR="0" wp14:anchorId="79F64ADD" wp14:editId="1098619C">
-            <wp:extent cx="5433928" cy="3001433"/>
+          <wp:inline distT="0" distB="0" distL="0" distR="0" wp14:anchorId="1F0FD146" wp14:editId="3EE4700E">
+            <wp:extent cx="5367866" cy="3362233"/>
             <wp:effectExtent l="0" t="0" r="0" b="0"/>
-            <wp:docPr id="17" name="Рисунок 1"/>
+            <wp:docPr id="5" name="Рисунок 5" descr="1С:Автоматизированное составление расписания.Колледж - Возможности продукта"/>
             <wp:cNvGraphicFramePr>
               <a:graphicFrameLocks xmlns:a="http://schemas.openxmlformats.org/drawingml/2006/main" noChangeAspect="1"/>
             </wp:cNvGraphicFramePr>
@@ -5729,23 +3182,36 @@
               <a:graphicData uri="http://schemas.openxmlformats.org/drawingml/2006/picture">
                 <pic:pic xmlns:pic="http://schemas.openxmlformats.org/drawingml/2006/picture">
                   <pic:nvPicPr>
-                    <pic:cNvPr id="1" name=""/>
-                    <pic:cNvPicPr/>
+                    <pic:cNvPr id="0" name="Picture 1" descr="1С:Автоматизированное составление расписания.Колледж - Возможности продукта"/>
+                    <pic:cNvPicPr>
+                      <a:picLocks noChangeAspect="1" noChangeArrowheads="1"/>
+                    </pic:cNvPicPr>
                   </pic:nvPicPr>
                   <pic:blipFill>
-                    <a:blip r:embed="rId10" cstate="print"/>
+                    <a:blip r:embed="rId10">
+                      <a:extLst>
+                        <a:ext uri="{28A0092B-C50C-407E-A947-70E740481C1C}">
+                          <a14:useLocalDpi xmlns:a14="http://schemas.microsoft.com/office/drawing/2010/main" val="0"/>
+                        </a:ext>
+                      </a:extLst>
+                    </a:blip>
+                    <a:srcRect/>
                     <a:stretch>
                       <a:fillRect/>
                     </a:stretch>
                   </pic:blipFill>
-                  <pic:spPr>
+                  <pic:spPr bwMode="auto">
                     <a:xfrm>
                       <a:off x="0" y="0"/>
-                      <a:ext cx="5452109" cy="3011475"/>
+                      <a:ext cx="5378275" cy="3368753"/>
                     </a:xfrm>
                     <a:prstGeom prst="rect">
                       <a:avLst/>
                     </a:prstGeom>
+                    <a:noFill/>
+                    <a:ln>
+                      <a:noFill/>
+                    </a:ln>
                   </pic:spPr>
                 </pic:pic>
               </a:graphicData>
@@ -5759,46 +3225,3008 @@
         <w:pStyle w:val="af8"/>
       </w:pPr>
       <w:r>
-        <w:t>Рисунок 3</w:t>
-      </w:r>
-      <w:r>
-        <w:t xml:space="preserve"> – Модель расписания AS IS</w:t>
-      </w:r>
-    </w:p>
-    <w:p>
-      <w:r>
-        <w:t>На данной диаграмме уже можно заметить некие намеки на то, сколько приходится делать действий для того, чтобы составить расписание, как много нужно учесть вручную.</w:t>
-      </w:r>
-    </w:p>
-    <w:p>
-      <w:pPr>
-        <w:rPr>
-          <w:lang w:val="ru-RU"/>
-        </w:rPr>
-      </w:pPr>
-      <w:r>
-        <w:rPr>
-          <w:lang w:val="ru-RU"/>
-        </w:rPr>
-        <w:t>На входе приходится учитывать много данных человеку самому и держать всё в голове, чтобы не было ошибки и, например, у некоторых групп не были разные занятия в одной аудитории в одно и то же время</w:t>
-      </w:r>
-    </w:p>
-    <w:p>
-      <w:r>
-        <w:t>Далее контекстная диаграмма декомпозируется детально. На отдельные функции ИС</w:t>
-      </w:r>
-    </w:p>
+        <w:t xml:space="preserve">Рисунок 2 – Пример составления расписания в системе </w:t>
+      </w:r>
+      <w:r>
+        <w:t>1</w:t>
+      </w:r>
+      <w:r>
+        <w:rPr>
+          <w:lang w:val="en-US"/>
+        </w:rPr>
+        <w:t>C</w:t>
+      </w:r>
+      <w:r>
+        <w:t xml:space="preserve">: </w:t>
+      </w:r>
+      <w:r>
+        <w:t>Колледж</w:t>
+      </w:r>
+    </w:p>
+    <w:p>
+      <w:pPr>
+        <w:rPr>
+          <w:lang w:val="ru-RU"/>
+        </w:rPr>
+      </w:pPr>
+      <w:r>
+        <w:rPr>
+          <w:lang w:val="ru-RU"/>
+        </w:rPr>
+        <w:t>На данном рисунке показано составление расписания</w:t>
+      </w:r>
+      <w:r>
+        <w:rPr>
+          <w:lang w:val="ru-RU"/>
+        </w:rPr>
+        <w:t>, можно заметить, что данная информационная система очень продуманная и вмещает в себе множество функций, но это же является и недостатком.</w:t>
+      </w:r>
+    </w:p>
+    <w:p>
+      <w:pPr>
+        <w:rPr>
+          <w:lang w:val="ru-RU"/>
+        </w:rPr>
+      </w:pPr>
+    </w:p>
+    <w:p>
+      <w:pPr>
+        <w:rPr>
+          <w:lang w:val="ru-RU"/>
+        </w:rPr>
+      </w:pPr>
+      <w:r>
+        <w:rPr>
+          <w:lang w:val="ru-RU"/>
+        </w:rPr>
+        <w:lastRenderedPageBreak/>
+        <w:t>Исходя из рассмотрения двух аналогов было принято решения взять в качестве прототипа информационная система УКРТБ, в ней есть всё самое необходимое</w:t>
+      </w:r>
+      <w:r>
+        <w:rPr>
+          <w:lang w:val="ru-RU"/>
+        </w:rPr>
+        <w:t xml:space="preserve"> и в качестве дополнения будет разработан чат-бот и заимствованы некоторые функции из </w:t>
+      </w:r>
+      <w:r>
+        <w:rPr>
+          <w:lang w:val="ru-RU"/>
+        </w:rPr>
+        <w:t>1</w:t>
+      </w:r>
+      <w:r>
+        <w:rPr>
+          <w:lang w:val="en-US"/>
+        </w:rPr>
+        <w:t>C</w:t>
+      </w:r>
+      <w:r>
+        <w:rPr>
+          <w:lang w:val="ru-RU"/>
+        </w:rPr>
+        <w:t xml:space="preserve">: </w:t>
+      </w:r>
+      <w:r>
+        <w:rPr>
+          <w:lang w:val="ru-RU"/>
+        </w:rPr>
+        <w:t>Колледж</w:t>
+      </w:r>
+      <w:r>
+        <w:rPr>
+          <w:lang w:val="ru-RU"/>
+        </w:rPr>
+        <w:t>.</w:t>
+      </w:r>
+    </w:p>
+    <w:p>
+      <w:pPr>
+        <w:rPr>
+          <w:lang w:val="ru-RU"/>
+        </w:rPr>
+      </w:pPr>
+      <w:r>
+        <w:t>В связи с этим буде</w:t>
+      </w:r>
+      <w:r>
+        <w:t xml:space="preserve">т </w:t>
+      </w:r>
+      <w:r>
+        <w:rPr>
+          <w:lang w:val="ru-RU"/>
+        </w:rPr>
+        <w:t>разработано</w:t>
+      </w:r>
+      <w:r>
+        <w:t xml:space="preserve"> </w:t>
+      </w:r>
+      <w:r>
+        <w:rPr>
+          <w:lang w:val="ru-RU"/>
+        </w:rPr>
+        <w:t>веб-приложение</w:t>
+      </w:r>
+      <w:r>
+        <w:t>, которое буде</w:t>
+      </w:r>
+      <w:r>
+        <w:t>т удовлетворять всем базовым запросам пользователя (удобность и простота использование)</w:t>
+      </w:r>
+      <w:r>
+        <w:rPr>
+          <w:lang w:val="ru-RU"/>
+        </w:rPr>
+        <w:t xml:space="preserve"> и автоматизировать такие вещи как:</w:t>
+      </w:r>
+    </w:p>
+    <w:p>
+      <w:pPr>
+        <w:pStyle w:val="a"/>
+        <w:spacing w:after="0"/>
+      </w:pPr>
+      <w:r>
+        <w:t>Составление расписание, а точнее автоматизация проверки свободных аудиторий, групп и преподавателей, благодаря возможностям разработанной ИС и ЭВМ</w:t>
+      </w:r>
+      <w:r>
+        <w:t>;</w:t>
+      </w:r>
+    </w:p>
+    <w:p>
+      <w:pPr>
+        <w:pStyle w:val="a"/>
+        <w:spacing w:after="0"/>
+      </w:pPr>
+      <w:r>
+        <w:t>Просмотр расписания</w:t>
+      </w:r>
+      <w:r>
+        <w:rPr>
+          <w:lang w:val="en-US"/>
+        </w:rPr>
+        <w:t>;</w:t>
+      </w:r>
+    </w:p>
+    <w:p>
+      <w:pPr>
+        <w:pStyle w:val="a"/>
+        <w:spacing w:after="0"/>
+      </w:pPr>
+      <w:r>
+        <w:t xml:space="preserve">В перспективе, процесс уведомления о предстоящих занятиях, а точнее расширение разработанной ИС с помощью дополнительной системы уведомления (ВК бот, </w:t>
+      </w:r>
+      <w:proofErr w:type="spellStart"/>
+      <w:r>
+        <w:t>телеграм</w:t>
+      </w:r>
+      <w:proofErr w:type="spellEnd"/>
+      <w:r>
+        <w:t xml:space="preserve"> бот)</w:t>
+      </w:r>
+      <w:r>
+        <w:t>.</w:t>
+      </w:r>
+    </w:p>
+    <w:p>
+      <w:pPr>
+        <w:rPr>
+          <w:lang w:val="ru-RU"/>
+        </w:rPr>
+      </w:pPr>
+      <w:r>
+        <w:rPr>
+          <w:lang w:val="ru-RU"/>
+        </w:rPr>
+        <w:t>Резюмируя, устаревший принцип тянет за собой множество проблем, которые требуют много времени и действий, как для составления расписания, корректировки, так и для обычного просмотра. Возможности ЭВМ и АИС очень помогают ускорить любую деятельность, поэтому следует развиваться в ногу с ними и разрабатывать новое ПО.</w:t>
+      </w:r>
+    </w:p>
+    <w:p>
+      <w:pPr>
+        <w:pStyle w:val="3"/>
+      </w:pPr>
+      <w:bookmarkStart w:id="4" w:name="_Toc117121213"/>
+      <w:r>
+        <w:t>Анализ рисков</w:t>
+      </w:r>
+      <w:bookmarkEnd w:id="4"/>
+    </w:p>
+    <w:p>
+      <w:pPr>
+        <w:rPr>
+          <w:lang w:val="ru-RU"/>
+        </w:rPr>
+      </w:pPr>
+      <w:r>
+        <w:rPr>
+          <w:lang w:val="ru-RU"/>
+        </w:rPr>
+        <w:t>Анализ рисков - процедуры выявления факторов рисков и оценки их значимости, по сути, анализ вероятности того, что произойдут определенные нежелательные события и отрицательно повлияют на достижение целей проекта. Анализ рисков включает оценку рисков и методы снижения рисков или уменьшения связанных с ним неблагоприятных последствий.</w:t>
+      </w:r>
+    </w:p>
+    <w:p>
+      <w:pPr>
+        <w:rPr>
+          <w:lang w:val="ru-RU"/>
+        </w:rPr>
+      </w:pPr>
+      <w:r>
+        <w:rPr>
+          <w:lang w:val="ru-RU"/>
+        </w:rPr>
+        <w:t>Ключевые вероятные риски:</w:t>
+      </w:r>
+    </w:p>
+    <w:p>
+      <w:pPr>
+        <w:pStyle w:val="a"/>
+      </w:pPr>
+      <w:r>
+        <w:t>Отключение питания на действующем сервере, где будет находится разработанная информационная система</w:t>
+      </w:r>
+    </w:p>
+    <w:p>
+      <w:pPr>
+        <w:pStyle w:val="a"/>
+      </w:pPr>
+      <w:r>
+        <w:lastRenderedPageBreak/>
+        <w:t xml:space="preserve">Разрыв </w:t>
+      </w:r>
+      <w:proofErr w:type="gramStart"/>
+      <w:r>
+        <w:t>интернет соединения</w:t>
+      </w:r>
+      <w:proofErr w:type="gramEnd"/>
+      <w:r>
+        <w:t>, что тоже может помешать работе информационной системы</w:t>
+      </w:r>
+    </w:p>
+    <w:p>
+      <w:pPr>
+        <w:pStyle w:val="a"/>
+      </w:pPr>
+      <w:r>
+        <w:t>SQL инъекции, которые могут нарушить работу базы данных</w:t>
+      </w:r>
+    </w:p>
+    <w:p>
+      <w:pPr>
+        <w:pStyle w:val="a"/>
+      </w:pPr>
+      <w:r>
+        <w:t>Неожиданные ошибки на сервере и внутри информационной системы в ходе работы</w:t>
+      </w:r>
+    </w:p>
+    <w:p>
+      <w:pPr>
+        <w:rPr>
+          <w:lang w:val="ru-RU"/>
+        </w:rPr>
+      </w:pPr>
+      <w:r>
+        <w:rPr>
+          <w:lang w:val="ru-RU"/>
+        </w:rPr>
+        <w:t xml:space="preserve">Анализ рисков в области </w:t>
+      </w:r>
+      <w:r>
+        <w:rPr>
+          <w:lang w:val="en-US"/>
+        </w:rPr>
+        <w:t>IT</w:t>
+      </w:r>
+      <w:r>
+        <w:rPr>
+          <w:lang w:val="ru-RU"/>
+        </w:rPr>
+        <w:t>, связан</w:t>
+      </w:r>
+      <w:r>
+        <w:rPr>
+          <w:lang w:val="ru-RU"/>
+        </w:rPr>
+        <w:t>, прежде всего, с созданием</w:t>
+      </w:r>
+      <w:r>
+        <w:rPr>
+          <w:lang w:val="ru-RU"/>
+        </w:rPr>
+        <w:t>/</w:t>
+      </w:r>
+      <w:r>
+        <w:rPr>
+          <w:lang w:val="ru-RU"/>
+        </w:rPr>
+        <w:t>развитием/вводом в эксплуатацию</w:t>
+      </w:r>
+      <w:r>
+        <w:rPr>
+          <w:lang w:val="ru-RU"/>
+        </w:rPr>
+        <w:t>/</w:t>
+      </w:r>
+      <w:r>
+        <w:rPr>
+          <w:lang w:val="ru-RU"/>
+        </w:rPr>
+        <w:t>сопровождением и т.д. информационных систем.</w:t>
+      </w:r>
+    </w:p>
+    <w:p>
+      <w:pPr>
+        <w:rPr>
+          <w:lang w:val="ru-RU"/>
+        </w:rPr>
+      </w:pPr>
+      <w:r>
+        <w:rPr>
+          <w:lang w:val="ru-RU"/>
+        </w:rPr>
+        <w:t xml:space="preserve">Минимизация рисков – одна из ключевых задач планирования и разработки информационной системы. Один из самых доступных способов минимизации рисков – использование облачных сервисов по предоставлению серверов и их поддержке, поскольку данные сервисы позволяют быстро настроить сервер и у них предусмотрена защита от потери питания, а также </w:t>
+      </w:r>
+      <w:r>
+        <w:rPr>
+          <w:lang w:val="ru-RU"/>
+        </w:rPr>
+        <w:t xml:space="preserve">автоматическое </w:t>
+      </w:r>
+      <w:r>
+        <w:rPr>
+          <w:lang w:val="ru-RU"/>
+        </w:rPr>
+        <w:t>резервное копирование всех данных.</w:t>
+      </w:r>
+    </w:p>
+    <w:p>
+      <w:pPr>
+        <w:pStyle w:val="2"/>
+      </w:pPr>
+      <w:bookmarkStart w:id="5" w:name="_Toc117121214"/>
+      <w:r>
+        <w:t>Выбор программного обеспечения для управления проектами</w:t>
+      </w:r>
+      <w:bookmarkEnd w:id="5"/>
+    </w:p>
+    <w:p>
+      <w:pPr>
+        <w:pStyle w:val="3"/>
+      </w:pPr>
+      <w:bookmarkStart w:id="6" w:name="_Toc117121215"/>
+      <w:r>
+        <w:t>Особенности Hygger</w:t>
+      </w:r>
+      <w:bookmarkEnd w:id="6"/>
+    </w:p>
+    <w:p>
+      <w:pPr>
+        <w:rPr>
+          <w:lang w:val="ru-RU"/>
+        </w:rPr>
+      </w:pPr>
+      <w:proofErr w:type="spellStart"/>
+      <w:r>
+        <w:rPr>
+          <w:lang w:val="en-US"/>
+        </w:rPr>
+        <w:t>Hygger</w:t>
+      </w:r>
+      <w:proofErr w:type="spellEnd"/>
+      <w:r>
+        <w:rPr>
+          <w:lang w:val="ru-RU"/>
+        </w:rPr>
+        <w:t xml:space="preserve"> - это облачное решение для управления проектами для предприятий любого размера.</w:t>
+      </w:r>
+    </w:p>
+    <w:p>
+      <w:pPr>
+        <w:rPr>
+          <w:lang w:val="ru-RU"/>
+        </w:rPr>
+      </w:pPr>
+      <w:r>
+        <w:rPr>
+          <w:lang w:val="ru-RU"/>
+        </w:rPr>
+        <w:t>Решение позволяет организациям собирать, систематизировать и расставлять приоритеты идей, назначать задачи и отслеживать ход выполнения проекта. Ключевые функции включают отслеживание времени, контроль версий, управление выпусками и прямую трансляцию активности.</w:t>
+      </w:r>
+    </w:p>
+    <w:p>
+      <w:pPr>
+        <w:rPr>
+          <w:lang w:val="ru-RU"/>
+        </w:rPr>
+      </w:pPr>
+      <w:r>
+        <w:rPr>
+          <w:lang w:val="ru-RU"/>
+        </w:rPr>
+        <w:t xml:space="preserve">Доска невыполненных работ позволяет пользователям загружать запросы функций, отзывы пользователей, обзоры, ошибки и идеи из нескольких источников. Менеджеры по продукту могут использовать эти данные для выявления шаблонов, разработки дополнительных функций, которые необходимо реализовать, и отправки их на доски в стиле </w:t>
+      </w:r>
+      <w:r>
+        <w:rPr>
+          <w:lang w:val="en-US"/>
+        </w:rPr>
+        <w:t>Scrum</w:t>
+      </w:r>
+      <w:r>
+        <w:rPr>
+          <w:lang w:val="ru-RU"/>
+        </w:rPr>
+        <w:t xml:space="preserve"> или </w:t>
+      </w:r>
+      <w:r>
+        <w:rPr>
+          <w:lang w:val="en-US"/>
+        </w:rPr>
+        <w:t>Kanban</w:t>
+      </w:r>
+      <w:r>
+        <w:rPr>
+          <w:lang w:val="ru-RU"/>
+        </w:rPr>
+        <w:t xml:space="preserve"> для разработки.</w:t>
+      </w:r>
+    </w:p>
+    <w:p>
+      <w:pPr>
+        <w:rPr>
+          <w:lang w:val="ru-RU"/>
+        </w:rPr>
+      </w:pPr>
+      <w:r>
+        <w:rPr>
+          <w:lang w:val="ru-RU"/>
+        </w:rPr>
+        <w:lastRenderedPageBreak/>
+        <w:t xml:space="preserve">Решение позволяет пользователям организовывать задачи и выделять узкие места с помощью настраиваемых меток. </w:t>
+      </w:r>
+      <w:proofErr w:type="spellStart"/>
+      <w:r>
+        <w:rPr>
+          <w:lang w:val="en-US"/>
+        </w:rPr>
+        <w:t>Hygger</w:t>
+      </w:r>
+      <w:proofErr w:type="spellEnd"/>
+      <w:r>
+        <w:rPr>
+          <w:lang w:val="ru-RU"/>
+        </w:rPr>
+        <w:t xml:space="preserve"> также предлагает функцию двухуровневых комментариев, которая помогает организовать общение с другими членами команды.</w:t>
+      </w:r>
+    </w:p>
+    <w:p>
+      <w:pPr>
+        <w:rPr>
+          <w:lang w:val="ru-RU"/>
+        </w:rPr>
+      </w:pPr>
+      <w:proofErr w:type="spellStart"/>
+      <w:r>
+        <w:rPr>
+          <w:lang w:val="en-US"/>
+        </w:rPr>
+        <w:t>Hygger</w:t>
+      </w:r>
+      <w:proofErr w:type="spellEnd"/>
+      <w:r>
+        <w:rPr>
+          <w:lang w:val="ru-RU"/>
+        </w:rPr>
+        <w:t xml:space="preserve"> </w:t>
+      </w:r>
+      <w:r>
+        <w:rPr>
+          <w:lang w:val="ru-RU"/>
+        </w:rPr>
+        <w:t>доступен в веб-версии и в качестве мобильного приложения.</w:t>
+      </w:r>
+    </w:p>
+    <w:p>
+      <w:pPr>
+        <w:rPr>
+          <w:lang w:val="ru-RU"/>
+        </w:rPr>
+      </w:pPr>
+      <w:r>
+        <w:rPr>
+          <w:lang w:val="ru-RU"/>
+        </w:rPr>
+        <w:t>Особенности:</w:t>
+      </w:r>
+    </w:p>
+    <w:p>
+      <w:pPr>
+        <w:pStyle w:val="a"/>
+      </w:pPr>
+      <w:r>
+        <w:t>Управление всеми процессами компании в одном месте</w:t>
+      </w:r>
+      <w:r>
+        <w:t>;</w:t>
+      </w:r>
+    </w:p>
+    <w:p>
+      <w:pPr>
+        <w:pStyle w:val="a"/>
+        <w:rPr>
+          <w:lang w:val="en-US"/>
+        </w:rPr>
+      </w:pPr>
+      <w:r>
+        <w:rPr>
+          <w:lang w:val="en-US"/>
+        </w:rPr>
+        <w:t xml:space="preserve">Scrum, Kanban, Roadmap </w:t>
+      </w:r>
+      <w:r>
+        <w:t>и</w:t>
+      </w:r>
+      <w:r>
+        <w:rPr>
+          <w:lang w:val="en-US"/>
+        </w:rPr>
+        <w:t xml:space="preserve"> </w:t>
+      </w:r>
+      <w:r>
+        <w:rPr>
+          <w:lang w:val="en-US"/>
+        </w:rPr>
+        <w:t xml:space="preserve">Backlog </w:t>
+      </w:r>
+      <w:r>
+        <w:t>доски</w:t>
+      </w:r>
+      <w:r>
+        <w:rPr>
+          <w:lang w:val="en-US"/>
+        </w:rPr>
+        <w:t>;</w:t>
+      </w:r>
+    </w:p>
+    <w:p>
+      <w:pPr>
+        <w:pStyle w:val="a"/>
+      </w:pPr>
+      <w:r>
+        <w:t>Возможность создания чек-листов со сроками выполнения задач, назначением членов команды и отслеживанием их прогресса</w:t>
+      </w:r>
+      <w:r>
+        <w:t>;</w:t>
+      </w:r>
+    </w:p>
+    <w:p>
+      <w:pPr>
+        <w:pStyle w:val="a"/>
+      </w:pPr>
+      <w:r>
+        <w:t>Панорамный обзор проекта: полный обзор текущих задач и задач, невыполненных вовремя</w:t>
+      </w:r>
+    </w:p>
+    <w:p>
+      <w:pPr>
+        <w:pStyle w:val="a"/>
+      </w:pPr>
+      <w:r>
+        <w:t>Организация коммуникации внутри команды благодаря системе уведомлений и упоминаний в комментариях</w:t>
+      </w:r>
+    </w:p>
+    <w:p>
+      <w:pPr>
+        <w:rPr>
+          <w:lang w:val="ru-RU"/>
+        </w:rPr>
+      </w:pPr>
+      <w:r>
+        <w:rPr>
+          <w:lang w:val="ru-RU"/>
+        </w:rPr>
+        <w:t xml:space="preserve">Сервисы, с которыми у </w:t>
+      </w:r>
+      <w:proofErr w:type="spellStart"/>
+      <w:r>
+        <w:rPr>
+          <w:lang w:val="en-US"/>
+        </w:rPr>
+        <w:t>Hygger</w:t>
+      </w:r>
+      <w:proofErr w:type="spellEnd"/>
+      <w:r>
+        <w:rPr>
+          <w:lang w:val="ru-RU"/>
+        </w:rPr>
+        <w:t xml:space="preserve"> </w:t>
+      </w:r>
+      <w:r>
+        <w:rPr>
+          <w:lang w:val="ru-RU"/>
+        </w:rPr>
+        <w:t>есть интеграция:</w:t>
+      </w:r>
+    </w:p>
+    <w:p>
+      <w:pPr>
+        <w:pStyle w:val="a"/>
+      </w:pPr>
+      <w:r>
+        <w:rPr>
+          <w:lang w:val="en-US"/>
+        </w:rPr>
+        <w:t>Zendesk</w:t>
+      </w:r>
+    </w:p>
+    <w:p>
+      <w:pPr>
+        <w:pStyle w:val="a"/>
+      </w:pPr>
+      <w:r>
+        <w:rPr>
+          <w:lang w:val="en-US"/>
+        </w:rPr>
+        <w:t>Slack</w:t>
+      </w:r>
+    </w:p>
+    <w:p>
+      <w:pPr>
+        <w:pStyle w:val="a"/>
+      </w:pPr>
+      <w:r>
+        <w:rPr>
+          <w:lang w:val="en-US"/>
+        </w:rPr>
+        <w:t>GitHub</w:t>
+      </w:r>
+    </w:p>
+    <w:p>
+      <w:pPr>
+        <w:rPr>
+          <w:lang w:val="ru-RU"/>
+        </w:rPr>
+      </w:pPr>
+      <w:r>
+        <w:rPr>
+          <w:lang w:val="ru-RU"/>
+        </w:rPr>
+        <w:t xml:space="preserve">Цены на </w:t>
+      </w:r>
+      <w:proofErr w:type="spellStart"/>
+      <w:r>
+        <w:rPr>
+          <w:lang w:val="en-US"/>
+        </w:rPr>
+        <w:t>Hygger</w:t>
+      </w:r>
+      <w:proofErr w:type="spellEnd"/>
+      <w:r>
+        <w:rPr>
+          <w:lang w:val="ru-RU"/>
+        </w:rPr>
+        <w:t>:</w:t>
+      </w:r>
+    </w:p>
+    <w:p>
+      <w:pPr>
+        <w:pStyle w:val="a"/>
+      </w:pPr>
+      <w:r>
+        <w:t>Минимум 0</w:t>
+      </w:r>
+      <w:r>
+        <w:rPr>
+          <w:lang w:val="en-US"/>
+        </w:rPr>
+        <w:t>$</w:t>
+      </w:r>
+    </w:p>
+    <w:p>
+      <w:pPr>
+        <w:pStyle w:val="a"/>
+      </w:pPr>
+      <w:r>
+        <w:t>Пробный период</w:t>
+      </w:r>
+    </w:p>
+    <w:p>
+      <w:pPr>
+        <w:pStyle w:val="a"/>
+      </w:pPr>
+      <w:r>
+        <w:t>Бесплатный тариф</w:t>
+      </w:r>
+    </w:p>
+    <w:p>
+      <w:pPr>
+        <w:rPr>
+          <w:lang w:val="ru-RU"/>
+        </w:rPr>
+      </w:pPr>
+      <w:r>
+        <w:rPr>
+          <w:lang w:val="ru-RU"/>
+        </w:rPr>
+        <w:t>До 5 человек сервис бесплатный. Свыше 5 – платный.</w:t>
+      </w:r>
+    </w:p>
+    <w:p>
+      <w:pPr>
+        <w:rPr>
+          <w:lang w:val="ru-RU"/>
+        </w:rPr>
+      </w:pPr>
+      <w:r>
+        <w:rPr>
+          <w:lang w:val="ru-RU"/>
+        </w:rPr>
+        <w:t xml:space="preserve">Возможности </w:t>
+      </w:r>
+      <w:proofErr w:type="spellStart"/>
+      <w:r>
+        <w:rPr>
+          <w:lang w:val="en-US"/>
+        </w:rPr>
+        <w:t>Hygger</w:t>
+      </w:r>
+      <w:proofErr w:type="spellEnd"/>
+      <w:r>
+        <w:rPr>
+          <w:lang w:val="ru-RU"/>
+        </w:rPr>
+        <w:t>:</w:t>
+      </w:r>
+    </w:p>
+    <w:p>
+      <w:pPr>
+        <w:rPr>
+          <w:lang w:val="ru-RU"/>
+        </w:rPr>
+      </w:pPr>
+      <w:r>
+        <w:rPr>
+          <w:lang w:val="ru-RU"/>
+        </w:rPr>
+        <w:t>Платформы</w:t>
+      </w:r>
+      <w:r>
+        <w:rPr>
+          <w:lang w:val="ru-RU"/>
+        </w:rPr>
+        <w:t xml:space="preserve">: </w:t>
+      </w:r>
+      <w:r>
+        <w:rPr>
+          <w:lang w:val="en-US"/>
+        </w:rPr>
+        <w:t>Windows</w:t>
+      </w:r>
+      <w:r>
+        <w:rPr>
+          <w:lang w:val="ru-RU"/>
+        </w:rPr>
+        <w:t xml:space="preserve">, </w:t>
+      </w:r>
+      <w:r>
+        <w:rPr>
+          <w:lang w:val="en-US"/>
+        </w:rPr>
+        <w:t>IOS</w:t>
+      </w:r>
+      <w:r>
+        <w:rPr>
+          <w:lang w:val="ru-RU"/>
+        </w:rPr>
+        <w:t xml:space="preserve">, </w:t>
+      </w:r>
+      <w:r>
+        <w:rPr>
+          <w:lang w:val="en-US"/>
+        </w:rPr>
+        <w:t>Android</w:t>
+      </w:r>
+      <w:r>
+        <w:rPr>
+          <w:lang w:val="ru-RU"/>
+        </w:rPr>
+        <w:t>.</w:t>
+      </w:r>
+    </w:p>
+    <w:p>
+      <w:pPr>
+        <w:rPr>
+          <w:lang w:val="ru-RU"/>
+        </w:rPr>
+      </w:pPr>
+      <w:r>
+        <w:rPr>
+          <w:lang w:val="ru-RU"/>
+        </w:rPr>
+        <w:t>Развёртывание: Облако.</w:t>
+      </w:r>
+    </w:p>
+    <w:p>
+      <w:pPr>
+        <w:pStyle w:val="a"/>
+      </w:pPr>
+      <w:r>
+        <w:t xml:space="preserve">Доступные языки: </w:t>
+      </w:r>
+      <w:r>
+        <w:rPr>
+          <w:lang w:val="en-US"/>
+        </w:rPr>
+        <w:t>English</w:t>
+      </w:r>
+    </w:p>
+    <w:p>
+      <w:pPr>
+        <w:rPr>
+          <w:lang w:val="ru-RU"/>
+        </w:rPr>
+      </w:pPr>
+      <w:r>
+        <w:rPr>
+          <w:lang w:val="ru-RU"/>
+        </w:rPr>
+        <w:lastRenderedPageBreak/>
+        <w:t>Управление проектом:</w:t>
+      </w:r>
+    </w:p>
+    <w:p>
+      <w:pPr>
+        <w:pStyle w:val="a"/>
+      </w:pPr>
+      <w:r>
+        <w:t xml:space="preserve">Диаграмма </w:t>
+      </w:r>
+      <w:proofErr w:type="spellStart"/>
+      <w:r>
+        <w:t>Ганта</w:t>
+      </w:r>
+      <w:proofErr w:type="spellEnd"/>
+    </w:p>
+    <w:p>
+      <w:pPr>
+        <w:pStyle w:val="a"/>
+      </w:pPr>
+      <w:r>
+        <w:t>Отчёты</w:t>
+      </w:r>
+    </w:p>
+    <w:p>
+      <w:pPr>
+        <w:pStyle w:val="a"/>
+      </w:pPr>
+      <w:r>
+        <w:t>Шаблоны проектов</w:t>
+      </w:r>
+    </w:p>
+    <w:p>
+      <w:pPr>
+        <w:pStyle w:val="a"/>
+      </w:pPr>
+      <w:r>
+        <w:t>Приоритеты</w:t>
+      </w:r>
+    </w:p>
+    <w:p>
+      <w:pPr>
+        <w:pStyle w:val="a"/>
+      </w:pPr>
+      <w:r>
+        <w:t>Уведомления</w:t>
+      </w:r>
+    </w:p>
+    <w:p>
+      <w:pPr>
+        <w:rPr>
+          <w:lang w:val="ru-RU"/>
+        </w:rPr>
+      </w:pPr>
+      <w:r>
+        <w:rPr>
+          <w:lang w:val="ru-RU"/>
+        </w:rPr>
+        <w:t>Безопасность и конфиденциальность:</w:t>
+      </w:r>
+    </w:p>
+    <w:p>
+      <w:pPr>
+        <w:pStyle w:val="a"/>
+      </w:pPr>
+      <w:r>
+        <w:t xml:space="preserve">Доступ по протоколу </w:t>
+      </w:r>
+      <w:r>
+        <w:rPr>
+          <w:lang w:val="en-US"/>
+        </w:rPr>
+        <w:t>HTTPS</w:t>
+      </w:r>
+    </w:p>
+    <w:p>
+      <w:pPr>
+        <w:pStyle w:val="a"/>
+      </w:pPr>
+      <w:r>
+        <w:t>Разграничение ролей в проекте</w:t>
+      </w:r>
+    </w:p>
+    <w:p>
+      <w:pPr>
+        <w:rPr>
+          <w:lang w:val="ru-RU"/>
+        </w:rPr>
+      </w:pPr>
+      <w:r>
+        <w:rPr>
+          <w:lang w:val="ru-RU"/>
+        </w:rPr>
+        <w:t>Совместная работа и личная эффективность:</w:t>
+      </w:r>
+    </w:p>
+    <w:p>
+      <w:pPr>
+        <w:pStyle w:val="a"/>
+      </w:pPr>
+      <w:r>
+        <w:t>Уведомления</w:t>
+      </w:r>
+    </w:p>
+    <w:p>
+      <w:pPr>
+        <w:pStyle w:val="a"/>
+      </w:pPr>
+      <w:r>
+        <w:t>Поиск и фильтры</w:t>
+      </w:r>
+    </w:p>
+    <w:p>
+      <w:pPr>
+        <w:pStyle w:val="a"/>
+      </w:pPr>
+      <w:r>
+        <w:t>Комментарии</w:t>
+      </w:r>
+    </w:p>
+    <w:p>
+      <w:pPr>
+        <w:pStyle w:val="3"/>
+        <w:rPr>
+          <w:lang w:val="ru-RU"/>
+        </w:rPr>
+      </w:pPr>
+      <w:bookmarkStart w:id="7" w:name="_Toc117121216"/>
+      <w:r>
+        <w:t xml:space="preserve">Особенности </w:t>
+      </w:r>
+      <w:r>
+        <w:rPr>
+          <w:lang w:val="en-US"/>
+        </w:rPr>
+        <w:t>Monday</w:t>
+      </w:r>
+      <w:r>
+        <w:rPr>
+          <w:lang w:val="ru-RU"/>
+        </w:rPr>
+        <w:t>.</w:t>
+      </w:r>
+      <w:r>
+        <w:rPr>
+          <w:lang w:val="en-US"/>
+        </w:rPr>
+        <w:t>com</w:t>
+      </w:r>
+      <w:bookmarkEnd w:id="7"/>
+    </w:p>
+    <w:p>
+      <w:pPr>
+        <w:rPr>
+          <w:lang w:val="ru-RU"/>
+        </w:rPr>
+      </w:pPr>
+      <w:r>
+        <w:rPr>
+          <w:lang w:val="en-US"/>
+        </w:rPr>
+        <w:t>Monday</w:t>
+      </w:r>
+      <w:r>
+        <w:rPr>
+          <w:lang w:val="ru-RU"/>
+        </w:rPr>
+        <w:t>.</w:t>
+      </w:r>
+      <w:r>
+        <w:rPr>
+          <w:lang w:val="en-US"/>
+        </w:rPr>
+        <w:t>com</w:t>
+      </w:r>
+      <w:r>
+        <w:rPr>
+          <w:lang w:val="ru-RU"/>
+        </w:rPr>
+        <w:t xml:space="preserve"> - это </w:t>
+      </w:r>
+      <w:r>
+        <w:rPr>
+          <w:lang w:val="ru-RU"/>
+        </w:rPr>
+        <w:t xml:space="preserve">платформа для управления проектами с большим количеством настроек интерфейса. </w:t>
+      </w:r>
+      <w:r>
+        <w:rPr>
+          <w:lang w:val="ru-RU"/>
+        </w:rPr>
+        <w:t>Инструмент управления, мониторинга и обмена данными с сотрудниками, партнерами и заказчиками, он позволяет управлять как проектами, так и отдельными оперативными или личными задачами, координировать деятельность в команде и с партнерами.</w:t>
+      </w:r>
+    </w:p>
+    <w:p>
+      <w:pPr>
+        <w:rPr>
+          <w:lang w:val="ru-RU"/>
+        </w:rPr>
+      </w:pPr>
+      <w:r>
+        <w:rPr>
+          <w:lang w:val="ru-RU"/>
+        </w:rPr>
+        <w:t xml:space="preserve">В monday.com рабочее пространство можно настроить для работы разных отделов. Это могут быть HR-подразделения, команда разработчиков, отдел маркетинга и другие отделы компаний. Для работы над проектом на платформе используются доски. Доска — таблица с данными о проекте, где ячейка — это отдельный элемент. Данные </w:t>
+      </w:r>
+      <w:proofErr w:type="spellStart"/>
+      <w:r>
+        <w:rPr>
+          <w:lang w:val="ru-RU"/>
+        </w:rPr>
+        <w:t>cообщества</w:t>
+      </w:r>
+      <w:proofErr w:type="spellEnd"/>
+      <w:r>
+        <w:rPr>
+          <w:lang w:val="ru-RU"/>
+        </w:rPr>
+        <w:t xml:space="preserve"> </w:t>
+      </w:r>
+      <w:proofErr w:type="spellStart"/>
+      <w:r>
+        <w:rPr>
+          <w:lang w:val="ru-RU"/>
+        </w:rPr>
+        <w:t>Startpack</w:t>
+      </w:r>
+      <w:proofErr w:type="spellEnd"/>
+      <w:r>
+        <w:rPr>
+          <w:lang w:val="ru-RU"/>
+        </w:rPr>
+        <w:t xml:space="preserve">. Элементом может служить задача или рабочий процесс. Таблицу можно просматривать в нескольких вариантов: </w:t>
+      </w:r>
+      <w:proofErr w:type="spellStart"/>
+      <w:r>
+        <w:rPr>
+          <w:lang w:val="ru-RU"/>
+        </w:rPr>
+        <w:t>канбан</w:t>
+      </w:r>
+      <w:proofErr w:type="spellEnd"/>
+      <w:r>
+        <w:rPr>
+          <w:lang w:val="ru-RU"/>
+        </w:rPr>
+        <w:t xml:space="preserve">-доска, диаграмма </w:t>
+      </w:r>
+      <w:proofErr w:type="spellStart"/>
+      <w:r>
+        <w:rPr>
+          <w:lang w:val="ru-RU"/>
+        </w:rPr>
+        <w:t>Ганта</w:t>
+      </w:r>
+      <w:proofErr w:type="spellEnd"/>
+      <w:r>
+        <w:rPr>
+          <w:lang w:val="ru-RU"/>
+        </w:rPr>
+        <w:t xml:space="preserve">, в виде графиков и диаграмм и в виде календаря. Организация и сотрудники могут просматривать в режиме реального времени отчёты о проделанной работе, </w:t>
+      </w:r>
+      <w:r>
+        <w:rPr>
+          <w:lang w:val="ru-RU"/>
+        </w:rPr>
+        <w:lastRenderedPageBreak/>
+        <w:t>отмечать готовые работы и вести коммуникацию в чате.</w:t>
+      </w:r>
+      <w:r>
+        <w:rPr>
+          <w:lang w:val="ru-RU"/>
+        </w:rPr>
+        <w:t xml:space="preserve"> </w:t>
+      </w:r>
+      <w:r>
+        <w:rPr>
+          <w:lang w:val="en-US"/>
+        </w:rPr>
+        <w:t>Monday</w:t>
+      </w:r>
+      <w:r>
+        <w:rPr>
+          <w:lang w:val="ru-RU"/>
+        </w:rPr>
+        <w:t xml:space="preserve"> </w:t>
+      </w:r>
+      <w:r>
+        <w:rPr>
+          <w:lang w:val="ru-RU"/>
+        </w:rPr>
+        <w:t>доступен в веб-версии и в качестве мобильного приложения.</w:t>
+      </w:r>
+    </w:p>
+    <w:p>
+      <w:pPr>
+        <w:rPr>
+          <w:lang w:val="ru-RU"/>
+        </w:rPr>
+      </w:pPr>
+      <w:r>
+        <w:rPr>
+          <w:lang w:val="ru-RU"/>
+        </w:rPr>
+        <w:t>Особенности:</w:t>
+      </w:r>
+    </w:p>
+    <w:p>
+      <w:pPr>
+        <w:pStyle w:val="a"/>
+      </w:pPr>
+      <w:r>
+        <w:t xml:space="preserve">Инструмент совместной работы для нескольких людей. </w:t>
+      </w:r>
+    </w:p>
+    <w:p>
+      <w:pPr>
+        <w:pStyle w:val="a"/>
+      </w:pPr>
+      <w:r>
+        <w:t xml:space="preserve">Инструмент коммуникации. </w:t>
+      </w:r>
+    </w:p>
+    <w:p>
+      <w:pPr>
+        <w:pStyle w:val="a"/>
+      </w:pPr>
+      <w:r>
+        <w:t xml:space="preserve">База знаний. </w:t>
+      </w:r>
+    </w:p>
+    <w:p>
+      <w:pPr>
+        <w:pStyle w:val="a"/>
+      </w:pPr>
+      <w:r>
+        <w:t xml:space="preserve">Визуальное отображение прогресса. </w:t>
+      </w:r>
+    </w:p>
+    <w:p>
+      <w:pPr>
+        <w:pStyle w:val="a"/>
+      </w:pPr>
+      <w:proofErr w:type="spellStart"/>
+      <w:r>
+        <w:t>Execution</w:t>
+      </w:r>
+      <w:proofErr w:type="spellEnd"/>
+      <w:r>
+        <w:t xml:space="preserve"> Board. </w:t>
+      </w:r>
+    </w:p>
+    <w:p>
+      <w:pPr>
+        <w:pStyle w:val="a"/>
+      </w:pPr>
+      <w:r>
+        <w:t xml:space="preserve">Уведомления по электронной почте. </w:t>
+      </w:r>
+    </w:p>
+    <w:p>
+      <w:pPr>
+        <w:pStyle w:val="a"/>
+      </w:pPr>
+      <w:r>
+        <w:t xml:space="preserve">Мотивационный инструмент. </w:t>
+      </w:r>
+    </w:p>
+    <w:p>
+      <w:pPr>
+        <w:pStyle w:val="a"/>
+      </w:pPr>
+      <w:r>
+        <w:t xml:space="preserve">Обновления на </w:t>
+      </w:r>
+      <w:proofErr w:type="spellStart"/>
+      <w:r>
+        <w:t>e-mail</w:t>
+      </w:r>
+      <w:proofErr w:type="spellEnd"/>
+      <w:r>
+        <w:t xml:space="preserve">. </w:t>
+      </w:r>
+    </w:p>
+    <w:p>
+      <w:pPr>
+        <w:pStyle w:val="a"/>
+      </w:pPr>
+      <w:r>
+        <w:t xml:space="preserve">Быстрое подключение новых сотрудников. </w:t>
+      </w:r>
+    </w:p>
+    <w:p>
+      <w:pPr>
+        <w:pStyle w:val="a"/>
+      </w:pPr>
+      <w:r>
+        <w:t xml:space="preserve">Легкая связь, теги. </w:t>
+      </w:r>
+    </w:p>
+    <w:p>
+      <w:pPr>
+        <w:pStyle w:val="a"/>
+      </w:pPr>
+      <w:r>
+        <w:t xml:space="preserve">Личные и публичные доски. </w:t>
+      </w:r>
+    </w:p>
+    <w:p>
+      <w:pPr>
+        <w:pStyle w:val="a"/>
+      </w:pPr>
+      <w:r>
+        <w:t xml:space="preserve">Обновления на основе релевантности. </w:t>
+      </w:r>
+    </w:p>
+    <w:p>
+      <w:pPr>
+        <w:pStyle w:val="a"/>
+      </w:pPr>
+      <w:r>
+        <w:t xml:space="preserve">Живые комментарии. </w:t>
+      </w:r>
+    </w:p>
+    <w:p>
+      <w:pPr>
+        <w:pStyle w:val="a"/>
+      </w:pPr>
+      <w:r>
+        <w:t xml:space="preserve">Гостевой доступ. </w:t>
+      </w:r>
+    </w:p>
+    <w:p>
+      <w:pPr>
+        <w:pStyle w:val="a"/>
+      </w:pPr>
+      <w:r>
+        <w:t xml:space="preserve">API. </w:t>
+      </w:r>
+    </w:p>
+    <w:p>
+      <w:pPr>
+        <w:pStyle w:val="a"/>
+      </w:pPr>
+      <w:r>
+        <w:t xml:space="preserve">Импорт электронных таблиц из Excel. </w:t>
+      </w:r>
+    </w:p>
+    <w:p>
+      <w:pPr>
+        <w:rPr>
+          <w:lang w:val="ru-RU"/>
+        </w:rPr>
+      </w:pPr>
+      <w:r>
+        <w:rPr>
+          <w:lang w:val="ru-RU"/>
+        </w:rPr>
+        <w:t xml:space="preserve">Возможности </w:t>
+      </w:r>
+      <w:r>
+        <w:rPr>
+          <w:lang w:val="en-US"/>
+        </w:rPr>
+        <w:t>Monday</w:t>
+      </w:r>
+      <w:r>
+        <w:rPr>
+          <w:lang w:val="ru-RU"/>
+        </w:rPr>
+        <w:t>.</w:t>
+      </w:r>
+      <w:r>
+        <w:rPr>
+          <w:lang w:val="en-US"/>
+        </w:rPr>
+        <w:t>com</w:t>
+      </w:r>
+      <w:r>
+        <w:rPr>
+          <w:lang w:val="ru-RU"/>
+        </w:rPr>
+        <w:t>:</w:t>
+      </w:r>
+    </w:p>
+    <w:p>
+      <w:pPr>
+        <w:rPr>
+          <w:lang w:val="ru-RU"/>
+        </w:rPr>
+      </w:pPr>
+      <w:r>
+        <w:rPr>
+          <w:lang w:val="ru-RU"/>
+        </w:rPr>
+        <w:t>Платформы</w:t>
+      </w:r>
+      <w:r>
+        <w:rPr>
+          <w:lang w:val="ru-RU"/>
+        </w:rPr>
+        <w:t xml:space="preserve">: </w:t>
+      </w:r>
+      <w:r>
+        <w:rPr>
+          <w:lang w:val="en-US"/>
+        </w:rPr>
+        <w:t>Windows</w:t>
+      </w:r>
+      <w:r>
+        <w:rPr>
+          <w:lang w:val="ru-RU"/>
+        </w:rPr>
+        <w:t xml:space="preserve">, </w:t>
+      </w:r>
+      <w:r>
+        <w:rPr>
+          <w:lang w:val="en-US"/>
+        </w:rPr>
+        <w:t>IOS</w:t>
+      </w:r>
+      <w:r>
+        <w:rPr>
+          <w:lang w:val="ru-RU"/>
+        </w:rPr>
+        <w:t xml:space="preserve">, </w:t>
+      </w:r>
+      <w:r>
+        <w:rPr>
+          <w:lang w:val="en-US"/>
+        </w:rPr>
+        <w:t>Android</w:t>
+      </w:r>
+      <w:r>
+        <w:rPr>
+          <w:lang w:val="ru-RU"/>
+        </w:rPr>
+        <w:t>.</w:t>
+      </w:r>
+    </w:p>
+    <w:p>
+      <w:pPr>
+        <w:rPr>
+          <w:lang w:val="ru-RU"/>
+        </w:rPr>
+      </w:pPr>
+      <w:r>
+        <w:rPr>
+          <w:lang w:val="ru-RU"/>
+        </w:rPr>
+        <w:t>Развёртывание: Облако</w:t>
+      </w:r>
+      <w:r>
+        <w:rPr>
+          <w:lang w:val="en-US"/>
+        </w:rPr>
+        <w:t xml:space="preserve">, </w:t>
+      </w:r>
+      <w:r>
+        <w:rPr>
+          <w:lang w:val="ru-RU"/>
+        </w:rPr>
+        <w:t>неограниченное хранилище</w:t>
+      </w:r>
+      <w:r>
+        <w:rPr>
+          <w:lang w:val="ru-RU"/>
+        </w:rPr>
+        <w:t>.</w:t>
+      </w:r>
+    </w:p>
+    <w:p>
+      <w:pPr>
+        <w:pStyle w:val="a"/>
+      </w:pPr>
+      <w:r>
+        <w:t xml:space="preserve">Доступные языки: </w:t>
+      </w:r>
+      <w:r>
+        <w:rPr>
+          <w:lang w:val="en-US"/>
+        </w:rPr>
+        <w:t>English</w:t>
+      </w:r>
+      <w:r>
+        <w:rPr>
+          <w:lang w:val="en-US"/>
+        </w:rPr>
+        <w:t xml:space="preserve">, </w:t>
+      </w:r>
+      <w:r>
+        <w:t>Русский</w:t>
+      </w:r>
+    </w:p>
+    <w:p>
+      <w:pPr>
+        <w:rPr>
+          <w:lang w:val="ru-RU"/>
+        </w:rPr>
+      </w:pPr>
+      <w:r>
+        <w:rPr>
+          <w:lang w:val="ru-RU"/>
+        </w:rPr>
+        <w:t>Управление проектом:</w:t>
+      </w:r>
+    </w:p>
+    <w:p>
+      <w:pPr>
+        <w:pStyle w:val="a"/>
+      </w:pPr>
+      <w:r>
+        <w:t xml:space="preserve">Диаграмма </w:t>
+      </w:r>
+      <w:proofErr w:type="spellStart"/>
+      <w:r>
+        <w:t>Ганта</w:t>
+      </w:r>
+      <w:proofErr w:type="spellEnd"/>
+    </w:p>
+    <w:p>
+      <w:pPr>
+        <w:pStyle w:val="a"/>
+      </w:pPr>
+      <w:r>
+        <w:t>Отчёты</w:t>
+      </w:r>
+    </w:p>
+    <w:p>
+      <w:pPr>
+        <w:pStyle w:val="a"/>
+      </w:pPr>
+      <w:r>
+        <w:t>Оценка и учёт затрат</w:t>
+      </w:r>
+    </w:p>
+    <w:p>
+      <w:pPr>
+        <w:pStyle w:val="a"/>
+      </w:pPr>
+      <w:r>
+        <w:t>Приоритеты</w:t>
+      </w:r>
+    </w:p>
+    <w:p>
+      <w:pPr>
+        <w:rPr>
+          <w:lang w:val="ru-RU"/>
+        </w:rPr>
+      </w:pPr>
+      <w:r>
+        <w:rPr>
+          <w:lang w:val="ru-RU"/>
+        </w:rPr>
+        <w:lastRenderedPageBreak/>
+        <w:t>Безопасность и конфиденциальность:</w:t>
+      </w:r>
+    </w:p>
+    <w:p>
+      <w:pPr>
+        <w:pStyle w:val="a"/>
+      </w:pPr>
+      <w:r>
+        <w:t xml:space="preserve">Доступ по протоколу </w:t>
+      </w:r>
+      <w:r>
+        <w:rPr>
+          <w:lang w:val="en-US"/>
+        </w:rPr>
+        <w:t>HTTPS</w:t>
+      </w:r>
+    </w:p>
+    <w:p>
+      <w:pPr>
+        <w:pStyle w:val="a"/>
+      </w:pPr>
+      <w:r>
+        <w:t>Разграничение ролей в проекте</w:t>
+      </w:r>
+    </w:p>
+    <w:p>
+      <w:pPr>
+        <w:pStyle w:val="a"/>
+      </w:pPr>
+      <w:r>
+        <w:t>Многофакторная аутентификация</w:t>
+      </w:r>
+    </w:p>
+    <w:p>
+      <w:pPr>
+        <w:rPr>
+          <w:lang w:val="ru-RU"/>
+        </w:rPr>
+      </w:pPr>
+      <w:r>
+        <w:rPr>
+          <w:lang w:val="ru-RU"/>
+        </w:rPr>
+        <w:t>Совместная работа и личная эффективность:</w:t>
+      </w:r>
+    </w:p>
+    <w:p>
+      <w:pPr>
+        <w:pStyle w:val="a"/>
+      </w:pPr>
+      <w:r>
+        <w:t>Уведомления</w:t>
+      </w:r>
+    </w:p>
+    <w:p>
+      <w:pPr>
+        <w:pStyle w:val="a"/>
+      </w:pPr>
+      <w:r>
+        <w:t>Ф</w:t>
+      </w:r>
+      <w:r>
+        <w:t>ильтры</w:t>
+      </w:r>
+    </w:p>
+    <w:p>
+      <w:pPr>
+        <w:pStyle w:val="a"/>
+      </w:pPr>
+      <w:r>
+        <w:t>Комментарии</w:t>
+      </w:r>
+      <w:r>
+        <w:t xml:space="preserve"> к задачам</w:t>
+      </w:r>
+    </w:p>
+    <w:p>
+      <w:pPr>
+        <w:pStyle w:val="a"/>
+      </w:pPr>
+      <w:r>
+        <w:t>Делегирование задач</w:t>
+      </w:r>
+    </w:p>
+    <w:p>
+      <w:pPr>
+        <w:pStyle w:val="a"/>
+      </w:pPr>
+      <w:r>
+        <w:t>Настройка доступа</w:t>
+      </w:r>
+    </w:p>
+    <w:p>
+      <w:pPr>
+        <w:pStyle w:val="a"/>
+      </w:pPr>
+      <w:r>
+        <w:t>Добавление гостевых пользователей</w:t>
+      </w:r>
+    </w:p>
+    <w:p>
+      <w:pPr>
+        <w:pStyle w:val="a"/>
+      </w:pPr>
+      <w:r>
+        <w:t>Вложения файлов к задачам</w:t>
+      </w:r>
+    </w:p>
+    <w:p>
+      <w:pPr>
+        <w:pStyle w:val="3"/>
+        <w:rPr>
+          <w:lang w:val="ru-RU"/>
+        </w:rPr>
+      </w:pPr>
+      <w:bookmarkStart w:id="8" w:name="_Toc117121217"/>
+      <w:r>
+        <w:t xml:space="preserve">Особенности </w:t>
+      </w:r>
+      <w:bookmarkEnd w:id="8"/>
+      <w:r>
+        <w:rPr>
+          <w:lang w:val="en-US"/>
+        </w:rPr>
+        <w:t>Smartsheet</w:t>
+      </w:r>
+    </w:p>
+    <w:p>
+      <w:pPr>
+        <w:rPr>
+          <w:lang w:val="ru-RU"/>
+        </w:rPr>
+      </w:pPr>
+      <w:r>
+        <w:rPr>
+          <w:lang w:val="en-US"/>
+        </w:rPr>
+        <w:t>Smartsheet</w:t>
+      </w:r>
+      <w:r>
+        <w:rPr>
+          <w:lang w:val="ru-RU"/>
+        </w:rPr>
+        <w:t xml:space="preserve"> — онлайн-инструмент для создания электронных таблиц с расширенной функциональностью для командной работы. </w:t>
+      </w:r>
+      <w:r>
+        <w:rPr>
+          <w:lang w:val="en-US"/>
+        </w:rPr>
+        <w:t>Smartsheet</w:t>
+      </w:r>
+      <w:r>
+        <w:rPr>
+          <w:lang w:val="ru-RU"/>
+        </w:rPr>
+        <w:t xml:space="preserve"> помогает командам создавать таблицы, инструменты для ведения проектов, управления задачами, работы с документами и файлами. Сервис доступен в виде браузерной версии и в виде мобильного приложения. </w:t>
+      </w:r>
+      <w:r>
+        <w:rPr>
+          <w:lang w:val="en-US"/>
+        </w:rPr>
+        <w:t>Smartsheet</w:t>
+      </w:r>
+      <w:r>
+        <w:rPr>
+          <w:lang w:val="ru-RU"/>
+        </w:rPr>
+        <w:t xml:space="preserve"> подойдёт маркетологам, отделам рекламы и продаж, разработчикам и командам, работающим совместно.</w:t>
+      </w:r>
+    </w:p>
+    <w:p>
+      <w:pPr>
+        <w:rPr>
+          <w:lang w:val="ru-RU"/>
+        </w:rPr>
+      </w:pPr>
+      <w:r>
+        <w:rPr>
+          <w:lang w:val="ru-RU"/>
+        </w:rPr>
+        <w:t xml:space="preserve">В </w:t>
+      </w:r>
+      <w:r>
+        <w:rPr>
+          <w:lang w:val="en-US"/>
+        </w:rPr>
+        <w:t>Smartsheet</w:t>
+      </w:r>
+      <w:r>
+        <w:rPr>
+          <w:lang w:val="ru-RU"/>
+        </w:rPr>
+        <w:t xml:space="preserve"> таблицы для ведения проектов можно создавать с нуля или воспользоваться готовыми шаблонами. Ячейки таблиц могут содержать текстовую информацию, цифры и числа, ссылки, файлы, статусы, напоминания и другие элементы. Информацию в таблицах можно отсортировать по карточкам, спискам, диаграмме </w:t>
+      </w:r>
+      <w:proofErr w:type="spellStart"/>
+      <w:r>
+        <w:rPr>
+          <w:lang w:val="ru-RU"/>
+        </w:rPr>
+        <w:t>Ганта</w:t>
+      </w:r>
+      <w:proofErr w:type="spellEnd"/>
+      <w:r>
+        <w:rPr>
+          <w:lang w:val="ru-RU"/>
+        </w:rPr>
+        <w:t xml:space="preserve">, календарю. </w:t>
+      </w:r>
+      <w:proofErr w:type="gramStart"/>
+      <w:r>
+        <w:rPr>
+          <w:lang w:val="ru-RU"/>
+        </w:rPr>
+        <w:t>Материал  с</w:t>
+      </w:r>
+      <w:proofErr w:type="gramEnd"/>
+      <w:r>
+        <w:rPr>
+          <w:lang w:val="en-US"/>
+        </w:rPr>
+        <w:t>o</w:t>
+      </w:r>
+      <w:r>
+        <w:rPr>
+          <w:lang w:val="ru-RU"/>
+        </w:rPr>
+        <w:t xml:space="preserve">общества </w:t>
+      </w:r>
+      <w:proofErr w:type="spellStart"/>
+      <w:r>
+        <w:rPr>
+          <w:lang w:val="en-US"/>
+        </w:rPr>
+        <w:t>startpack</w:t>
+      </w:r>
+      <w:proofErr w:type="spellEnd"/>
+      <w:r>
+        <w:rPr>
+          <w:lang w:val="ru-RU"/>
+        </w:rPr>
+        <w:t>.</w:t>
+      </w:r>
+      <w:proofErr w:type="spellStart"/>
+      <w:r>
+        <w:rPr>
+          <w:lang w:val="en-US"/>
+        </w:rPr>
+        <w:t>ru</w:t>
+      </w:r>
+      <w:proofErr w:type="spellEnd"/>
+      <w:r>
+        <w:rPr>
+          <w:lang w:val="ru-RU"/>
+        </w:rPr>
+        <w:t xml:space="preserve">. Таблицы можно наполнять информацией при помощи форм. Созданные документы хранятся в </w:t>
+      </w:r>
+      <w:proofErr w:type="spellStart"/>
+      <w:r>
+        <w:rPr>
+          <w:lang w:val="ru-RU"/>
+        </w:rPr>
+        <w:t>дашборде</w:t>
+      </w:r>
+      <w:proofErr w:type="spellEnd"/>
+      <w:r>
+        <w:rPr>
+          <w:lang w:val="ru-RU"/>
+        </w:rPr>
+        <w:t xml:space="preserve">, откуда можно просматривать их статус, управлять ресурсами, назначать задачи для увеличения эффективности работы. Для увеличения функциональности </w:t>
+      </w:r>
+      <w:r>
+        <w:rPr>
+          <w:lang w:val="ru-RU"/>
+        </w:rPr>
+        <w:lastRenderedPageBreak/>
+        <w:t xml:space="preserve">таблиц их можно интегрировать с инструментами </w:t>
+      </w:r>
+      <w:r>
+        <w:rPr>
+          <w:lang w:val="en-US"/>
+        </w:rPr>
+        <w:t>Workspace</w:t>
+      </w:r>
+      <w:r>
+        <w:rPr>
+          <w:lang w:val="ru-RU"/>
+        </w:rPr>
+        <w:t xml:space="preserve"> или </w:t>
+      </w:r>
+      <w:r>
+        <w:rPr>
+          <w:lang w:val="en-US"/>
+        </w:rPr>
+        <w:t>Microsoft</w:t>
+      </w:r>
+      <w:r>
+        <w:rPr>
+          <w:lang w:val="ru-RU"/>
+        </w:rPr>
+        <w:t xml:space="preserve"> 365, </w:t>
+      </w:r>
+      <w:r>
+        <w:rPr>
+          <w:lang w:val="en-US"/>
+        </w:rPr>
+        <w:t>DocuSign</w:t>
+      </w:r>
+      <w:r>
+        <w:rPr>
+          <w:lang w:val="ru-RU"/>
+        </w:rPr>
+        <w:t xml:space="preserve">, </w:t>
+      </w:r>
+      <w:r>
+        <w:rPr>
+          <w:lang w:val="en-US"/>
+        </w:rPr>
+        <w:t>Zapier</w:t>
+      </w:r>
+      <w:r>
+        <w:rPr>
+          <w:lang w:val="ru-RU"/>
+        </w:rPr>
+        <w:t xml:space="preserve"> и другими облачными сервисами.</w:t>
+      </w:r>
+    </w:p>
+    <w:p>
+      <w:pPr>
+        <w:rPr>
+          <w:lang w:val="ru-RU"/>
+        </w:rPr>
+      </w:pPr>
+      <w:r>
+        <w:rPr>
+          <w:lang w:val="ru-RU"/>
+        </w:rPr>
+        <w:t xml:space="preserve">Команды могут делиться таблицами при помощи ссылок. Таблицы можно совместно редактировать, дополнять и общаться при помощи комментариев в них. Команды могут совместно создавать отчёты по данным из нескольких таблиц, делиться ими. </w:t>
+      </w:r>
+    </w:p>
+    <w:p>
+      <w:pPr>
+        <w:rPr>
+          <w:lang w:val="ru-RU"/>
+        </w:rPr>
+      </w:pPr>
+      <w:r>
+        <w:rPr>
+          <w:lang w:val="ru-RU"/>
+        </w:rPr>
+        <w:t>Особенности:</w:t>
+      </w:r>
+    </w:p>
+    <w:p>
+      <w:pPr>
+        <w:pStyle w:val="a"/>
+      </w:pPr>
+      <w:r>
+        <w:t>Создание таблиц</w:t>
+      </w:r>
+    </w:p>
+    <w:p>
+      <w:pPr>
+        <w:pStyle w:val="a"/>
+      </w:pPr>
+      <w:r>
+        <w:t>Несколько видов просмотра</w:t>
+      </w:r>
+    </w:p>
+    <w:p>
+      <w:pPr>
+        <w:pStyle w:val="a"/>
+      </w:pPr>
+      <w:r>
+        <w:t>Совместная работа над проектами</w:t>
+      </w:r>
+    </w:p>
+    <w:p>
+      <w:pPr>
+        <w:pStyle w:val="a"/>
+      </w:pPr>
+      <w:r>
+        <w:t>Готовые шаблоны</w:t>
+      </w:r>
+    </w:p>
+    <w:p>
+      <w:pPr>
+        <w:pStyle w:val="a"/>
+      </w:pPr>
+      <w:r>
+        <w:t>Интеграция со сторонними сервисами</w:t>
+      </w:r>
+    </w:p>
+    <w:p>
+      <w:pPr>
+        <w:pStyle w:val="a"/>
+      </w:pPr>
+      <w:r>
+        <w:t>Управление доступом</w:t>
+      </w:r>
+    </w:p>
+    <w:p>
+      <w:pPr>
+        <w:pStyle w:val="a"/>
+      </w:pPr>
+      <w:r>
+        <w:t>Уведомления</w:t>
+      </w:r>
+    </w:p>
+    <w:p>
+      <w:pPr>
+        <w:pStyle w:val="a"/>
+      </w:pPr>
+      <w:r>
+        <w:t>Брендирование пространства</w:t>
+      </w:r>
+    </w:p>
+    <w:p>
+      <w:pPr>
+        <w:pStyle w:val="a"/>
+      </w:pPr>
+      <w:r>
+        <w:t>Электронная подпись</w:t>
+      </w:r>
+    </w:p>
+    <w:p>
+      <w:pPr>
+        <w:rPr>
+          <w:lang w:val="en-US"/>
+        </w:rPr>
+      </w:pPr>
+      <w:r>
+        <w:rPr>
+          <w:lang w:val="ru-RU"/>
+        </w:rPr>
+        <w:t xml:space="preserve">Цены </w:t>
+      </w:r>
+      <w:proofErr w:type="spellStart"/>
+      <w:r>
+        <w:rPr>
+          <w:lang w:val="en-US"/>
+        </w:rPr>
+        <w:t>Smarsheet</w:t>
+      </w:r>
+      <w:proofErr w:type="spellEnd"/>
+      <w:r>
+        <w:rPr>
+          <w:lang w:val="en-US"/>
+        </w:rPr>
+        <w:t>:</w:t>
+      </w:r>
+    </w:p>
+    <w:p>
+      <w:pPr>
+        <w:pStyle w:val="a"/>
+      </w:pPr>
+      <w:r>
+        <w:t xml:space="preserve">Минимум </w:t>
+      </w:r>
+      <w:r>
+        <w:rPr>
+          <w:lang w:val="en-US"/>
+        </w:rPr>
+        <w:t>7$</w:t>
+      </w:r>
+    </w:p>
+    <w:p>
+      <w:pPr>
+        <w:pStyle w:val="a"/>
+      </w:pPr>
+      <w:r>
+        <w:t>Есть пробный период</w:t>
+      </w:r>
+    </w:p>
+    <w:p>
+      <w:pPr>
+        <w:pStyle w:val="a"/>
+      </w:pPr>
+      <w:r>
+        <w:t>Способ оплаты: по подписке</w:t>
+      </w:r>
+    </w:p>
+    <w:p>
+      <w:pPr>
+        <w:rPr>
+          <w:lang w:val="ru-RU"/>
+        </w:rPr>
+      </w:pPr>
+      <w:r>
+        <w:rPr>
+          <w:lang w:val="ru-RU"/>
+        </w:rPr>
+        <w:t xml:space="preserve">Возможности </w:t>
+      </w:r>
+      <w:r>
+        <w:rPr>
+          <w:lang w:val="en-US"/>
+        </w:rPr>
+        <w:t>Monday</w:t>
+      </w:r>
+      <w:r>
+        <w:rPr>
+          <w:lang w:val="ru-RU"/>
+        </w:rPr>
+        <w:t>.</w:t>
+      </w:r>
+      <w:r>
+        <w:rPr>
+          <w:lang w:val="en-US"/>
+        </w:rPr>
+        <w:t>com</w:t>
+      </w:r>
+      <w:r>
+        <w:rPr>
+          <w:lang w:val="ru-RU"/>
+        </w:rPr>
+        <w:t>:</w:t>
+      </w:r>
+    </w:p>
+    <w:p>
+      <w:pPr>
+        <w:rPr>
+          <w:lang w:val="ru-RU"/>
+        </w:rPr>
+      </w:pPr>
+      <w:r>
+        <w:rPr>
+          <w:lang w:val="ru-RU"/>
+        </w:rPr>
+        <w:t>Платформы</w:t>
+      </w:r>
+      <w:r>
+        <w:rPr>
+          <w:lang w:val="ru-RU"/>
+        </w:rPr>
+        <w:t xml:space="preserve">: </w:t>
+      </w:r>
+      <w:r>
+        <w:rPr>
+          <w:lang w:val="en-US"/>
+        </w:rPr>
+        <w:t>Windows</w:t>
+      </w:r>
+      <w:r>
+        <w:rPr>
+          <w:lang w:val="ru-RU"/>
+        </w:rPr>
+        <w:t xml:space="preserve">, </w:t>
+      </w:r>
+      <w:r>
+        <w:rPr>
+          <w:lang w:val="en-US"/>
+        </w:rPr>
+        <w:t>IOS</w:t>
+      </w:r>
+      <w:r>
+        <w:rPr>
+          <w:lang w:val="ru-RU"/>
+        </w:rPr>
+        <w:t xml:space="preserve">, </w:t>
+      </w:r>
+      <w:r>
+        <w:rPr>
+          <w:lang w:val="en-US"/>
+        </w:rPr>
+        <w:t>Android</w:t>
+      </w:r>
+      <w:r>
+        <w:rPr>
+          <w:lang w:val="ru-RU"/>
+        </w:rPr>
+        <w:t>.</w:t>
+      </w:r>
+    </w:p>
+    <w:p>
+      <w:pPr>
+        <w:rPr>
+          <w:lang w:val="ru-RU"/>
+        </w:rPr>
+      </w:pPr>
+      <w:r>
+        <w:rPr>
+          <w:lang w:val="ru-RU"/>
+        </w:rPr>
+        <w:t>Развёртывание: Облако.</w:t>
+      </w:r>
+    </w:p>
+    <w:p>
+      <w:pPr>
+        <w:pStyle w:val="a"/>
+      </w:pPr>
+      <w:r>
+        <w:t xml:space="preserve">Доступные языки: </w:t>
+      </w:r>
+      <w:r>
+        <w:rPr>
+          <w:lang w:val="en-US"/>
+        </w:rPr>
+        <w:t xml:space="preserve">English, </w:t>
+      </w:r>
+      <w:r>
+        <w:t>Русский</w:t>
+      </w:r>
+    </w:p>
+    <w:p>
+      <w:pPr>
+        <w:rPr>
+          <w:lang w:val="ru-RU"/>
+        </w:rPr>
+      </w:pPr>
+      <w:r>
+        <w:rPr>
+          <w:lang w:val="ru-RU"/>
+        </w:rPr>
+        <w:t>Управление проектом:</w:t>
+      </w:r>
+    </w:p>
+    <w:p>
+      <w:pPr>
+        <w:pStyle w:val="a"/>
+      </w:pPr>
+      <w:r>
+        <w:t>Отчёты</w:t>
+      </w:r>
+    </w:p>
+    <w:p>
+      <w:pPr>
+        <w:pStyle w:val="a"/>
+      </w:pPr>
+      <w:r>
+        <w:t>Отслеживание развития проекта</w:t>
+      </w:r>
+    </w:p>
+    <w:p>
+      <w:pPr>
+        <w:pStyle w:val="a"/>
+      </w:pPr>
+      <w:r>
+        <w:t>Расписания</w:t>
+      </w:r>
+    </w:p>
+    <w:p>
+      <w:pPr>
+        <w:rPr>
+          <w:lang w:val="ru-RU"/>
+        </w:rPr>
+      </w:pPr>
+      <w:r>
+        <w:rPr>
+          <w:lang w:val="ru-RU"/>
+        </w:rPr>
+        <w:lastRenderedPageBreak/>
+        <w:t>Безопасность и конфиденциальность:</w:t>
+      </w:r>
+    </w:p>
+    <w:p>
+      <w:pPr>
+        <w:pStyle w:val="a"/>
+      </w:pPr>
+      <w:r>
+        <w:t xml:space="preserve">Доступ по протоколу </w:t>
+      </w:r>
+      <w:r>
+        <w:rPr>
+          <w:lang w:val="en-US"/>
+        </w:rPr>
+        <w:t>HTTPS</w:t>
+      </w:r>
+    </w:p>
+    <w:p>
+      <w:pPr>
+        <w:pStyle w:val="a"/>
+      </w:pPr>
+      <w:r>
+        <w:t>Разграничение ролей в проекте</w:t>
+      </w:r>
+    </w:p>
+    <w:p>
+      <w:pPr>
+        <w:rPr>
+          <w:lang w:val="ru-RU"/>
+        </w:rPr>
+      </w:pPr>
+      <w:r>
+        <w:rPr>
+          <w:lang w:val="ru-RU"/>
+        </w:rPr>
+        <w:t>Совместная работа и личная эффективность:</w:t>
+      </w:r>
+    </w:p>
+    <w:p>
+      <w:pPr>
+        <w:pStyle w:val="a"/>
+      </w:pPr>
+      <w:r>
+        <w:t>Уведомления</w:t>
+      </w:r>
+    </w:p>
+    <w:p>
+      <w:pPr>
+        <w:pStyle w:val="a"/>
+      </w:pPr>
+      <w:r>
+        <w:t>Поиск и фильтры</w:t>
+      </w:r>
+    </w:p>
+    <w:p>
+      <w:pPr>
+        <w:pStyle w:val="a"/>
+      </w:pPr>
+      <w:r>
+        <w:t>Управление доступом</w:t>
+      </w:r>
+    </w:p>
+    <w:tbl>
+      <w:tblPr>
+        <w:tblStyle w:val="afa"/>
+        <w:tblW w:w="0" w:type="auto"/>
+        <w:tblLook w:val="06A0" w:firstRow="1" w:lastRow="0" w:firstColumn="1" w:lastColumn="0" w:noHBand="1" w:noVBand="1"/>
+      </w:tblPr>
+      <w:tblGrid>
+        <w:gridCol w:w="1737"/>
+        <w:gridCol w:w="2482"/>
+        <w:gridCol w:w="2958"/>
+        <w:gridCol w:w="2393"/>
+      </w:tblGrid>
+      <w:tr>
+        <w:tc>
+          <w:tcPr>
+            <w:tcW w:w="1737" w:type="dxa"/>
+          </w:tcPr>
+          <w:p>
+            <w:pPr>
+              <w:ind w:firstLine="0"/>
+            </w:pPr>
+          </w:p>
+        </w:tc>
+        <w:tc>
+          <w:tcPr>
+            <w:tcW w:w="2482" w:type="dxa"/>
+          </w:tcPr>
+          <w:p>
+            <w:pPr>
+              <w:ind w:firstLine="0"/>
+              <w:rPr>
+                <w:lang w:val="en-US"/>
+              </w:rPr>
+            </w:pPr>
+            <w:proofErr w:type="spellStart"/>
+            <w:r>
+              <w:rPr>
+                <w:lang w:val="en-US"/>
+              </w:rPr>
+              <w:t>Hygger</w:t>
+            </w:r>
+            <w:proofErr w:type="spellEnd"/>
+          </w:p>
+        </w:tc>
+        <w:tc>
+          <w:tcPr>
+            <w:tcW w:w="2958" w:type="dxa"/>
+          </w:tcPr>
+          <w:p>
+            <w:pPr>
+              <w:ind w:firstLine="0"/>
+            </w:pPr>
+            <w:r>
+              <w:t>Monday</w:t>
+            </w:r>
+          </w:p>
+        </w:tc>
+        <w:tc>
+          <w:tcPr>
+            <w:tcW w:w="2393" w:type="dxa"/>
+          </w:tcPr>
+          <w:p>
+            <w:pPr>
+              <w:ind w:firstLine="0"/>
+            </w:pPr>
+            <w:r>
+              <w:t>Smartsheet</w:t>
+            </w:r>
+          </w:p>
+        </w:tc>
+      </w:tr>
+      <w:tr>
+        <w:tc>
+          <w:tcPr>
+            <w:tcW w:w="1737" w:type="dxa"/>
+          </w:tcPr>
+          <w:p>
+            <w:pPr>
+              <w:ind w:firstLine="0"/>
+              <w:rPr>
+                <w:lang w:val="ru-RU"/>
+              </w:rPr>
+            </w:pPr>
+            <w:r>
+              <w:rPr>
+                <w:lang w:val="ru-RU"/>
+              </w:rPr>
+              <w:t>Достоинства</w:t>
+            </w:r>
+          </w:p>
+        </w:tc>
+        <w:tc>
+          <w:tcPr>
+            <w:tcW w:w="2482" w:type="dxa"/>
+          </w:tcPr>
+          <w:p>
+            <w:pPr>
+              <w:ind w:firstLine="0"/>
+              <w:rPr>
+                <w:lang w:val="ru-RU"/>
+              </w:rPr>
+            </w:pPr>
+            <w:r>
+              <w:rPr>
+                <w:lang w:val="ru-RU"/>
+              </w:rPr>
+              <w:t>Бесплатное использование до 5 человек в проекте, продуманный графический интерфейс</w:t>
+            </w:r>
+          </w:p>
+        </w:tc>
+        <w:tc>
+          <w:tcPr>
+            <w:tcW w:w="2958" w:type="dxa"/>
+          </w:tcPr>
+          <w:p>
+            <w:pPr>
+              <w:ind w:firstLine="0"/>
+              <w:rPr>
+                <w:lang w:val="ru-RU"/>
+              </w:rPr>
+            </w:pPr>
+            <w:r>
+              <w:rPr>
+                <w:lang w:val="ru-RU"/>
+              </w:rPr>
+              <w:t xml:space="preserve">Открытое </w:t>
+            </w:r>
+            <w:r>
+              <w:rPr>
+                <w:lang w:val="en-US"/>
+              </w:rPr>
+              <w:t>API</w:t>
+            </w:r>
+            <w:r>
+              <w:rPr>
+                <w:lang w:val="ru-RU"/>
+              </w:rPr>
+              <w:t xml:space="preserve"> </w:t>
+            </w:r>
+            <w:r>
+              <w:rPr>
+                <w:lang w:val="ru-RU"/>
+              </w:rPr>
+              <w:t>для использования сторонними разработчиками, хороший графический дизайн и необходимые функции</w:t>
+            </w:r>
+          </w:p>
+        </w:tc>
+        <w:tc>
+          <w:tcPr>
+            <w:tcW w:w="2393" w:type="dxa"/>
+          </w:tcPr>
+          <w:p>
+            <w:pPr>
+              <w:ind w:firstLine="0"/>
+              <w:rPr>
+                <w:lang w:val="ru-RU"/>
+              </w:rPr>
+            </w:pPr>
+            <w:r>
+              <w:rPr>
+                <w:lang w:val="ru-RU"/>
+              </w:rPr>
+              <w:t>Продуманная и поддерживаемая система за счет платных подписок</w:t>
+            </w:r>
+          </w:p>
+        </w:tc>
+      </w:tr>
+      <w:tr>
+        <w:tc>
+          <w:tcPr>
+            <w:tcW w:w="1737" w:type="dxa"/>
+          </w:tcPr>
+          <w:p>
+            <w:pPr>
+              <w:ind w:firstLine="0"/>
+              <w:rPr>
+                <w:lang w:val="ru-RU"/>
+              </w:rPr>
+            </w:pPr>
+            <w:r>
+              <w:rPr>
+                <w:lang w:val="ru-RU"/>
+              </w:rPr>
+              <w:t>Недостатки</w:t>
+            </w:r>
+          </w:p>
+        </w:tc>
+        <w:tc>
+          <w:tcPr>
+            <w:tcW w:w="2482" w:type="dxa"/>
+          </w:tcPr>
+          <w:p>
+            <w:pPr>
+              <w:ind w:firstLine="0"/>
+              <w:rPr>
+                <w:lang w:val="ru-RU"/>
+              </w:rPr>
+            </w:pPr>
+            <w:r>
+              <w:rPr>
+                <w:lang w:val="ru-RU"/>
+              </w:rPr>
+              <w:t>Английский язык интерфейса</w:t>
+            </w:r>
+          </w:p>
+        </w:tc>
+        <w:tc>
+          <w:tcPr>
+            <w:tcW w:w="2958" w:type="dxa"/>
+          </w:tcPr>
+          <w:p>
+            <w:pPr>
+              <w:ind w:firstLine="0"/>
+              <w:rPr>
+                <w:lang w:val="ru-RU"/>
+              </w:rPr>
+            </w:pPr>
+            <w:r>
+              <w:rPr>
+                <w:lang w:val="ru-RU"/>
+              </w:rPr>
+              <w:t>Платный доступ</w:t>
+            </w:r>
+          </w:p>
+        </w:tc>
+        <w:tc>
+          <w:tcPr>
+            <w:tcW w:w="2393" w:type="dxa"/>
+          </w:tcPr>
+          <w:p>
+            <w:pPr>
+              <w:ind w:firstLine="0"/>
+              <w:rPr>
+                <w:lang w:val="ru-RU"/>
+              </w:rPr>
+            </w:pPr>
+            <w:r>
+              <w:rPr>
+                <w:lang w:val="ru-RU"/>
+              </w:rPr>
+              <w:t>Платный доступ</w:t>
+            </w:r>
+          </w:p>
+        </w:tc>
+      </w:tr>
+    </w:tbl>
     <w:p>
       <w:pPr>
         <w:pStyle w:val="af8"/>
       </w:pPr>
       <w:r>
+        <w:t>Таблица 1 – Сравнение систем управления проектами</w:t>
+      </w:r>
+    </w:p>
+    <w:p>
+      <w:pPr>
+        <w:pStyle w:val="3"/>
+        <w:rPr>
+          <w:lang w:val="ru-RU"/>
+        </w:rPr>
+      </w:pPr>
+      <w:bookmarkStart w:id="9" w:name="_Toc117121218"/>
+      <w:r>
+        <w:rPr>
+          <w:lang w:val="ru-RU"/>
+        </w:rPr>
+        <w:t>Обоснование выбора программного обеспечения</w:t>
+      </w:r>
+      <w:bookmarkEnd w:id="9"/>
+    </w:p>
+    <w:p>
+      <w:pPr>
+        <w:rPr>
+          <w:lang w:val="ru-RU"/>
+        </w:rPr>
+      </w:pPr>
+      <w:r>
+        <w:rPr>
+          <w:lang w:val="ru-RU"/>
+        </w:rPr>
+        <w:t xml:space="preserve">Проанализировав все программные продукты, резюмируется что </w:t>
+      </w:r>
+      <w:proofErr w:type="spellStart"/>
+      <w:r>
+        <w:rPr>
+          <w:lang w:val="en-US"/>
+        </w:rPr>
+        <w:t>Hygger</w:t>
+      </w:r>
+      <w:proofErr w:type="spellEnd"/>
+      <w:r>
+        <w:rPr>
+          <w:lang w:val="ru-RU"/>
+        </w:rPr>
+        <w:t xml:space="preserve"> </w:t>
+      </w:r>
+      <w:r>
+        <w:rPr>
+          <w:lang w:val="ru-RU"/>
+        </w:rPr>
+        <w:t xml:space="preserve">подходит под поставленные задачи, позволяет раскрыть тему в полном объеме и удобен в использовании. Есть один существенный недостаток – это только Английский язык интерфейса, но для использования </w:t>
+      </w:r>
+      <w:proofErr w:type="spellStart"/>
+      <w:r>
+        <w:rPr>
+          <w:lang w:val="en-US"/>
+        </w:rPr>
+        <w:t>Hygger</w:t>
+      </w:r>
+      <w:proofErr w:type="spellEnd"/>
+      <w:r>
+        <w:rPr>
+          <w:lang w:val="ru-RU"/>
+        </w:rPr>
+        <w:t xml:space="preserve"> </w:t>
+      </w:r>
+      <w:r>
+        <w:rPr>
+          <w:lang w:val="ru-RU"/>
+        </w:rPr>
+        <w:t>достаточно технического знания английского языка. Огромное его достоинство – это бесплатный доступ и количество функций</w:t>
+      </w:r>
+      <w:r>
+        <w:rPr>
+          <w:lang w:val="ru-RU"/>
+        </w:rPr>
+        <w:t>, за счет которых было выбрано данное ПО</w:t>
+      </w:r>
+      <w:r>
+        <w:rPr>
+          <w:lang w:val="ru-RU"/>
+        </w:rPr>
+        <w:t>.</w:t>
+      </w:r>
+    </w:p>
+    <w:p>
+      <w:pPr>
+        <w:spacing w:after="160" w:line="259" w:lineRule="auto"/>
+        <w:ind w:firstLine="0"/>
+        <w:jc w:val="left"/>
+        <w:rPr>
+          <w:lang w:val="ru-RU"/>
+        </w:rPr>
+      </w:pPr>
+      <w:r>
+        <w:rPr>
+          <w:lang w:val="ru-RU"/>
+        </w:rPr>
+        <w:br w:type="page"/>
+      </w:r>
+    </w:p>
+    <w:p>
+      <w:pPr>
+        <w:pStyle w:val="1"/>
+        <w:rPr>
+          <w:lang w:val="ru-RU"/>
+        </w:rPr>
+      </w:pPr>
+      <w:bookmarkStart w:id="10" w:name="_Toc117121219"/>
+      <w:r>
+        <w:rPr>
+          <w:lang w:val="ru-RU"/>
+        </w:rPr>
         <w:lastRenderedPageBreak/>
+        <w:t>Практическая часть</w:t>
+      </w:r>
+      <w:bookmarkEnd w:id="10"/>
+    </w:p>
+    <w:p>
+      <w:pPr>
+        <w:pStyle w:val="2"/>
+        <w:rPr>
+          <w:lang w:val="ru-RU"/>
+        </w:rPr>
+      </w:pPr>
+      <w:bookmarkStart w:id="11" w:name="_Toc117121220"/>
+      <w:r>
+        <w:rPr>
+          <w:lang w:val="ru-RU"/>
+        </w:rPr>
+        <w:t>Разработка технического задания</w:t>
+      </w:r>
+      <w:bookmarkEnd w:id="11"/>
+    </w:p>
+    <w:p>
+      <w:pPr>
+        <w:pStyle w:val="3"/>
+        <w:rPr>
+          <w:lang w:val="ru-RU"/>
+        </w:rPr>
+      </w:pPr>
+      <w:bookmarkStart w:id="12" w:name="_Toc117121221"/>
+      <w:r>
+        <w:rPr>
+          <w:lang w:val="ru-RU"/>
+        </w:rPr>
+        <w:t>Понятие ТЗ</w:t>
+      </w:r>
+      <w:bookmarkEnd w:id="12"/>
+    </w:p>
+    <w:p>
+      <w:pPr>
+        <w:rPr>
+          <w:lang w:val="ru-RU"/>
+        </w:rPr>
+      </w:pPr>
+      <w:r>
+        <w:rPr>
+          <w:lang w:val="ru-RU"/>
+        </w:rPr>
+        <w:t xml:space="preserve">Техническое задание – </w:t>
+      </w:r>
+      <w:r>
+        <w:rPr>
+          <w:lang w:val="ru-RU"/>
+        </w:rPr>
+        <w:t>документ, содержащий перечень задач, обязанностей и требований, которые заказчик предъявляет исполнителю.</w:t>
+      </w:r>
+      <w:r>
+        <w:rPr>
+          <w:lang w:val="ru-RU"/>
+        </w:rPr>
+        <w:t xml:space="preserve"> ТЗ устанавливает основное назначение разрабатываемого объекта, его технические характеристики, показатели качества и технико-экономические требования, предписание по выполнению необходимых стадий создания документации и её состав, а также специальные требования.</w:t>
+      </w:r>
+    </w:p>
+    <w:p>
+      <w:pPr>
+        <w:rPr>
+          <w:lang w:val="ru-RU"/>
+        </w:rPr>
+      </w:pPr>
+      <w:r>
+        <w:rPr>
+          <w:lang w:val="ru-RU"/>
+        </w:rPr>
+        <w:t>Задание как исходный документ на создание чего-то нового существует во всех областях деятельности, различаясь по названию, содержанию, порядку оформления и т.п.</w:t>
+      </w:r>
+    </w:p>
+    <w:p>
+      <w:pPr>
+        <w:rPr>
+          <w:lang w:val="ru-RU"/>
+        </w:rPr>
+      </w:pPr>
+      <w:r>
+        <w:rPr>
+          <w:lang w:val="ru-RU"/>
+        </w:rPr>
+        <w:t>Слово «проект» в области деятельности «управление проектами» и «управление проектированием» применяется в значении «программа», «план действий», «комплекс работ».</w:t>
+      </w:r>
+    </w:p>
+    <w:p>
+      <w:pPr>
+        <w:rPr>
+          <w:lang w:val="ru-RU"/>
+        </w:rPr>
+      </w:pPr>
+      <w:r>
+        <w:rPr>
+          <w:lang w:val="ru-RU"/>
+        </w:rPr>
+        <w:t>Участников проектных работ разделяют на заказчиков и исполнителей. Исполнителем, как и заказчиком, может быть организация или конкретный человек.</w:t>
+      </w:r>
+    </w:p>
+    <w:p>
+      <w:pPr>
+        <w:rPr>
+          <w:lang w:val="ru-RU"/>
+        </w:rPr>
+      </w:pPr>
+      <w:r>
+        <w:rPr>
+          <w:lang w:val="ru-RU"/>
+        </w:rPr>
+        <w:t>Объектом проектирования может быть материального устройство, или выполнение работы, или оказание услуги.</w:t>
+      </w:r>
+    </w:p>
+    <w:p>
+      <w:pPr>
+        <w:rPr>
+          <w:lang w:val="ru-RU"/>
+        </w:rPr>
+      </w:pPr>
+      <w:r>
+        <w:rPr>
+          <w:lang w:val="ru-RU"/>
+        </w:rPr>
+        <w:t>Техническое задание является юридическим документом.</w:t>
+      </w:r>
+    </w:p>
+    <w:p>
+      <w:pPr>
+        <w:rPr>
+          <w:lang w:val="ru-RU"/>
+        </w:rPr>
+      </w:pPr>
+      <w:r>
+        <w:rPr>
+          <w:lang w:val="ru-RU"/>
+        </w:rPr>
+        <w:t xml:space="preserve">Все изменения, дополнения и уточнения формулировок ТЗ обязательно согласуются с заказчиком и им утверждаются. Это необходимо, потому что в случае обнаружения в процессе решения проектной задачи неточностей или ошибочности исходных данных возникает необходимость определения степени вины каждой из сторон-участниц разработки, распределения </w:t>
+      </w:r>
+      <w:proofErr w:type="gramStart"/>
+      <w:r>
+        <w:rPr>
+          <w:lang w:val="ru-RU"/>
+        </w:rPr>
+        <w:t>понесенных</w:t>
+      </w:r>
+      <w:proofErr w:type="gramEnd"/>
+      <w:r>
+        <w:rPr>
+          <w:lang w:val="ru-RU"/>
+        </w:rPr>
+        <w:t xml:space="preserve"> в связи с этим убытков.</w:t>
+      </w:r>
+    </w:p>
+    <w:p>
+      <w:pPr>
+        <w:pStyle w:val="3"/>
+        <w:rPr>
+          <w:lang w:val="ru-RU"/>
+        </w:rPr>
+      </w:pPr>
+      <w:bookmarkStart w:id="13" w:name="_Toc117121222"/>
+      <w:r>
+        <w:rPr>
+          <w:lang w:val="ru-RU"/>
+        </w:rPr>
+        <w:lastRenderedPageBreak/>
+        <w:t>Содержание ТЗ</w:t>
+      </w:r>
+      <w:bookmarkEnd w:id="13"/>
+    </w:p>
+    <w:p>
+      <w:pPr>
+        <w:rPr>
+          <w:lang w:val="ru-RU"/>
+        </w:rPr>
+      </w:pPr>
+      <w:r>
+        <w:rPr>
+          <w:lang w:val="ru-RU"/>
+        </w:rPr>
+        <w:t>Несмотря на свою важность, содержание ТЗ мало регламентировано нормативными документами – ГОСТ, ОСТ.</w:t>
+      </w:r>
+    </w:p>
+    <w:p>
+      <w:pPr>
+        <w:pStyle w:val="3"/>
+        <w:rPr>
+          <w:lang w:val="ru-RU"/>
+        </w:rPr>
+      </w:pPr>
+      <w:bookmarkStart w:id="14" w:name="_Toc117121223"/>
+      <w:r>
+        <w:rPr>
+          <w:lang w:val="ru-RU"/>
+        </w:rPr>
+        <w:t>Описание функций продукта</w:t>
+      </w:r>
+      <w:bookmarkEnd w:id="14"/>
+    </w:p>
+    <w:p>
+      <w:pPr>
+        <w:rPr>
+          <w:lang w:val="ru-RU"/>
+        </w:rPr>
+      </w:pPr>
+      <w:r>
+        <w:rPr>
+          <w:lang w:val="ru-RU"/>
+        </w:rPr>
+        <w:t>Функции информационной системы:</w:t>
+      </w:r>
+    </w:p>
+    <w:p>
+      <w:pPr>
+        <w:pStyle w:val="a"/>
+      </w:pPr>
+      <w:r>
+        <w:t>Составление расписания</w:t>
+      </w:r>
+    </w:p>
+    <w:p>
+      <w:pPr>
+        <w:pStyle w:val="a"/>
+      </w:pPr>
+      <w:r>
+        <w:t xml:space="preserve">Автоматическая проверка на совпадение </w:t>
+      </w:r>
+      <w:r>
+        <w:t>кабинетов, преподавателей</w:t>
+      </w:r>
+      <w:r>
+        <w:t>, чтобы не было ошибок при составлении расписания</w:t>
+      </w:r>
+    </w:p>
+    <w:p>
+      <w:pPr>
+        <w:pStyle w:val="a"/>
+      </w:pPr>
+      <w:r>
+        <w:t xml:space="preserve">Фильтры для поиска </w:t>
+      </w:r>
+    </w:p>
+    <w:p>
+      <w:pPr>
+        <w:pStyle w:val="a"/>
+      </w:pPr>
+      <w:r>
+        <w:t>Вывод данных в ра</w:t>
+      </w:r>
+      <w:r>
+        <w:t>зличных режимах</w:t>
+      </w:r>
+    </w:p>
+    <w:p>
+      <w:pPr>
+        <w:pStyle w:val="a"/>
+      </w:pPr>
+      <w:r>
+        <w:t>Возможность модифицирования с помощью добавления бота для автоматической отправки расписания студентам и преподавателям</w:t>
+      </w:r>
+    </w:p>
+    <w:p>
+      <w:pPr>
+        <w:rPr>
+          <w:lang w:val="ru-RU"/>
+        </w:rPr>
+      </w:pPr>
+      <w:r>
+        <w:rPr>
+          <w:lang w:val="ru-RU"/>
+        </w:rPr>
+        <w:t xml:space="preserve">Такие возможности информационной системы </w:t>
+      </w:r>
+      <w:r>
+        <w:rPr>
+          <w:lang w:val="ru-RU"/>
+        </w:rPr>
+        <w:t>имеют место быть</w:t>
+      </w:r>
+      <w:r>
+        <w:rPr>
+          <w:lang w:val="ru-RU"/>
+        </w:rPr>
+        <w:t xml:space="preserve"> в разрабатываемой информационной системе</w:t>
+      </w:r>
+      <w:r>
+        <w:rPr>
+          <w:lang w:val="ru-RU"/>
+        </w:rPr>
+        <w:t xml:space="preserve"> и за счёт них она станет востребованной и упростит многие процессы при составлении и просмотре расписания</w:t>
+      </w:r>
+    </w:p>
+    <w:p>
+      <w:pPr>
+        <w:spacing w:after="160" w:line="259" w:lineRule="auto"/>
+        <w:ind w:firstLine="0"/>
+        <w:jc w:val="left"/>
+        <w:rPr>
+          <w:lang w:val="ru-RU"/>
+        </w:rPr>
+      </w:pPr>
+      <w:r>
+        <w:rPr>
+          <w:lang w:val="ru-RU"/>
+        </w:rPr>
+        <w:br w:type="page"/>
+      </w:r>
+    </w:p>
+    <w:p>
+      <w:pPr>
+        <w:pStyle w:val="2"/>
+        <w:rPr>
+          <w:lang w:val="ru-RU"/>
+        </w:rPr>
+      </w:pPr>
+      <w:bookmarkStart w:id="15" w:name="_Toc117121224"/>
+      <w:r>
+        <w:rPr>
+          <w:lang w:val="ru-RU"/>
+        </w:rPr>
+        <w:lastRenderedPageBreak/>
+        <w:t>Создание диаграмм</w:t>
+      </w:r>
+      <w:bookmarkEnd w:id="15"/>
+    </w:p>
+    <w:p>
+      <w:pPr>
+        <w:pStyle w:val="3"/>
+        <w:rPr>
+          <w:lang w:val="ru-RU"/>
+        </w:rPr>
+      </w:pPr>
+      <w:bookmarkStart w:id="16" w:name="_Toc117121225"/>
+      <w:r>
+        <w:rPr>
+          <w:lang w:val="ru-RU"/>
+        </w:rPr>
+        <w:t xml:space="preserve">Анализ и сравнение процессов ИС в стадиях </w:t>
+      </w:r>
+      <w:r>
+        <w:rPr>
+          <w:lang w:val="en-US"/>
+        </w:rPr>
+        <w:t>AS</w:t>
+      </w:r>
+      <w:r>
+        <w:rPr>
+          <w:lang w:val="ru-RU"/>
+        </w:rPr>
+        <w:t xml:space="preserve"> </w:t>
+      </w:r>
+      <w:r>
+        <w:rPr>
+          <w:lang w:val="en-US"/>
+        </w:rPr>
+        <w:t>IS</w:t>
+      </w:r>
+      <w:r>
+        <w:rPr>
+          <w:lang w:val="ru-RU"/>
+        </w:rPr>
+        <w:t xml:space="preserve"> </w:t>
+      </w:r>
+      <w:r>
+        <w:rPr>
+          <w:lang w:val="ru-RU"/>
+        </w:rPr>
+        <w:t xml:space="preserve">и </w:t>
+      </w:r>
+      <w:r>
+        <w:rPr>
+          <w:lang w:val="en-US"/>
+        </w:rPr>
+        <w:t>TO</w:t>
+      </w:r>
+      <w:r>
+        <w:rPr>
+          <w:lang w:val="ru-RU"/>
+        </w:rPr>
+        <w:t xml:space="preserve"> </w:t>
+      </w:r>
+      <w:r>
+        <w:rPr>
+          <w:lang w:val="en-US"/>
+        </w:rPr>
+        <w:t>BE</w:t>
+      </w:r>
+      <w:bookmarkEnd w:id="16"/>
+    </w:p>
+    <w:p>
+      <w:pPr>
+        <w:pStyle w:val="a"/>
+        <w:numPr>
+          <w:ilvl w:val="0"/>
+          <w:numId w:val="10"/>
+        </w:numPr>
+      </w:pPr>
+      <w:r>
+        <w:t xml:space="preserve">Построение моделей </w:t>
+      </w:r>
+      <w:r>
+        <w:rPr>
+          <w:lang w:val="en-US"/>
+        </w:rPr>
+        <w:t>AS</w:t>
+      </w:r>
+      <w:r>
+        <w:t xml:space="preserve"> </w:t>
+      </w:r>
+      <w:r>
+        <w:rPr>
+          <w:lang w:val="en-US"/>
+        </w:rPr>
+        <w:t>IS</w:t>
+      </w:r>
+    </w:p>
+    <w:p>
+      <w:pPr>
+        <w:pStyle w:val="af8"/>
+        <w:spacing w:before="120" w:after="120" w:line="360" w:lineRule="auto"/>
+        <w:contextualSpacing w:val="0"/>
+      </w:pPr>
+      <w:r>
         <w:drawing>
-          <wp:inline distT="0" distB="0" distL="0" distR="0" wp14:anchorId="1DDB49D1" wp14:editId="00AB8E01">
-            <wp:extent cx="5559479" cy="3038475"/>
+          <wp:inline distT="0" distB="0" distL="0" distR="0" wp14:anchorId="79F64ADD" wp14:editId="1098619C">
+            <wp:extent cx="5433928" cy="3001433"/>
             <wp:effectExtent l="0" t="0" r="0" b="0"/>
-            <wp:docPr id="18" name="Рисунок 2"/>
+            <wp:docPr id="17" name="Рисунок 1"/>
             <wp:cNvGraphicFramePr>
               <a:graphicFrameLocks xmlns:a="http://schemas.openxmlformats.org/drawingml/2006/main" noChangeAspect="1"/>
             </wp:cNvGraphicFramePr>
@@ -5818,7 +6246,7 @@
                   <pic:spPr>
                     <a:xfrm>
                       <a:off x="0" y="0"/>
-                      <a:ext cx="5652581" cy="3089359"/>
+                      <a:ext cx="5452109" cy="3011475"/>
                     </a:xfrm>
                     <a:prstGeom prst="rect">
                       <a:avLst/>
@@ -5836,15 +6264,44 @@
         <w:pStyle w:val="af8"/>
       </w:pPr>
       <w:r>
-        <w:t>Рисунок 4</w:t>
-      </w:r>
-      <w:r>
-        <w:t xml:space="preserve"> – Декомпозиция контекстной диаграммы</w:t>
-      </w:r>
-    </w:p>
-    <w:p>
-      <w:r>
-        <w:t>Теперь можно отчетливо взглянуть на огромное количество действий для составления расписания, множество однообразных проверок, сверок только для того, чтобы добавить лишь одну пару, а ведь надо составить расписание на целую неделю всем учебным группам.</w:t>
+        <w:t>Рисунок 3</w:t>
+      </w:r>
+      <w:r>
+        <w:t xml:space="preserve"> – Модель расписания AS IS</w:t>
+      </w:r>
+    </w:p>
+    <w:p>
+      <w:r>
+        <w:t>На данной диаграмме уже можно заметить сколько приходится делать действий для того, чтобы составить расписание, как много нужно учесть вручную.</w:t>
+      </w:r>
+    </w:p>
+    <w:p>
+      <w:pPr>
+        <w:rPr>
+          <w:lang w:val="ru-RU"/>
+        </w:rPr>
+      </w:pPr>
+      <w:r>
+        <w:rPr>
+          <w:lang w:val="ru-RU"/>
+        </w:rPr>
+        <w:t>На входе приходится учитывать держать всё в голове, чтобы не было ошибки и, например, у некоторых групп не были разные занятия в одной аудитории в одно и то же время</w:t>
+      </w:r>
+    </w:p>
+    <w:p>
+      <w:pPr>
+        <w:rPr>
+          <w:lang w:val="ru-RU"/>
+        </w:rPr>
+      </w:pPr>
+      <w:r>
+        <w:t>Далее контекстная диаграмма декомпозируется детально. На отдельные функции ИС</w:t>
+      </w:r>
+      <w:r>
+        <w:rPr>
+          <w:lang w:val="ru-RU"/>
+        </w:rPr>
+        <w:t>.</w:t>
       </w:r>
     </w:p>
     <w:p>
@@ -5852,11 +6309,12 @@
         <w:pStyle w:val="af8"/>
       </w:pPr>
       <w:r>
+        <w:lastRenderedPageBreak/>
         <w:drawing>
-          <wp:inline distT="0" distB="0" distL="0" distR="0" wp14:anchorId="50735CE2" wp14:editId="6831E7BA">
-            <wp:extent cx="5246670" cy="3661833"/>
+          <wp:inline distT="0" distB="0" distL="0" distR="0" wp14:anchorId="1DDB49D1" wp14:editId="00AB8E01">
+            <wp:extent cx="5559479" cy="3038475"/>
             <wp:effectExtent l="0" t="0" r="0" b="0"/>
-            <wp:docPr id="20" name="Рисунок 9"/>
+            <wp:docPr id="18" name="Рисунок 2"/>
             <wp:cNvGraphicFramePr>
               <a:graphicFrameLocks xmlns:a="http://schemas.openxmlformats.org/drawingml/2006/main" noChangeAspect="1"/>
             </wp:cNvGraphicFramePr>
@@ -5876,7 +6334,7 @@
                   <pic:spPr>
                     <a:xfrm>
                       <a:off x="0" y="0"/>
-                      <a:ext cx="5295718" cy="3696065"/>
+                      <a:ext cx="5652581" cy="3089359"/>
                     </a:xfrm>
                     <a:prstGeom prst="rect">
                       <a:avLst/>
@@ -5894,36 +6352,15 @@
         <w:pStyle w:val="af8"/>
       </w:pPr>
       <w:r>
-        <w:t>Рис</w:t>
-      </w:r>
-      <w:r>
-        <w:t>унок 5</w:t>
-      </w:r>
-      <w:r>
-        <w:t xml:space="preserve"> – Построение DFD</w:t>
-      </w:r>
-    </w:p>
-    <w:p>
-      <w:r>
-        <w:lastRenderedPageBreak/>
-        <w:t>На данной диаграмме</w:t>
-      </w:r>
-      <w:r>
-        <w:rPr>
-          <w:lang w:val="ru-RU"/>
-        </w:rPr>
-        <w:t xml:space="preserve"> </w:t>
-      </w:r>
-      <w:r>
-        <w:t>показано как проходит проверка остатка часов по выбранному предмету у группы, в случае, если остались доступные часы, то идет переход к следующему этапу в диаграмме на уровне выше.</w:t>
-      </w:r>
-    </w:p>
-    <w:p>
-      <w:r>
-        <w:t xml:space="preserve">Если же остатка часов нет, происходит переход к предыдущему </w:t>
-      </w:r>
-      <w:r>
-        <w:t>этапу в родительской диаграмме.</w:t>
+        <w:t>Рисунок 4</w:t>
+      </w:r>
+      <w:r>
+        <w:t xml:space="preserve"> – Декомпозиция контекстной диаграммы</w:t>
+      </w:r>
+    </w:p>
+    <w:p>
+      <w:r>
+        <w:t>Теперь можно отчетливо взглянуть на огромное количество действий для составления расписания, множество однообразных проверок, сверок только для того, чтобы добавить лишь одну пару, а ведь надо составить расписание на целую неделю всем учебным группам.</w:t>
       </w:r>
     </w:p>
     <w:p>
@@ -5932,10 +6369,10 @@
       </w:pPr>
       <w:r>
         <w:drawing>
-          <wp:inline distT="0" distB="0" distL="0" distR="0" wp14:anchorId="62DB7CCF" wp14:editId="194FEBCA">
-            <wp:extent cx="5415687" cy="3762375"/>
+          <wp:inline distT="0" distB="0" distL="0" distR="0" wp14:anchorId="50735CE2" wp14:editId="6831E7BA">
+            <wp:extent cx="5246670" cy="3661833"/>
             <wp:effectExtent l="0" t="0" r="0" b="0"/>
-            <wp:docPr id="26" name="Рисунок 10"/>
+            <wp:docPr id="20" name="Рисунок 9"/>
             <wp:cNvGraphicFramePr>
               <a:graphicFrameLocks xmlns:a="http://schemas.openxmlformats.org/drawingml/2006/main" noChangeAspect="1"/>
             </wp:cNvGraphicFramePr>
@@ -5955,7 +6392,7 @@
                   <pic:spPr>
                     <a:xfrm>
                       <a:off x="0" y="0"/>
-                      <a:ext cx="5567997" cy="3868188"/>
+                      <a:ext cx="5295718" cy="3696065"/>
                     </a:xfrm>
                     <a:prstGeom prst="rect">
                       <a:avLst/>
@@ -5973,57 +6410,49 @@
         <w:pStyle w:val="af8"/>
       </w:pPr>
       <w:r>
-        <w:t>Рисунок 6</w:t>
-      </w:r>
-      <w:r>
-        <w:t xml:space="preserve"> – Декомпозиция блока «Проверка свободности преподавателя» в нотации IDEF3</w:t>
-      </w:r>
-    </w:p>
-    <w:p>
-      <w:r>
-        <w:t>На данной диаграмме(Рисунок 7</w:t>
-      </w:r>
-      <w:r>
-        <w:t>) показано, как происходит проверка занятости преподавателя другими парами, а также происходит проверка соблюдения норм нагрузки по Трудовому Кодексу РФ. Важно обратить внимание на перекрестки стрелок. Они типа «И», это значит что должны соблюдаться оба условия, чтобы пройти на следующий этап.</w:t>
-      </w:r>
-    </w:p>
-    <w:p>
-      <w:r>
-        <w:br w:type="page"/>
-      </w:r>
-    </w:p>
-    <w:p>
-      <w:pPr>
-        <w:pStyle w:val="a"/>
-        <w:numPr>
-          <w:ilvl w:val="0"/>
-          <w:numId w:val="10"/>
-        </w:numPr>
-        <w:rPr>
-          <w:lang w:val="en-US"/>
-        </w:rPr>
-      </w:pPr>
+        <w:t>Рис</w:t>
+      </w:r>
+      <w:r>
+        <w:t>унок 5</w:t>
+      </w:r>
+      <w:r>
+        <w:t xml:space="preserve"> – Построение DFD</w:t>
+      </w:r>
+    </w:p>
+    <w:p>
       <w:r>
         <w:lastRenderedPageBreak/>
-        <w:t xml:space="preserve">Построение моделей </w:t>
-      </w:r>
-      <w:r>
-        <w:rPr>
-          <w:lang w:val="en-US"/>
-        </w:rPr>
-        <w:t>TO BE</w:t>
+        <w:t>На данной диаграмме</w:t>
+      </w:r>
+      <w:r>
+        <w:rPr>
+          <w:lang w:val="ru-RU"/>
+        </w:rPr>
+        <w:t xml:space="preserve"> </w:t>
+      </w:r>
+      <w:r>
+        <w:t>показано как проходит проверка остатка часов по выбранному предмету у группы, в случае, если остались доступные часы, то идет переход к следующему этапу в диаграмме на уровне выше.</w:t>
+      </w:r>
+    </w:p>
+    <w:p>
+      <w:r>
+        <w:t xml:space="preserve">Если же остатка часов нет, происходит переход к предыдущему </w:t>
+      </w:r>
+      <w:r>
+        <w:t>этапу в родительской диаграмме.</w:t>
       </w:r>
     </w:p>
     <w:p>
       <w:pPr>
         <w:pStyle w:val="af8"/>
+        <w:ind w:firstLine="0"/>
       </w:pPr>
       <w:r>
         <w:drawing>
-          <wp:inline distT="0" distB="0" distL="0" distR="0" wp14:anchorId="2A156F03" wp14:editId="7AFA6CC2">
-            <wp:extent cx="4546600" cy="3162852"/>
+          <wp:inline distT="0" distB="0" distL="0" distR="0" wp14:anchorId="62DB7CCF" wp14:editId="194FEBCA">
+            <wp:extent cx="5415687" cy="3762375"/>
             <wp:effectExtent l="0" t="0" r="0" b="0"/>
-            <wp:docPr id="27" name="Рисунок 11"/>
+            <wp:docPr id="26" name="Рисунок 10"/>
             <wp:cNvGraphicFramePr>
               <a:graphicFrameLocks xmlns:a="http://schemas.openxmlformats.org/drawingml/2006/main" noChangeAspect="1"/>
             </wp:cNvGraphicFramePr>
@@ -6043,7 +6472,7 @@
                   <pic:spPr>
                     <a:xfrm>
                       <a:off x="0" y="0"/>
-                      <a:ext cx="4650745" cy="3235301"/>
+                      <a:ext cx="5567997" cy="3868188"/>
                     </a:xfrm>
                     <a:prstGeom prst="rect">
                       <a:avLst/>
@@ -6061,15 +6490,57 @@
         <w:pStyle w:val="af8"/>
       </w:pPr>
       <w:r>
-        <w:t>Рисунок 7</w:t>
-      </w:r>
-      <w:r>
-        <w:t xml:space="preserve"> – Модель расписания TO BE</w:t>
-      </w:r>
-    </w:p>
-    <w:p>
-      <w:r>
-        <w:t>Теперь мы можем видеть более простую диаграмму, где все проверки будет выполнять АИС «Онлайн расписания», мы это сможем увидеть на следующих диаграммах.</w:t>
+        <w:t>Рисунок 6</w:t>
+      </w:r>
+      <w:r>
+        <w:t xml:space="preserve"> – Декомпозиция блока «Проверка свободности преподавателя» в нотации IDEF3</w:t>
+      </w:r>
+    </w:p>
+    <w:p>
+      <w:r>
+        <w:t>На данной диаграмме</w:t>
+      </w:r>
+      <w:r>
+        <w:rPr>
+          <w:highlight w:val="yellow"/>
+        </w:rPr>
+        <w:t>(Рисунок 7</w:t>
+      </w:r>
+      <w:r>
+        <w:rPr>
+          <w:highlight w:val="yellow"/>
+        </w:rPr>
+        <w:t>)</w:t>
+      </w:r>
+      <w:r>
+        <w:t xml:space="preserve"> показано, как происходит проверка занятости преподавателя другими парами, а также происходит проверка соблюдения норм нагрузки по Трудовому Кодексу РФ. Важно обратить внимание на перекрестки стрелок. Они типа «И», это значит что должны соблюдаться оба условия, чтобы пройти на следующий этап.</w:t>
+      </w:r>
+    </w:p>
+    <w:p>
+      <w:r>
+        <w:br w:type="page"/>
+      </w:r>
+    </w:p>
+    <w:p>
+      <w:pPr>
+        <w:pStyle w:val="a"/>
+        <w:numPr>
+          <w:ilvl w:val="0"/>
+          <w:numId w:val="10"/>
+        </w:numPr>
+        <w:rPr>
+          <w:lang w:val="en-US"/>
+        </w:rPr>
+      </w:pPr>
+      <w:r>
+        <w:lastRenderedPageBreak/>
+        <w:t xml:space="preserve">Построение моделей </w:t>
+      </w:r>
+      <w:r>
+        <w:rPr>
+          <w:lang w:val="en-US"/>
+        </w:rPr>
+        <w:t>TO BE</w:t>
       </w:r>
     </w:p>
     <w:p>
@@ -6078,10 +6549,10 @@
       </w:pPr>
       <w:r>
         <w:drawing>
-          <wp:inline distT="0" distB="0" distL="0" distR="0" wp14:anchorId="1695C4D3" wp14:editId="7CB5AAE0">
-            <wp:extent cx="4597099" cy="3153622"/>
+          <wp:inline distT="0" distB="0" distL="0" distR="0" wp14:anchorId="2A156F03" wp14:editId="7AFA6CC2">
+            <wp:extent cx="4546600" cy="3162852"/>
             <wp:effectExtent l="0" t="0" r="0" b="0"/>
-            <wp:docPr id="28" name="Рисунок 12"/>
+            <wp:docPr id="27" name="Рисунок 11"/>
             <wp:cNvGraphicFramePr>
               <a:graphicFrameLocks xmlns:a="http://schemas.openxmlformats.org/drawingml/2006/main" noChangeAspect="1"/>
             </wp:cNvGraphicFramePr>
@@ -6101,7 +6572,7 @@
                   <pic:spPr>
                     <a:xfrm>
                       <a:off x="0" y="0"/>
-                      <a:ext cx="4715470" cy="3234825"/>
+                      <a:ext cx="4650745" cy="3235301"/>
                     </a:xfrm>
                     <a:prstGeom prst="rect">
                       <a:avLst/>
@@ -6119,30 +6590,15 @@
         <w:pStyle w:val="af8"/>
       </w:pPr>
       <w:r>
-        <w:t>Рисунок 8</w:t>
-      </w:r>
-      <w:r>
-        <w:t xml:space="preserve"> – Декомпозиция контекстной диаграммы «Расписание TO BE»</w:t>
-      </w:r>
-    </w:p>
-    <w:p>
-      <w:pPr>
-        <w:rPr>
-          <w:lang w:val="ru-RU"/>
-        </w:rPr>
-      </w:pPr>
-      <w:r>
-        <w:lastRenderedPageBreak/>
-        <w:t>На диаграмме</w:t>
-      </w:r>
-      <w:r>
-        <w:t xml:space="preserve"> мы можем наблюдать как АИС берёт на себя все проверки, которые раньше выполнял вручную человек, что занимало огромное время. Взглянем на процесс проверки подробнее</w:t>
-      </w:r>
-      <w:r>
-        <w:rPr>
-          <w:lang w:val="ru-RU"/>
-        </w:rPr>
-        <w:t>.</w:t>
+        <w:t>Рисунок 7</w:t>
+      </w:r>
+      <w:r>
+        <w:t xml:space="preserve"> – Модель расписания TO BE</w:t>
+      </w:r>
+    </w:p>
+    <w:p>
+      <w:r>
+        <w:t>Теперь мы можем видеть более простую диаграмму, где все проверки будет выполнять АИС «Онлайн расписания», мы это сможем увидеть на следующих диаграммах.</w:t>
       </w:r>
     </w:p>
     <w:p>
@@ -6151,10 +6607,10 @@
       </w:pPr>
       <w:r>
         <w:drawing>
-          <wp:inline distT="0" distB="0" distL="0" distR="0" wp14:anchorId="1BBE8254" wp14:editId="5909F2D1">
-            <wp:extent cx="5388353" cy="3653367"/>
+          <wp:inline distT="0" distB="0" distL="0" distR="0" wp14:anchorId="1695C4D3" wp14:editId="7CB5AAE0">
+            <wp:extent cx="4597099" cy="3153622"/>
             <wp:effectExtent l="0" t="0" r="0" b="0"/>
-            <wp:docPr id="29" name="Рисунок 13"/>
+            <wp:docPr id="28" name="Рисунок 12"/>
             <wp:cNvGraphicFramePr>
               <a:graphicFrameLocks xmlns:a="http://schemas.openxmlformats.org/drawingml/2006/main" noChangeAspect="1"/>
             </wp:cNvGraphicFramePr>
@@ -6174,6 +6630,79 @@
                   <pic:spPr>
                     <a:xfrm>
                       <a:off x="0" y="0"/>
+                      <a:ext cx="4715470" cy="3234825"/>
+                    </a:xfrm>
+                    <a:prstGeom prst="rect">
+                      <a:avLst/>
+                    </a:prstGeom>
+                  </pic:spPr>
+                </pic:pic>
+              </a:graphicData>
+            </a:graphic>
+          </wp:inline>
+        </w:drawing>
+      </w:r>
+    </w:p>
+    <w:p>
+      <w:pPr>
+        <w:pStyle w:val="af8"/>
+      </w:pPr>
+      <w:r>
+        <w:t>Рисунок 8</w:t>
+      </w:r>
+      <w:r>
+        <w:t xml:space="preserve"> – Декомпозиция контекстной диаграммы «Расписание TO BE»</w:t>
+      </w:r>
+    </w:p>
+    <w:p>
+      <w:pPr>
+        <w:rPr>
+          <w:lang w:val="ru-RU"/>
+        </w:rPr>
+      </w:pPr>
+      <w:r>
+        <w:lastRenderedPageBreak/>
+        <w:t>На диаграмме</w:t>
+      </w:r>
+      <w:r>
+        <w:t xml:space="preserve"> мы можем наблюдать как АИС берёт на себя все проверки, которые раньше выполнял вручную человек, что занимало огромное время. Взглянем на процесс проверки подробнее</w:t>
+      </w:r>
+      <w:r>
+        <w:rPr>
+          <w:lang w:val="ru-RU"/>
+        </w:rPr>
+        <w:t>.</w:t>
+      </w:r>
+    </w:p>
+    <w:p>
+      <w:pPr>
+        <w:pStyle w:val="af8"/>
+      </w:pPr>
+      <w:r>
+        <w:drawing>
+          <wp:inline distT="0" distB="0" distL="0" distR="0" wp14:anchorId="1BBE8254" wp14:editId="5909F2D1">
+            <wp:extent cx="5388353" cy="3653367"/>
+            <wp:effectExtent l="0" t="0" r="0" b="0"/>
+            <wp:docPr id="29" name="Рисунок 13"/>
+            <wp:cNvGraphicFramePr>
+              <a:graphicFrameLocks xmlns:a="http://schemas.openxmlformats.org/drawingml/2006/main" noChangeAspect="1"/>
+            </wp:cNvGraphicFramePr>
+            <a:graphic xmlns:a="http://schemas.openxmlformats.org/drawingml/2006/main">
+              <a:graphicData uri="http://schemas.openxmlformats.org/drawingml/2006/picture">
+                <pic:pic xmlns:pic="http://schemas.openxmlformats.org/drawingml/2006/picture">
+                  <pic:nvPicPr>
+                    <pic:cNvPr id="1" name=""/>
+                    <pic:cNvPicPr/>
+                  </pic:nvPicPr>
+                  <pic:blipFill>
+                    <a:blip r:embed="rId17" cstate="print"/>
+                    <a:stretch>
+                      <a:fillRect/>
+                    </a:stretch>
+                  </pic:blipFill>
+                  <pic:spPr>
+                    <a:xfrm>
+                      <a:off x="0" y="0"/>
                       <a:ext cx="5411076" cy="3668773"/>
                     </a:xfrm>
                     <a:prstGeom prst="rect">
@@ -6277,7 +6806,7 @@
                     </pic:cNvPicPr>
                   </pic:nvPicPr>
                   <pic:blipFill rotWithShape="1">
-                    <a:blip r:embed="rId17" cstate="print">
+                    <a:blip r:embed="rId18" cstate="print">
                       <a:extLst>
                         <a:ext uri="{28A0092B-C50C-407E-A947-70E740481C1C}">
                           <a14:useLocalDpi xmlns:a14="http://schemas.microsoft.com/office/drawing/2010/main" val="0"/>
@@ -6355,7 +6884,7 @@
                     </pic:cNvPicPr>
                   </pic:nvPicPr>
                   <pic:blipFill rotWithShape="1">
-                    <a:blip r:embed="rId18" cstate="print">
+                    <a:blip r:embed="rId19" cstate="print">
                       <a:extLst>
                         <a:ext uri="{28A0092B-C50C-407E-A947-70E740481C1C}">
                           <a14:useLocalDpi xmlns:a14="http://schemas.microsoft.com/office/drawing/2010/main" val="0"/>
@@ -6464,7 +6993,7 @@
                     </pic:cNvPicPr>
                   </pic:nvPicPr>
                   <pic:blipFill>
-                    <a:blip r:embed="rId19" cstate="print">
+                    <a:blip r:embed="rId20" cstate="print">
                       <a:extLst>
                         <a:ext uri="{28A0092B-C50C-407E-A947-70E740481C1C}">
                           <a14:useLocalDpi xmlns:a14="http://schemas.microsoft.com/office/drawing/2010/main" val="0"/>
@@ -7225,17 +7754,12 @@
         </w:rPr>
         <w:t xml:space="preserve"> </w:t>
       </w:r>
-      <w:proofErr w:type="gramStart"/>
-      <w:r>
-        <w:rPr>
-          <w:lang w:val="ru-RU"/>
-        </w:rPr>
-        <w:t xml:space="preserve">- </w:t>
-      </w:r>
-      <w:r>
-        <w:t>это</w:t>
-      </w:r>
-      <w:proofErr w:type="gramEnd"/>
+      <w:r>
+        <w:rPr>
+          <w:lang w:val="ru-RU"/>
+        </w:rPr>
+        <w:t>— это</w:t>
+      </w:r>
       <w:r>
         <w:t xml:space="preserve"> относительно новый веб фреймворк </w:t>
       </w:r>
@@ -7378,24 +7902,10 @@
     </w:p>
     <w:p>
       <w:pPr>
-        <w:spacing w:after="160" w:line="259" w:lineRule="auto"/>
-        <w:ind w:firstLine="0"/>
-        <w:jc w:val="left"/>
-        <w:rPr>
-          <w:lang w:val="ru-RU"/>
-        </w:rPr>
-      </w:pPr>
-      <w:r>
-        <w:br w:type="page"/>
-      </w:r>
-    </w:p>
-    <w:p>
-      <w:pPr>
         <w:pStyle w:val="2"/>
       </w:pPr>
       <w:bookmarkStart w:id="20" w:name="_Toc117121229"/>
       <w:r>
-        <w:lastRenderedPageBreak/>
         <w:t>Составление эскизного проекта</w:t>
       </w:r>
       <w:bookmarkEnd w:id="20"/>
@@ -7410,67 +7920,6 @@
             <wp:extent cx="5336872" cy="2523066"/>
             <wp:effectExtent l="0" t="0" r="0" b="0"/>
             <wp:docPr id="25" name="Рисунок 25"/>
-            <wp:cNvGraphicFramePr>
-              <a:graphicFrameLocks xmlns:a="http://schemas.openxmlformats.org/drawingml/2006/main" noChangeAspect="1"/>
-            </wp:cNvGraphicFramePr>
-            <a:graphic xmlns:a="http://schemas.openxmlformats.org/drawingml/2006/main">
-              <a:graphicData uri="http://schemas.openxmlformats.org/drawingml/2006/picture">
-                <pic:pic xmlns:pic="http://schemas.openxmlformats.org/drawingml/2006/picture">
-                  <pic:nvPicPr>
-                    <pic:cNvPr id="1" name=""/>
-                    <pic:cNvPicPr/>
-                  </pic:nvPicPr>
-                  <pic:blipFill>
-                    <a:blip r:embed="rId20" cstate="print"/>
-                    <a:stretch>
-                      <a:fillRect/>
-                    </a:stretch>
-                  </pic:blipFill>
-                  <pic:spPr>
-                    <a:xfrm>
-                      <a:off x="0" y="0"/>
-                      <a:ext cx="5383883" cy="2545291"/>
-                    </a:xfrm>
-                    <a:prstGeom prst="rect">
-                      <a:avLst/>
-                    </a:prstGeom>
-                  </pic:spPr>
-                </pic:pic>
-              </a:graphicData>
-            </a:graphic>
-          </wp:inline>
-        </w:drawing>
-      </w:r>
-    </w:p>
-    <w:p>
-      <w:pPr>
-        <w:pStyle w:val="af8"/>
-      </w:pPr>
-      <w:r>
-        <w:t xml:space="preserve">Рисунок </w:t>
-      </w:r>
-      <w:r>
-        <w:t>13</w:t>
-      </w:r>
-      <w:r>
-        <w:t xml:space="preserve"> – Эскизный проект администраторской части</w:t>
-      </w:r>
-    </w:p>
-    <w:p>
-      <w:pPr>
-        <w:pStyle w:val="af8"/>
-      </w:pPr>
-    </w:p>
-    <w:p>
-      <w:pPr>
-        <w:pStyle w:val="af8"/>
-      </w:pPr>
-      <w:r>
-        <w:drawing>
-          <wp:inline distT="0" distB="0" distL="0" distR="0" wp14:anchorId="3E937544" wp14:editId="717EC735">
-            <wp:extent cx="5419142" cy="2548466"/>
-            <wp:effectExtent l="0" t="0" r="0" b="0"/>
-            <wp:docPr id="16" name="Рисунок 7"/>
             <wp:cNvGraphicFramePr>
               <a:graphicFrameLocks xmlns:a="http://schemas.openxmlformats.org/drawingml/2006/main" noChangeAspect="1"/>
             </wp:cNvGraphicFramePr>
@@ -7490,6 +7939,68 @@
                   <pic:spPr>
                     <a:xfrm>
                       <a:off x="0" y="0"/>
+                      <a:ext cx="5383883" cy="2545291"/>
+                    </a:xfrm>
+                    <a:prstGeom prst="rect">
+                      <a:avLst/>
+                    </a:prstGeom>
+                  </pic:spPr>
+                </pic:pic>
+              </a:graphicData>
+            </a:graphic>
+          </wp:inline>
+        </w:drawing>
+      </w:r>
+    </w:p>
+    <w:p>
+      <w:pPr>
+        <w:pStyle w:val="af8"/>
+      </w:pPr>
+      <w:r>
+        <w:t xml:space="preserve">Рисунок </w:t>
+      </w:r>
+      <w:r>
+        <w:t>13</w:t>
+      </w:r>
+      <w:r>
+        <w:t xml:space="preserve"> – Эскизный проект администраторской части</w:t>
+      </w:r>
+    </w:p>
+    <w:p>
+      <w:pPr>
+        <w:pStyle w:val="af8"/>
+      </w:pPr>
+    </w:p>
+    <w:p>
+      <w:pPr>
+        <w:pStyle w:val="af8"/>
+      </w:pPr>
+      <w:r>
+        <w:lastRenderedPageBreak/>
+        <w:drawing>
+          <wp:inline distT="0" distB="0" distL="0" distR="0" wp14:anchorId="3E937544" wp14:editId="717EC735">
+            <wp:extent cx="5419142" cy="2548466"/>
+            <wp:effectExtent l="0" t="0" r="0" b="0"/>
+            <wp:docPr id="16" name="Рисунок 7"/>
+            <wp:cNvGraphicFramePr>
+              <a:graphicFrameLocks xmlns:a="http://schemas.openxmlformats.org/drawingml/2006/main" noChangeAspect="1"/>
+            </wp:cNvGraphicFramePr>
+            <a:graphic xmlns:a="http://schemas.openxmlformats.org/drawingml/2006/main">
+              <a:graphicData uri="http://schemas.openxmlformats.org/drawingml/2006/picture">
+                <pic:pic xmlns:pic="http://schemas.openxmlformats.org/drawingml/2006/picture">
+                  <pic:nvPicPr>
+                    <pic:cNvPr id="1" name=""/>
+                    <pic:cNvPicPr/>
+                  </pic:nvPicPr>
+                  <pic:blipFill>
+                    <a:blip r:embed="rId22" cstate="print"/>
+                    <a:stretch>
+                      <a:fillRect/>
+                    </a:stretch>
+                  </pic:blipFill>
+                  <pic:spPr>
+                    <a:xfrm>
+                      <a:off x="0" y="0"/>
                       <a:ext cx="5501884" cy="2587377"/>
                     </a:xfrm>
                     <a:prstGeom prst="rect">
@@ -7551,13 +8062,25 @@
         <w:rPr>
           <w:lang w:val="ru-RU"/>
         </w:rPr>
-        <w:t xml:space="preserve">Правильное планирование проекта – одна из ключевых обязанностей менеджера проекта. </w:t>
-      </w:r>
-      <w:r>
-        <w:rPr>
-          <w:lang w:val="ru-RU"/>
-        </w:rPr>
-        <w:t xml:space="preserve">Определите конкретные цели проекта, разделите их на отдельные задачи, расставьте приоритеты, составьте расписание. С помощью </w:t>
+        <w:t>Правильное планирование</w:t>
+      </w:r>
+      <w:r>
+        <w:rPr>
+          <w:lang w:val="ru-RU"/>
+        </w:rPr>
+        <w:t xml:space="preserve"> реализации</w:t>
+      </w:r>
+      <w:r>
+        <w:rPr>
+          <w:lang w:val="ru-RU"/>
+        </w:rPr>
+        <w:t xml:space="preserve"> проекта – одна из ключевых обязанностей менеджера проекта. </w:t>
+      </w:r>
+      <w:r>
+        <w:rPr>
+          <w:lang w:val="ru-RU"/>
+        </w:rPr>
+        <w:t xml:space="preserve">С помощью </w:t>
       </w:r>
       <w:proofErr w:type="spellStart"/>
       <w:r>
@@ -7616,73 +8139,11 @@
         <w:pStyle w:val="af8"/>
       </w:pPr>
       <w:r>
-        <w:lastRenderedPageBreak/>
         <w:drawing>
           <wp:inline distT="0" distB="0" distL="0" distR="0" wp14:anchorId="53284DB1" wp14:editId="0D769F0F">
             <wp:extent cx="5152414" cy="2705100"/>
             <wp:effectExtent l="0" t="0" r="0" b="0"/>
             <wp:docPr id="2" name="Рисунок 2"/>
-            <wp:cNvGraphicFramePr>
-              <a:graphicFrameLocks xmlns:a="http://schemas.openxmlformats.org/drawingml/2006/main" noChangeAspect="1"/>
-            </wp:cNvGraphicFramePr>
-            <a:graphic xmlns:a="http://schemas.openxmlformats.org/drawingml/2006/main">
-              <a:graphicData uri="http://schemas.openxmlformats.org/drawingml/2006/picture">
-                <pic:pic xmlns:pic="http://schemas.openxmlformats.org/drawingml/2006/picture">
-                  <pic:nvPicPr>
-                    <pic:cNvPr id="1" name=""/>
-                    <pic:cNvPicPr/>
-                  </pic:nvPicPr>
-                  <pic:blipFill>
-                    <a:blip r:embed="rId22"/>
-                    <a:stretch>
-                      <a:fillRect/>
-                    </a:stretch>
-                  </pic:blipFill>
-                  <pic:spPr>
-                    <a:xfrm>
-                      <a:off x="0" y="0"/>
-                      <a:ext cx="5162027" cy="2710147"/>
-                    </a:xfrm>
-                    <a:prstGeom prst="rect">
-                      <a:avLst/>
-                    </a:prstGeom>
-                  </pic:spPr>
-                </pic:pic>
-              </a:graphicData>
-            </a:graphic>
-          </wp:inline>
-        </w:drawing>
-      </w:r>
-    </w:p>
-    <w:p>
-      <w:pPr>
-        <w:pStyle w:val="af8"/>
-      </w:pPr>
-      <w:r>
-        <w:t xml:space="preserve">Рисунок </w:t>
-      </w:r>
-      <w:r>
-        <w:t>15</w:t>
-      </w:r>
-      <w:r>
-        <w:t xml:space="preserve"> – План разработки информационной системы</w:t>
-      </w:r>
-    </w:p>
-    <w:p>
-      <w:pPr>
-        <w:pStyle w:val="af8"/>
-      </w:pPr>
-    </w:p>
-    <w:p>
-      <w:pPr>
-        <w:pStyle w:val="af8"/>
-      </w:pPr>
-      <w:r>
-        <w:drawing>
-          <wp:inline distT="0" distB="0" distL="0" distR="0" wp14:anchorId="3B20E988" wp14:editId="4E3F4FDC">
-            <wp:extent cx="5409434" cy="2379133"/>
-            <wp:effectExtent l="0" t="0" r="0" b="0"/>
-            <wp:docPr id="3" name="Рисунок 3"/>
             <wp:cNvGraphicFramePr>
               <a:graphicFrameLocks xmlns:a="http://schemas.openxmlformats.org/drawingml/2006/main" noChangeAspect="1"/>
             </wp:cNvGraphicFramePr>
@@ -7702,7 +8163,7 @@
                   <pic:spPr>
                     <a:xfrm>
                       <a:off x="0" y="0"/>
-                      <a:ext cx="5436089" cy="2390856"/>
+                      <a:ext cx="5162027" cy="2710147"/>
                     </a:xfrm>
                     <a:prstGeom prst="rect">
                       <a:avLst/>
@@ -7720,86 +8181,19 @@
         <w:pStyle w:val="af8"/>
       </w:pPr>
       <w:r>
-        <w:t>Рисунок 1</w:t>
-      </w:r>
-      <w:r>
-        <w:t>6</w:t>
-      </w:r>
-      <w:r>
-        <w:t xml:space="preserve"> – Диаграмма Ганта плана разработки ИС</w:t>
-      </w:r>
-    </w:p>
-    <w:p>
-      <w:pPr>
-        <w:rPr>
-          <w:noProof/>
-          <w:lang w:val="ru-RU" w:eastAsia="ru-RU"/>
-        </w:rPr>
-      </w:pPr>
-      <w:r>
-        <w:rPr>
-          <w:noProof/>
-          <w:lang w:val="ru-RU" w:eastAsia="ru-RU"/>
-        </w:rPr>
-        <w:t xml:space="preserve">Диаграмма Ганта позволяет поставить временные рамки на выполнение каждой задачи и её подзадачи и визуализировать процесс создания системы для клиента и разработчика, дабы все видели какая задача идет следующей. В системе </w:t>
-      </w:r>
-      <w:r>
-        <w:rPr>
-          <w:noProof/>
-          <w:lang w:val="en-US" w:eastAsia="ru-RU"/>
-        </w:rPr>
-        <w:t>Hygger</w:t>
-      </w:r>
-      <w:r>
-        <w:rPr>
-          <w:noProof/>
-          <w:lang w:val="ru-RU" w:eastAsia="ru-RU"/>
-        </w:rPr>
-        <w:t xml:space="preserve"> </w:t>
-      </w:r>
-      <w:r>
-        <w:rPr>
-          <w:noProof/>
-          <w:lang w:val="ru-RU" w:eastAsia="ru-RU"/>
-        </w:rPr>
-        <w:t>есть удобный фильтр чтобы не видеть задачи которые уже выоплнены, только свои, определённого цвета и конечно же совокупность этих фильтров.</w:t>
-      </w:r>
-    </w:p>
-    <w:p>
-      <w:pPr>
-        <w:rPr>
-          <w:noProof/>
-          <w:lang w:val="ru-RU" w:eastAsia="ru-RU"/>
-        </w:rPr>
-      </w:pPr>
-      <w:r>
-        <w:rPr>
-          <w:noProof/>
-          <w:lang w:val="ru-RU" w:eastAsia="ru-RU"/>
-        </w:rPr>
-        <w:t xml:space="preserve">После распределения задач на время их выполнения идет распределение ресурсов между задачи. Для этого нужно нажать на задачу, перейти во вкладку </w:t>
-      </w:r>
-      <w:r>
-        <w:rPr>
-          <w:noProof/>
-          <w:lang w:val="en-US" w:eastAsia="ru-RU"/>
-        </w:rPr>
-        <w:t>members</w:t>
-      </w:r>
-      <w:r>
-        <w:rPr>
-          <w:noProof/>
-          <w:lang w:val="ru-RU" w:eastAsia="ru-RU"/>
-        </w:rPr>
-        <w:t xml:space="preserve"> </w:t>
-      </w:r>
-      <w:r>
-        <w:rPr>
-          <w:noProof/>
-          <w:lang w:val="ru-RU" w:eastAsia="ru-RU"/>
-        </w:rPr>
-        <w:t>и выбрать ресурсы – работников.</w:t>
-      </w:r>
+        <w:t xml:space="preserve">Рисунок </w:t>
+      </w:r>
+      <w:r>
+        <w:t>15</w:t>
+      </w:r>
+      <w:r>
+        <w:t xml:space="preserve"> – План разработки информационной системы</w:t>
+      </w:r>
+    </w:p>
+    <w:p>
+      <w:pPr>
+        <w:pStyle w:val="af8"/>
+      </w:pPr>
     </w:p>
     <w:p>
       <w:pPr>
@@ -7808,10 +8202,10 @@
       <w:r>
         <w:lastRenderedPageBreak/>
         <w:drawing>
-          <wp:inline distT="0" distB="0" distL="0" distR="0" wp14:anchorId="41BA7B5C" wp14:editId="4BB64070">
-            <wp:extent cx="5094025" cy="3250613"/>
+          <wp:inline distT="0" distB="0" distL="0" distR="0" wp14:anchorId="3B20E988" wp14:editId="4E3F4FDC">
+            <wp:extent cx="5409434" cy="2379133"/>
             <wp:effectExtent l="0" t="0" r="0" b="0"/>
-            <wp:docPr id="6" name="Рисунок 6"/>
+            <wp:docPr id="3" name="Рисунок 3"/>
             <wp:cNvGraphicFramePr>
               <a:graphicFrameLocks xmlns:a="http://schemas.openxmlformats.org/drawingml/2006/main" noChangeAspect="1"/>
             </wp:cNvGraphicFramePr>
@@ -7831,6 +8225,134 @@
                   <pic:spPr>
                     <a:xfrm>
                       <a:off x="0" y="0"/>
+                      <a:ext cx="5436089" cy="2390856"/>
+                    </a:xfrm>
+                    <a:prstGeom prst="rect">
+                      <a:avLst/>
+                    </a:prstGeom>
+                  </pic:spPr>
+                </pic:pic>
+              </a:graphicData>
+            </a:graphic>
+          </wp:inline>
+        </w:drawing>
+      </w:r>
+    </w:p>
+    <w:p>
+      <w:pPr>
+        <w:pStyle w:val="af8"/>
+      </w:pPr>
+      <w:r>
+        <w:t>Рисунок 1</w:t>
+      </w:r>
+      <w:r>
+        <w:t>6</w:t>
+      </w:r>
+      <w:r>
+        <w:t xml:space="preserve"> – Диаграмма Ганта плана разработки ИС</w:t>
+      </w:r>
+    </w:p>
+    <w:p>
+      <w:pPr>
+        <w:rPr>
+          <w:noProof/>
+          <w:lang w:val="ru-RU" w:eastAsia="ru-RU"/>
+        </w:rPr>
+      </w:pPr>
+      <w:r>
+        <w:rPr>
+          <w:noProof/>
+          <w:lang w:val="ru-RU" w:eastAsia="ru-RU"/>
+        </w:rPr>
+        <w:t xml:space="preserve">Диаграмма Ганта позволяет поставить временные рамки на выполнение каждой задачи и её подзадачи и визуализировать процесс создания системы для клиента и разработчика, дабы все видели какая задача идет следующей. В системе </w:t>
+      </w:r>
+      <w:r>
+        <w:rPr>
+          <w:noProof/>
+          <w:lang w:val="en-US" w:eastAsia="ru-RU"/>
+        </w:rPr>
+        <w:t>Hygger</w:t>
+      </w:r>
+      <w:r>
+        <w:rPr>
+          <w:noProof/>
+          <w:lang w:val="ru-RU" w:eastAsia="ru-RU"/>
+        </w:rPr>
+        <w:t xml:space="preserve"> </w:t>
+      </w:r>
+      <w:r>
+        <w:rPr>
+          <w:noProof/>
+          <w:lang w:val="ru-RU" w:eastAsia="ru-RU"/>
+        </w:rPr>
+        <w:t>есть удобный фильтр чтобы не видеть задачи которые уже выоплнены, только свои, определённого цвета и конечно же совокупность этих фильтров.</w:t>
+      </w:r>
+    </w:p>
+    <w:p>
+      <w:pPr>
+        <w:rPr>
+          <w:noProof/>
+          <w:lang w:val="ru-RU" w:eastAsia="ru-RU"/>
+        </w:rPr>
+      </w:pPr>
+      <w:r>
+        <w:rPr>
+          <w:noProof/>
+          <w:lang w:val="ru-RU" w:eastAsia="ru-RU"/>
+        </w:rPr>
+        <w:t xml:space="preserve">После распределения задач на время их выполнения идет распределение ресурсов между задачи. Для этого нужно нажать на задачу, перейти во вкладку </w:t>
+      </w:r>
+      <w:r>
+        <w:rPr>
+          <w:noProof/>
+          <w:lang w:val="en-US" w:eastAsia="ru-RU"/>
+        </w:rPr>
+        <w:t>members</w:t>
+      </w:r>
+      <w:r>
+        <w:rPr>
+          <w:noProof/>
+          <w:lang w:val="ru-RU" w:eastAsia="ru-RU"/>
+        </w:rPr>
+        <w:t xml:space="preserve"> </w:t>
+      </w:r>
+      <w:r>
+        <w:rPr>
+          <w:noProof/>
+          <w:lang w:val="ru-RU" w:eastAsia="ru-RU"/>
+        </w:rPr>
+        <w:t>и выбрать ресурсы – работников.</w:t>
+      </w:r>
+    </w:p>
+    <w:p>
+      <w:pPr>
+        <w:pStyle w:val="af8"/>
+      </w:pPr>
+      <w:r>
+        <w:drawing>
+          <wp:inline distT="0" distB="0" distL="0" distR="0" wp14:anchorId="41BA7B5C" wp14:editId="4BB64070">
+            <wp:extent cx="5094025" cy="3250613"/>
+            <wp:effectExtent l="0" t="0" r="0" b="0"/>
+            <wp:docPr id="6" name="Рисунок 6"/>
+            <wp:cNvGraphicFramePr>
+              <a:graphicFrameLocks xmlns:a="http://schemas.openxmlformats.org/drawingml/2006/main" noChangeAspect="1"/>
+            </wp:cNvGraphicFramePr>
+            <a:graphic xmlns:a="http://schemas.openxmlformats.org/drawingml/2006/main">
+              <a:graphicData uri="http://schemas.openxmlformats.org/drawingml/2006/picture">
+                <pic:pic xmlns:pic="http://schemas.openxmlformats.org/drawingml/2006/picture">
+                  <pic:nvPicPr>
+                    <pic:cNvPr id="1" name=""/>
+                    <pic:cNvPicPr/>
+                  </pic:nvPicPr>
+                  <pic:blipFill>
+                    <a:blip r:embed="rId25"/>
+                    <a:stretch>
+                      <a:fillRect/>
+                    </a:stretch>
+                  </pic:blipFill>
+                  <pic:spPr>
+                    <a:xfrm>
+                      <a:off x="0" y="0"/>
                       <a:ext cx="5149384" cy="3285939"/>
                     </a:xfrm>
                     <a:prstGeom prst="rect">
@@ -7873,7 +8395,22 @@
           <w:noProof/>
           <w:lang w:val="ru-RU" w:eastAsia="ru-RU"/>
         </w:rPr>
-        <w:t>После распределения всех ресурсов задачи автоматически встаноут по рабочему времени если они не будут совпадать по нагрузке, то задача будет увеличена по времени выполнения. В каждой задаче можно оставить свой комментарий. Для коммуникации внутри команды, а также чтобы клиент мог задать свой вопрос на прямую разработчику. Все комментарии приходят на почту как уведомления что позволяет сократить время ответа и невнимательность сотрудника.</w:t>
+        <w:lastRenderedPageBreak/>
+        <w:t xml:space="preserve">После распределения всех ресурсов задачи автоматически </w:t>
+      </w:r>
+      <w:r>
+        <w:rPr>
+          <w:noProof/>
+          <w:lang w:val="ru-RU" w:eastAsia="ru-RU"/>
+        </w:rPr>
+        <w:t>встанут</w:t>
+      </w:r>
+      <w:r>
+        <w:rPr>
+          <w:noProof/>
+          <w:lang w:val="ru-RU" w:eastAsia="ru-RU"/>
+        </w:rPr>
+        <w:t xml:space="preserve"> по рабочему времени если они не будут совпадать по нагрузке, то задача будет увеличена по времени выполнения. В каждой задаче можно оставить свой комментарий. Для коммуникации внутри команды, а также чтобы клиент мог задать свой вопрос на прямую разработчику. Все комментарии приходят на почту как уведомления что позволяет сократить время ответа и невнимательность сотрудника.</w:t>
       </w:r>
     </w:p>
     <w:p>
@@ -7949,214 +8486,194 @@
         <w:pStyle w:val="a"/>
       </w:pPr>
       <w:r>
-        <w:t xml:space="preserve">Рассмотрены особенности учебной части ГБПОУ </w:t>
+        <w:t>Рассмотрены особенности учебной части</w:t>
+      </w:r>
+    </w:p>
+    <w:p>
+      <w:pPr>
+        <w:rPr>
+          <w:lang w:val="ru-RU"/>
+        </w:rPr>
+      </w:pPr>
+      <w:r>
+        <w:rPr>
+          <w:lang w:val="ru-RU"/>
+        </w:rPr>
+        <w:t>Во второй главе была рассмотрена практическая часть:</w:t>
+      </w:r>
+    </w:p>
+    <w:p>
+      <w:pPr>
+        <w:pStyle w:val="a"/>
+      </w:pPr>
+      <w:r>
+        <w:t>Разработано техническое задание</w:t>
+      </w:r>
+    </w:p>
+    <w:p>
+      <w:pPr>
+        <w:pStyle w:val="a"/>
+      </w:pPr>
+      <w:r>
+        <w:t>Рассмотрена система работы учебной части с помощью диаграмм</w:t>
+      </w:r>
+    </w:p>
+    <w:p>
+      <w:pPr>
+        <w:pStyle w:val="a"/>
+      </w:pPr>
+      <w:r>
+        <w:t>Использована система управления проектами</w:t>
+      </w:r>
+    </w:p>
+    <w:p>
+      <w:pPr>
+        <w:rPr>
+          <w:lang w:val="ru-RU"/>
+        </w:rPr>
+      </w:pPr>
+      <w:r>
+        <w:rPr>
+          <w:lang w:val="ru-RU"/>
+        </w:rPr>
+        <w:t>При написании данного курсового проекта было проведено исследование в области работы учебной части.</w:t>
+      </w:r>
+      <w:r>
+        <w:rPr>
+          <w:lang w:val="ru-RU"/>
+        </w:rPr>
+        <w:t xml:space="preserve"> В первой главе был проведен теоретический анализ, в который входил анализ предметной области и обоснование выбора программного обеспечения и сравнение его с конкурентными системами.</w:t>
+      </w:r>
+    </w:p>
+    <w:p>
+      <w:pPr>
+        <w:rPr>
+          <w:lang w:val="ru-RU"/>
+        </w:rPr>
+      </w:pPr>
+      <w:r>
+        <w:rPr>
+          <w:highlight w:val="yellow"/>
+          <w:lang w:val="ru-RU"/>
+        </w:rPr>
+        <w:t xml:space="preserve">Вторая часть данной курсовой является </w:t>
+      </w:r>
+      <w:proofErr w:type="gramStart"/>
+      <w:r>
+        <w:rPr>
+          <w:highlight w:val="yellow"/>
+          <w:lang w:val="ru-RU"/>
+        </w:rPr>
+        <w:t>практическая разработка</w:t>
+      </w:r>
+      <w:proofErr w:type="gramEnd"/>
+      <w:r>
+        <w:rPr>
+          <w:highlight w:val="yellow"/>
+          <w:lang w:val="ru-RU"/>
+        </w:rPr>
+        <w:t xml:space="preserve"> в которой были изучены правила написания и особенности ТЗ. Второй параграф данной главы направлен на создание диаграмм. Были разработаны диаграммы в позиции </w:t>
+      </w:r>
+      <w:r>
+        <w:rPr>
+          <w:highlight w:val="yellow"/>
+          <w:lang w:val="en-US"/>
+        </w:rPr>
+        <w:t>AS</w:t>
+      </w:r>
+      <w:r>
+        <w:rPr>
+          <w:highlight w:val="yellow"/>
+          <w:lang w:val="ru-RU"/>
+        </w:rPr>
+        <w:t xml:space="preserve"> </w:t>
+      </w:r>
+      <w:r>
+        <w:rPr>
+          <w:highlight w:val="yellow"/>
+          <w:lang w:val="en-US"/>
+        </w:rPr>
+        <w:t>IS</w:t>
+      </w:r>
+      <w:r>
+        <w:rPr>
+          <w:highlight w:val="yellow"/>
+          <w:lang w:val="ru-RU"/>
+        </w:rPr>
+        <w:t xml:space="preserve"> и </w:t>
+      </w:r>
+      <w:r>
+        <w:rPr>
+          <w:highlight w:val="yellow"/>
+          <w:lang w:val="en-US"/>
+        </w:rPr>
+        <w:t>TO</w:t>
+      </w:r>
+      <w:r>
+        <w:rPr>
+          <w:highlight w:val="yellow"/>
+          <w:lang w:val="ru-RU"/>
+        </w:rPr>
+        <w:t xml:space="preserve"> </w:t>
+      </w:r>
+      <w:r>
+        <w:rPr>
+          <w:highlight w:val="yellow"/>
+          <w:lang w:val="en-US"/>
+        </w:rPr>
+        <w:t>BE</w:t>
+      </w:r>
+      <w:r>
+        <w:rPr>
+          <w:highlight w:val="yellow"/>
+          <w:lang w:val="ru-RU"/>
+        </w:rPr>
+        <w:t xml:space="preserve">, диаграммы использования. Пятый параграф был сделан в системе </w:t>
       </w:r>
       <w:proofErr w:type="spellStart"/>
       <w:r>
-        <w:t>УГКТиД</w:t>
+        <w:rPr>
+          <w:highlight w:val="yellow"/>
+          <w:lang w:val="en-US"/>
+        </w:rPr>
+        <w:t>Hygger</w:t>
       </w:r>
       <w:proofErr w:type="spellEnd"/>
-    </w:p>
-    <w:p>
-      <w:pPr>
-        <w:rPr>
-          <w:lang w:val="ru-RU"/>
-        </w:rPr>
-      </w:pPr>
-      <w:r>
-        <w:rPr>
-          <w:lang w:val="ru-RU"/>
-        </w:rPr>
-        <w:t>Во второй главе была рассмотрена практическая часть:</w:t>
-      </w:r>
-    </w:p>
-    <w:p>
-      <w:pPr>
-        <w:pStyle w:val="a"/>
-      </w:pPr>
-      <w:r>
-        <w:t>Разработано техническое задание</w:t>
-      </w:r>
-    </w:p>
-    <w:p>
-      <w:pPr>
-        <w:pStyle w:val="a"/>
-      </w:pPr>
-      <w:r>
-        <w:t>Рассмотрена система работы учебной части с помощью диаграмм</w:t>
-      </w:r>
-    </w:p>
-    <w:p>
-      <w:pPr>
-        <w:pStyle w:val="a"/>
-      </w:pPr>
-      <w:r>
-        <w:t>Использована система управления проектами</w:t>
-      </w:r>
-    </w:p>
-    <w:p>
-      <w:pPr>
-        <w:rPr>
-          <w:lang w:val="ru-RU"/>
-        </w:rPr>
-      </w:pPr>
-      <w:r>
-        <w:rPr>
-          <w:lang w:val="ru-RU"/>
-        </w:rPr>
-        <w:t xml:space="preserve">При написании данного курсового проекта было проведено исследование в области работы учебной части ГБПОУ </w:t>
+      <w:r>
+        <w:rPr>
+          <w:highlight w:val="yellow"/>
+          <w:lang w:val="ru-RU"/>
+        </w:rPr>
+        <w:t xml:space="preserve">. В системе </w:t>
       </w:r>
       <w:proofErr w:type="spellStart"/>
       <w:r>
         <w:rPr>
-          <w:lang w:val="ru-RU"/>
-        </w:rPr>
-        <w:t>УГКТиД</w:t>
+          <w:highlight w:val="yellow"/>
+          <w:lang w:val="en-US"/>
+        </w:rPr>
+        <w:t>Hygger</w:t>
       </w:r>
       <w:proofErr w:type="spellEnd"/>
       <w:r>
         <w:rPr>
-          <w:lang w:val="ru-RU"/>
-        </w:rPr>
-        <w:t>. В первой главе был проведен теоретический анализ, в который входил анализ предметной области и обоснование выбора программного обеспечения и сравнение его с конкурентными системами.</w:t>
-      </w:r>
-    </w:p>
-    <w:p>
-      <w:pPr>
-        <w:rPr>
-          <w:lang w:val="ru-RU"/>
-        </w:rPr>
-      </w:pPr>
-      <w:r>
-        <w:rPr>
-          <w:lang w:val="ru-RU"/>
-        </w:rPr>
-        <w:t xml:space="preserve">Вторая часть данной курсовой является </w:t>
-      </w:r>
-      <w:proofErr w:type="gramStart"/>
-      <w:r>
-        <w:rPr>
-          <w:lang w:val="ru-RU"/>
-        </w:rPr>
-        <w:t>практическая разработка</w:t>
-      </w:r>
-      <w:proofErr w:type="gramEnd"/>
-      <w:r>
-        <w:rPr>
-          <w:lang w:val="ru-RU"/>
-        </w:rPr>
-        <w:t xml:space="preserve"> в которой были изучены правила написания и особенности ТЗ. Второй параграф данной главы направлен на создание диаграмм. Были разработаны диаграммы в позиции </w:t>
-      </w:r>
-      <w:r>
-        <w:rPr>
-          <w:lang w:val="en-US"/>
-        </w:rPr>
-        <w:t>AS</w:t>
-      </w:r>
-      <w:r>
-        <w:rPr>
-          <w:lang w:val="ru-RU"/>
-        </w:rPr>
-        <w:t xml:space="preserve"> </w:t>
-      </w:r>
-      <w:r>
-        <w:rPr>
-          <w:lang w:val="en-US"/>
-        </w:rPr>
-        <w:t>IS</w:t>
-      </w:r>
-      <w:r>
-        <w:rPr>
-          <w:lang w:val="ru-RU"/>
-        </w:rPr>
-        <w:t xml:space="preserve"> </w:t>
-      </w:r>
-      <w:r>
-        <w:rPr>
-          <w:lang w:val="ru-RU"/>
-        </w:rPr>
-        <w:t xml:space="preserve">и </w:t>
-      </w:r>
-      <w:r>
-        <w:rPr>
-          <w:lang w:val="en-US"/>
-        </w:rPr>
-        <w:t>TO</w:t>
-      </w:r>
-      <w:r>
-        <w:rPr>
-          <w:lang w:val="ru-RU"/>
-        </w:rPr>
-        <w:t xml:space="preserve"> </w:t>
-      </w:r>
-      <w:r>
-        <w:rPr>
-          <w:lang w:val="en-US"/>
-        </w:rPr>
-        <w:t>BE</w:t>
-      </w:r>
-      <w:r>
-        <w:rPr>
-          <w:lang w:val="ru-RU"/>
-        </w:rPr>
-        <w:t xml:space="preserve">, </w:t>
-      </w:r>
-      <w:r>
-        <w:rPr>
-          <w:lang w:val="ru-RU"/>
-        </w:rPr>
-        <w:t xml:space="preserve">диаграммы использования. Пятый параграф был сделан в системе </w:t>
+          <w:highlight w:val="yellow"/>
+          <w:lang w:val="ru-RU"/>
+        </w:rPr>
+        <w:t xml:space="preserve"> была создана диаграмма </w:t>
       </w:r>
       <w:proofErr w:type="spellStart"/>
       <w:r>
         <w:rPr>
-          <w:lang w:val="en-US"/>
-        </w:rPr>
-        <w:t>Hygger</w:t>
+          <w:highlight w:val="yellow"/>
+          <w:lang w:val="ru-RU"/>
+        </w:rPr>
+        <w:t>Ганта</w:t>
       </w:r>
       <w:proofErr w:type="spellEnd"/>
       <w:r>
         <w:rPr>
-          <w:lang w:val="ru-RU"/>
-        </w:rPr>
-        <w:t xml:space="preserve">. </w:t>
-      </w:r>
-      <w:r>
-        <w:rPr>
-          <w:lang w:val="ru-RU"/>
-        </w:rPr>
-        <w:t xml:space="preserve">В системе </w:t>
-      </w:r>
-      <w:proofErr w:type="spellStart"/>
-      <w:r>
-        <w:rPr>
-          <w:lang w:val="en-US"/>
-        </w:rPr>
-        <w:t>Hygger</w:t>
-      </w:r>
-      <w:proofErr w:type="spellEnd"/>
-      <w:r>
-        <w:rPr>
-          <w:lang w:val="ru-RU"/>
-        </w:rPr>
-        <w:t xml:space="preserve"> </w:t>
-      </w:r>
-      <w:r>
-        <w:rPr>
-          <w:lang w:val="ru-RU"/>
-        </w:rPr>
-        <w:t xml:space="preserve">была создана диаграмма </w:t>
-      </w:r>
-      <w:proofErr w:type="spellStart"/>
-      <w:r>
-        <w:rPr>
-          <w:lang w:val="ru-RU"/>
-        </w:rPr>
-        <w:t>Ганта</w:t>
-      </w:r>
-      <w:proofErr w:type="spellEnd"/>
-      <w:r>
-        <w:rPr>
+          <w:highlight w:val="yellow"/>
           <w:lang w:val="ru-RU"/>
         </w:rPr>
         <w:t>, распределение ресурсов.</w:t>
@@ -8205,7 +8722,7 @@
       <w:r>
         <w:t xml:space="preserve">: </w:t>
       </w:r>
-      <w:hyperlink r:id="rId25" w:history="1">
+      <w:hyperlink r:id="rId26" w:history="1">
         <w:r>
           <w:rPr>
             <w:rStyle w:val="a9"/>
@@ -8244,7 +8761,7 @@
       <w:r>
         <w:t xml:space="preserve"> </w:t>
       </w:r>
-      <w:hyperlink r:id="rId26" w:history="1">
+      <w:hyperlink r:id="rId27" w:history="1">
         <w:r>
           <w:rPr>
             <w:rStyle w:val="a9"/>
@@ -8277,7 +8794,7 @@
       <w:r>
         <w:t xml:space="preserve">URL: </w:t>
       </w:r>
-      <w:hyperlink r:id="rId27" w:history="1">
+      <w:hyperlink r:id="rId28" w:history="1">
         <w:r>
           <w:rPr>
             <w:rStyle w:val="a9"/>
@@ -8315,7 +8832,7 @@
       <w:r>
         <w:t xml:space="preserve">URL: </w:t>
       </w:r>
-      <w:hyperlink r:id="rId28" w:history="1">
+      <w:hyperlink r:id="rId29" w:history="1">
         <w:r>
           <w:rPr>
             <w:rStyle w:val="a9"/>
@@ -8362,7 +8879,7 @@
       <w:r>
         <w:t xml:space="preserve">URL: </w:t>
       </w:r>
-      <w:hyperlink r:id="rId29" w:history="1">
+      <w:hyperlink r:id="rId30" w:history="1">
         <w:r>
           <w:rPr>
             <w:rStyle w:val="a9"/>
@@ -8398,7 +8915,7 @@
       <w:r>
         <w:t xml:space="preserve">Корпоративный менеджмент [Электронный ресурс]. Режим доступа: URL: </w:t>
       </w:r>
-      <w:hyperlink r:id="rId30" w:history="1">
+      <w:hyperlink r:id="rId31" w:history="1">
         <w:r>
           <w:rPr>
             <w:rStyle w:val="a9"/>
@@ -8415,9 +8932,9 @@
       </w:r>
     </w:p>
     <w:sectPr>
-      <w:headerReference w:type="default" r:id="rId31"/>
-      <w:footerReference w:type="default" r:id="rId32"/>
-      <w:footerReference w:type="first" r:id="rId33"/>
+      <w:headerReference w:type="default" r:id="rId32"/>
+      <w:footerReference w:type="default" r:id="rId33"/>
+      <w:footerReference w:type="first" r:id="rId34"/>
       <w:footnotePr>
         <w:numRestart w:val="eachPage"/>
       </w:footnotePr>
@@ -11323,6 +11840,25 @@
       <w:lang w:eastAsia="ru-RU"/>
     </w:rPr>
   </w:style>
+  <w:style w:type="table" w:styleId="afa">
+    <w:name w:val="Table Grid"/>
+    <w:basedOn w:val="a2"/>
+    <w:uiPriority w:val="39"/>
+    <w:rsid w:val="00403FE3"/>
+    <w:pPr>
+      <w:spacing w:after="0" w:line="240" w:lineRule="auto"/>
+    </w:pPr>
+    <w:tblPr>
+      <w:tblBorders>
+        <w:top w:val="single" w:sz="4" w:space="0" w:color="auto"/>
+        <w:left w:val="single" w:sz="4" w:space="0" w:color="auto"/>
+        <w:bottom w:val="single" w:sz="4" w:space="0" w:color="auto"/>
+        <w:right w:val="single" w:sz="4" w:space="0" w:color="auto"/>
+        <w:insideH w:val="single" w:sz="4" w:space="0" w:color="auto"/>
+        <w:insideV w:val="single" w:sz="4" w:space="0" w:color="auto"/>
+      </w:tblBorders>
+    </w:tblPr>
+  </w:style>
 </w:styles>
 </file>
 
